--- a/W4/Docs/SWP391-OnlineShopping_SDS.docx
+++ b/W4/Docs/SWP391-OnlineShopping_SDS.docx
@@ -1537,60 +1537,59 @@
       <w:r>
         <w:br w:type="page"/>
       </w:r>
-      <w:bookmarkStart w:id="0" w:name="_GoBack"/>
+    </w:p>
+    <w:p>
+      <w:pPr>
+        <w:pStyle w:val="Heading1"/>
+      </w:pPr>
+      <w:bookmarkStart w:id="0" w:name="_Toc114517413"/>
+      <w:r>
+        <w:lastRenderedPageBreak/>
+        <w:t xml:space="preserve">I. </w:t>
+      </w:r>
+      <w:r>
+        <w:t>Overview</w:t>
+      </w:r>
       <w:bookmarkEnd w:id="0"/>
     </w:p>
     <w:p>
       <w:pPr>
-        <w:pStyle w:val="Heading1"/>
-      </w:pPr>
-      <w:bookmarkStart w:id="1" w:name="_Toc114517413"/>
-      <w:r>
-        <w:lastRenderedPageBreak/>
-        <w:t xml:space="preserve">I. </w:t>
-      </w:r>
-      <w:r>
-        <w:t>Overview</w:t>
+        <w:pStyle w:val="Heading2"/>
+      </w:pPr>
+      <w:bookmarkStart w:id="1" w:name="_Toc114517414"/>
+      <w:r>
+        <w:t>1.</w:t>
+      </w:r>
+      <w:r>
+        <w:t xml:space="preserve"> </w:t>
+      </w:r>
+      <w:r>
+        <w:t xml:space="preserve">Code </w:t>
+      </w:r>
+      <w:r>
+        <w:t>Package</w:t>
+      </w:r>
+      <w:r>
+        <w:t>s</w:t>
+      </w:r>
+      <w:r>
+        <w:t>/Namespaces</w:t>
       </w:r>
       <w:bookmarkEnd w:id="1"/>
     </w:p>
     <w:p>
       <w:pPr>
-        <w:pStyle w:val="Heading2"/>
-      </w:pPr>
-      <w:bookmarkStart w:id="2" w:name="_Toc114517414"/>
-      <w:r>
-        <w:t>1.</w:t>
-      </w:r>
-      <w:r>
-        <w:t xml:space="preserve"> </w:t>
-      </w:r>
-      <w:r>
-        <w:t xml:space="preserve">Code </w:t>
-      </w:r>
-      <w:r>
-        <w:t>Package</w:t>
-      </w:r>
-      <w:r>
-        <w:t>s</w:t>
-      </w:r>
-      <w:r>
-        <w:t>/Namespaces</w:t>
-      </w:r>
-      <w:bookmarkEnd w:id="2"/>
-    </w:p>
-    <w:p>
-      <w:pPr>
         <w:jc w:val="center"/>
       </w:pPr>
       <w:r>
         <w:rPr>
           <w:noProof/>
+          <w:lang w:eastAsia="ja-JP"/>
         </w:rPr>
         <w:drawing>
-          <wp:inline distT="0" distB="0" distL="0" distR="0" wp14:anchorId="51C1268E" wp14:editId="79F1059A">
-            <wp:extent cx="5776595" cy="3971925"/>
-            <wp:effectExtent l="0" t="0" r="0" b="0"/>
+          <wp:inline distT="0" distB="0" distL="0" distR="0" wp14:anchorId="51C1268E" wp14:editId="2BCA8B4B">
+            <wp:extent cx="5776595" cy="3600117"/>
+            <wp:effectExtent l="0" t="0" r="0" b="635"/>
             <wp:docPr id="61" name="image52.png"/>
             <wp:cNvGraphicFramePr/>
             <a:graphic xmlns:a="http://schemas.openxmlformats.org/drawingml/2006/main">
@@ -1601,8 +1600,13 @@
                     <pic:cNvPicPr preferRelativeResize="0"/>
                   </pic:nvPicPr>
                   <pic:blipFill>
-                    <a:blip r:embed="rId7"/>
-                    <a:srcRect/>
+                    <a:blip r:embed="rId7">
+                      <a:extLst>
+                        <a:ext uri="{28A0092B-C50C-407E-A947-70E740481C1C}">
+                          <a14:useLocalDpi xmlns:a14="http://schemas.microsoft.com/office/drawing/2010/main" val="0"/>
+                        </a:ext>
+                      </a:extLst>
+                    </a:blip>
                     <a:stretch>
                       <a:fillRect/>
                     </a:stretch>
@@ -1610,7 +1614,7 @@
                   <pic:spPr>
                     <a:xfrm>
                       <a:off x="0" y="0"/>
-                      <a:ext cx="5776595" cy="3971925"/>
+                      <a:ext cx="5776595" cy="3600117"/>
                     </a:xfrm>
                     <a:prstGeom prst="rect">
                       <a:avLst/>
@@ -1842,7 +1846,7 @@
                 <w:iCs/>
                 <w:color w:val="0432FF"/>
               </w:rPr>
-              <w:t>Provide interaction with user, GUI Java Class Naming Convention</w:t>
+              <w:t>Provide interaction with user</w:t>
             </w:r>
           </w:p>
         </w:tc>
@@ -1915,7 +1919,7 @@
                 <w:i/>
                 <w:color w:val="0000FF"/>
               </w:rPr>
-              <w:t>Control the data flow between view and model (DAO),Control the logic of the system</w:t>
+              <w:t>Control the data flow between View</w:t>
             </w:r>
             <w:r>
               <w:rPr>
@@ -1923,7 +1927,7 @@
                 <w:i/>
                 <w:color w:val="0000FF"/>
               </w:rPr>
-              <w:t xml:space="preserve"> </w:t>
+              <w:t xml:space="preserve"> (Frontend)</w:t>
             </w:r>
             <w:r>
               <w:rPr>
@@ -1931,7 +1935,7 @@
                 <w:i/>
                 <w:color w:val="0000FF"/>
               </w:rPr>
-              <w:t>Java Class Naming Convention</w:t>
+              <w:t xml:space="preserve"> and Model (DAO), control the logic of the system, Servlet naming convention</w:t>
             </w:r>
           </w:p>
         </w:tc>
@@ -1979,7 +1983,7 @@
                 <w:iCs/>
                 <w:color w:val="0432FF"/>
               </w:rPr>
-              <w:t>DAL</w:t>
+              <w:t>DAO</w:t>
             </w:r>
           </w:p>
         </w:tc>
@@ -2063,20 +2067,148 @@
             <w:pPr>
               <w:spacing w:after="0" w:line="240" w:lineRule="auto"/>
               <w:rPr>
+                <w:i/>
+                <w:sz w:val="18"/>
+                <w:szCs w:val="18"/>
+              </w:rPr>
+            </w:pPr>
+            <w:r>
+              <w:rPr>
                 <w:rFonts w:eastAsia="Times New Roman" w:cstheme="minorHAnsi"/>
                 <w:i/>
                 <w:color w:val="0000FF"/>
               </w:rPr>
-            </w:pPr>
-            <w:r>
+              <w:t>Control the redirection between Pages in View (Frontend) and from View (Frontend) to Controller, Java Class naming convention</w:t>
+            </w:r>
+          </w:p>
+        </w:tc>
+      </w:tr>
+      <w:tr>
+        <w:tc>
+          <w:tcPr>
+            <w:tcW w:w="551" w:type="dxa"/>
+            <w:vAlign w:val="center"/>
+          </w:tcPr>
+          <w:p>
+            <w:pPr>
+              <w:spacing w:after="0" w:line="240" w:lineRule="auto"/>
+              <w:rPr>
+                <w:i/>
+                <w:iCs/>
+                <w:color w:val="0432FF"/>
+              </w:rPr>
+            </w:pPr>
+            <w:r>
+              <w:rPr>
+                <w:i/>
+                <w:iCs/>
+                <w:color w:val="0432FF"/>
+              </w:rPr>
+              <w:t>5</w:t>
+            </w:r>
+          </w:p>
+        </w:tc>
+        <w:tc>
+          <w:tcPr>
+            <w:tcW w:w="1859" w:type="dxa"/>
+            <w:vAlign w:val="center"/>
+          </w:tcPr>
+          <w:p>
+            <w:pPr>
+              <w:spacing w:after="0" w:line="240" w:lineRule="auto"/>
+              <w:rPr>
+                <w:i/>
+                <w:iCs/>
+                <w:color w:val="0432FF"/>
+              </w:rPr>
+            </w:pPr>
+            <w:r>
+              <w:rPr>
+                <w:i/>
+                <w:iCs/>
+                <w:color w:val="0432FF"/>
+              </w:rPr>
+              <w:t>Model</w:t>
+            </w:r>
+          </w:p>
+        </w:tc>
+        <w:tc>
+          <w:tcPr>
+            <w:tcW w:w="6940" w:type="dxa"/>
+          </w:tcPr>
+          <w:p>
+            <w:pPr>
+              <w:spacing w:after="0" w:line="240" w:lineRule="auto"/>
               <w:rPr>
                 <w:rFonts w:eastAsia="Times New Roman" w:cstheme="minorHAnsi"/>
                 <w:i/>
                 <w:color w:val="0000FF"/>
               </w:rPr>
-              <w:t>Control the redirection between Pages in View and from View to Controller</w:t>
-            </w:r>
-          </w:p>
+            </w:pPr>
+            <w:r>
+              <w:rPr>
+                <w:rFonts w:eastAsia="Times New Roman" w:cstheme="minorHAnsi"/>
+                <w:i/>
+                <w:color w:val="0000FF"/>
+              </w:rPr>
+              <w:t>Define the logic of data extracted from Database, Java Class naming convention</w:t>
+            </w:r>
+            <w:bookmarkStart w:id="2" w:name="_GoBack"/>
+            <w:bookmarkEnd w:id="2"/>
+          </w:p>
+        </w:tc>
+      </w:tr>
+      <w:tr>
+        <w:tc>
+          <w:tcPr>
+            <w:tcW w:w="551" w:type="dxa"/>
+          </w:tcPr>
+          <w:p>
+            <w:pPr>
+              <w:spacing w:after="0" w:line="240" w:lineRule="auto"/>
+              <w:rPr>
+                <w:i/>
+                <w:iCs/>
+                <w:color w:val="0432FF"/>
+              </w:rPr>
+            </w:pPr>
+            <w:r>
+              <w:rPr>
+                <w:i/>
+                <w:iCs/>
+                <w:color w:val="0432FF"/>
+              </w:rPr>
+              <w:t>6</w:t>
+            </w:r>
+          </w:p>
+        </w:tc>
+        <w:tc>
+          <w:tcPr>
+            <w:tcW w:w="1859" w:type="dxa"/>
+          </w:tcPr>
+          <w:p>
+            <w:pPr>
+              <w:spacing w:after="0" w:line="240" w:lineRule="auto"/>
+              <w:rPr>
+                <w:i/>
+                <w:iCs/>
+                <w:color w:val="0432FF"/>
+              </w:rPr>
+            </w:pPr>
+            <w:r>
+              <w:rPr>
+                <w:i/>
+                <w:iCs/>
+                <w:color w:val="0432FF"/>
+              </w:rPr>
+              <w:t>Context</w:t>
+            </w:r>
+          </w:p>
+        </w:tc>
+        <w:tc>
+          <w:tcPr>
+            <w:tcW w:w="6940" w:type="dxa"/>
+          </w:tcPr>
           <w:p>
             <w:pPr>
               <w:spacing w:after="0" w:line="240" w:lineRule="auto"/>
@@ -2088,11 +2220,11 @@
             </w:pPr>
             <w:r>
               <w:rPr>
-                <w:rFonts w:eastAsia="Times New Roman" w:cstheme="minorHAnsi"/>
                 <w:i/>
-                <w:color w:val="0000FF"/>
-              </w:rPr>
-              <w:t>Java Class Naming Convention</w:t>
+                <w:iCs/>
+                <w:color w:val="0432FF"/>
+              </w:rPr>
+              <w:t>Connect DBContext</w:t>
             </w:r>
           </w:p>
         </w:tc>
@@ -2101,7 +2233,6 @@
         <w:tc>
           <w:tcPr>
             <w:tcW w:w="551" w:type="dxa"/>
-            <w:vAlign w:val="center"/>
           </w:tcPr>
           <w:p>
             <w:pPr>
@@ -2118,14 +2249,13 @@
                 <w:iCs/>
                 <w:color w:val="0432FF"/>
               </w:rPr>
-              <w:t>5</w:t>
+              <w:t>7</w:t>
             </w:r>
           </w:p>
         </w:tc>
         <w:tc>
           <w:tcPr>
             <w:tcW w:w="1859" w:type="dxa"/>
-            <w:vAlign w:val="center"/>
           </w:tcPr>
           <w:p>
             <w:pPr>
@@ -2142,7 +2272,7 @@
                 <w:iCs/>
                 <w:color w:val="0432FF"/>
               </w:rPr>
-              <w:t>Entity</w:t>
+              <w:t>Libraries</w:t>
             </w:r>
           </w:p>
         </w:tc>
@@ -2154,105 +2284,18 @@
             <w:pPr>
               <w:spacing w:after="0" w:line="240" w:lineRule="auto"/>
               <w:rPr>
-                <w:rFonts w:eastAsia="Times New Roman" w:cstheme="minorHAnsi"/>
                 <w:i/>
-                <w:color w:val="0000FF"/>
-              </w:rPr>
-            </w:pPr>
-            <w:r>
-              <w:rPr>
-                <w:rFonts w:eastAsia="Times New Roman" w:cstheme="minorHAnsi"/>
+                <w:iCs/>
+                <w:color w:val="0432FF"/>
+              </w:rPr>
+            </w:pPr>
+            <w:r>
+              <w:rPr>
                 <w:i/>
-                <w:color w:val="0000FF"/>
-              </w:rPr>
-              <w:t>Define the logic of data extracted from Database</w:t>
-            </w:r>
-            <w:r>
-              <w:rPr>
-                <w:rFonts w:eastAsia="Times New Roman" w:cstheme="minorHAnsi"/>
-                <w:i/>
-                <w:color w:val="0000FF"/>
-              </w:rPr>
-              <w:t xml:space="preserve"> Java Class Naming </w:t>
-            </w:r>
-            <w:r>
-              <w:rPr>
-                <w:rFonts w:eastAsia="Times New Roman" w:cstheme="minorHAnsi"/>
-                <w:i/>
-                <w:color w:val="0000FF"/>
-              </w:rPr>
-              <w:t>Convention</w:t>
-            </w:r>
-          </w:p>
-        </w:tc>
-      </w:tr>
-      <w:tr>
-        <w:tc>
-          <w:tcPr>
-            <w:tcW w:w="551" w:type="dxa"/>
-          </w:tcPr>
-          <w:p>
-            <w:pPr>
-              <w:spacing w:after="0" w:line="240" w:lineRule="auto"/>
-              <w:rPr>
-                <w:i/>
-                <w:iCs/>
-                <w:color w:val="0432FF"/>
-              </w:rPr>
-            </w:pPr>
-            <w:r>
-              <w:rPr>
-                <w:i/>
-                <w:iCs/>
-                <w:color w:val="0432FF"/>
-              </w:rPr>
-              <w:t>6</w:t>
-            </w:r>
-          </w:p>
-        </w:tc>
-        <w:tc>
-          <w:tcPr>
-            <w:tcW w:w="1859" w:type="dxa"/>
-          </w:tcPr>
-          <w:p>
-            <w:pPr>
-              <w:spacing w:after="0" w:line="240" w:lineRule="auto"/>
-              <w:rPr>
-                <w:i/>
-                <w:iCs/>
-                <w:color w:val="0432FF"/>
-              </w:rPr>
-            </w:pPr>
-            <w:r>
-              <w:rPr>
-                <w:i/>
-                <w:iCs/>
-                <w:color w:val="0432FF"/>
-              </w:rPr>
-              <w:t>Util</w:t>
-            </w:r>
-          </w:p>
-        </w:tc>
-        <w:tc>
-          <w:tcPr>
-            <w:tcW w:w="6940" w:type="dxa"/>
-          </w:tcPr>
-          <w:p>
-            <w:pPr>
-              <w:spacing w:after="0" w:line="240" w:lineRule="auto"/>
-              <w:rPr>
-                <w:i/>
-                <w:sz w:val="18"/>
-                <w:szCs w:val="18"/>
-              </w:rPr>
-            </w:pPr>
-            <w:r>
-              <w:rPr>
-                <w:i/>
-                <w:iCs/>
-                <w:color w:val="0432FF"/>
-              </w:rPr>
-              <w:t>Utility Function</w:t>
+                <w:iCs/>
+                <w:color w:val="0432FF"/>
+              </w:rPr>
+              <w:t>Contains libraries used in the project</w:t>
             </w:r>
           </w:p>
         </w:tc>
@@ -2339,6 +2382,7 @@
       <w:r>
         <w:rPr>
           <w:noProof/>
+          <w:lang w:eastAsia="ja-JP"/>
         </w:rPr>
         <w:drawing>
           <wp:inline distT="114300" distB="114300" distL="114300" distR="114300" wp14:anchorId="41D3A0E3" wp14:editId="7ECBBFB1">
@@ -2988,6 +3032,7 @@
           <w:color w:val="FF0000"/>
           <w:sz w:val="36"/>
           <w:szCs w:val="36"/>
+          <w:lang w:eastAsia="ja-JP"/>
         </w:rPr>
         <w:lastRenderedPageBreak/>
         <w:drawing>
@@ -3165,6 +3210,7 @@
       <w:r>
         <w:rPr>
           <w:noProof/>
+          <w:lang w:eastAsia="ja-JP"/>
         </w:rPr>
         <w:drawing>
           <wp:inline distT="114300" distB="114300" distL="114300" distR="114300" wp14:anchorId="61AD4285" wp14:editId="083E7D8A">
@@ -3821,6 +3867,7 @@
           <w:color w:val="FF0000"/>
           <w:sz w:val="36"/>
           <w:szCs w:val="36"/>
+          <w:lang w:eastAsia="ja-JP"/>
         </w:rPr>
         <w:drawing>
           <wp:inline distT="114300" distB="114300" distL="114300" distR="114300" wp14:anchorId="63AFD3AB" wp14:editId="6EE72A7E">
@@ -8707,7 +8754,7 @@
 </file>
 
 <file path=customXml/itemProps1.xml><?xml version="1.0" encoding="utf-8"?>
-<ds:datastoreItem xmlns:ds="http://schemas.openxmlformats.org/officeDocument/2006/customXml" ds:itemID="{20B73AF1-6B9F-4E3C-BF8B-9482C6F608C6}">
+<ds:datastoreItem xmlns:ds="http://schemas.openxmlformats.org/officeDocument/2006/customXml" ds:itemID="{3F5683E5-CB26-4603-A131-C6DE300F698A}">
   <ds:schemaRefs>
     <ds:schemaRef ds:uri="http://schemas.openxmlformats.org/officeDocument/2006/bibliography"/>
   </ds:schemaRefs>

--- a/W4/Docs/SWP391-OnlineShopping_SDS.docx
+++ b/W4/Docs/SWP391-OnlineShopping_SDS.docx
@@ -333,7 +333,7 @@
           <w:r>
             <w:fldChar w:fldCharType="separate"/>
           </w:r>
-          <w:hyperlink w:anchor="_Toc114517413" w:history="1">
+          <w:hyperlink w:anchor="_Toc115656872" w:history="1">
             <w:r>
               <w:rPr>
                 <w:rStyle w:val="Hyperlink"/>
@@ -360,7 +360,7 @@
                 <w:noProof/>
                 <w:webHidden/>
               </w:rPr>
-              <w:instrText xml:space="preserve"> PAGEREF _Toc114517413 \h </w:instrText>
+              <w:instrText xml:space="preserve"> PAGEREF _Toc115656872 \h </w:instrText>
             </w:r>
             <w:r>
               <w:rPr>
@@ -380,7 +380,7 @@
                 <w:noProof/>
                 <w:webHidden/>
               </w:rPr>
-              <w:t>3</w:t>
+              <w:t>4</w:t>
             </w:r>
             <w:r>
               <w:rPr>
@@ -403,7 +403,7 @@
               <w:lang w:eastAsia="ja-JP"/>
             </w:rPr>
           </w:pPr>
-          <w:hyperlink w:anchor="_Toc114517414" w:history="1">
+          <w:hyperlink w:anchor="_Toc115656873" w:history="1">
             <w:r>
               <w:rPr>
                 <w:rStyle w:val="Hyperlink"/>
@@ -430,7 +430,7 @@
                 <w:noProof/>
                 <w:webHidden/>
               </w:rPr>
-              <w:instrText xml:space="preserve"> PAGEREF _Toc114517414 \h </w:instrText>
+              <w:instrText xml:space="preserve"> PAGEREF _Toc115656873 \h </w:instrText>
             </w:r>
             <w:r>
               <w:rPr>
@@ -450,7 +450,7 @@
                 <w:noProof/>
                 <w:webHidden/>
               </w:rPr>
-              <w:t>3</w:t>
+              <w:t>4</w:t>
             </w:r>
             <w:r>
               <w:rPr>
@@ -473,7 +473,7 @@
               <w:lang w:eastAsia="ja-JP"/>
             </w:rPr>
           </w:pPr>
-          <w:hyperlink w:anchor="_Toc114517415" w:history="1">
+          <w:hyperlink w:anchor="_Toc115656874" w:history="1">
             <w:r>
               <w:rPr>
                 <w:rStyle w:val="Hyperlink"/>
@@ -500,7 +500,7 @@
                 <w:noProof/>
                 <w:webHidden/>
               </w:rPr>
-              <w:instrText xml:space="preserve"> PAGEREF _Toc114517415 \h </w:instrText>
+              <w:instrText xml:space="preserve"> PAGEREF _Toc115656874 \h </w:instrText>
             </w:r>
             <w:r>
               <w:rPr>
@@ -520,7 +520,7 @@
                 <w:noProof/>
                 <w:webHidden/>
               </w:rPr>
-              <w:t>4</w:t>
+              <w:t>5</w:t>
             </w:r>
             <w:r>
               <w:rPr>
@@ -543,7 +543,7 @@
               <w:lang w:eastAsia="ja-JP"/>
             </w:rPr>
           </w:pPr>
-          <w:hyperlink w:anchor="_Toc114517416" w:history="1">
+          <w:hyperlink w:anchor="_Toc115656875" w:history="1">
             <w:r>
               <w:rPr>
                 <w:rStyle w:val="Hyperlink"/>
@@ -570,7 +570,7 @@
                 <w:noProof/>
                 <w:webHidden/>
               </w:rPr>
-              <w:instrText xml:space="preserve"> PAGEREF _Toc114517416 \h </w:instrText>
+              <w:instrText xml:space="preserve"> PAGEREF _Toc115656875 \h </w:instrText>
             </w:r>
             <w:r>
               <w:rPr>
@@ -590,7 +590,7 @@
                 <w:noProof/>
                 <w:webHidden/>
               </w:rPr>
-              <w:t>4</w:t>
+              <w:t>5</w:t>
             </w:r>
             <w:r>
               <w:rPr>
@@ -613,7 +613,7 @@
               <w:lang w:eastAsia="ja-JP"/>
             </w:rPr>
           </w:pPr>
-          <w:hyperlink w:anchor="_Toc114517417" w:history="1">
+          <w:hyperlink w:anchor="_Toc115656876" w:history="1">
             <w:r>
               <w:rPr>
                 <w:rStyle w:val="Hyperlink"/>
@@ -640,7 +640,7 @@
                 <w:noProof/>
                 <w:webHidden/>
               </w:rPr>
-              <w:instrText xml:space="preserve"> PAGEREF _Toc114517417 \h </w:instrText>
+              <w:instrText xml:space="preserve"> PAGEREF _Toc115656876 \h </w:instrText>
             </w:r>
             <w:r>
               <w:rPr>
@@ -660,7 +660,7 @@
                 <w:noProof/>
                 <w:webHidden/>
               </w:rPr>
-              <w:t>4</w:t>
+              <w:t>5</w:t>
             </w:r>
             <w:r>
               <w:rPr>
@@ -683,7 +683,7 @@
               <w:lang w:eastAsia="ja-JP"/>
             </w:rPr>
           </w:pPr>
-          <w:hyperlink w:anchor="_Toc114517418" w:history="1">
+          <w:hyperlink w:anchor="_Toc115656877" w:history="1">
             <w:r>
               <w:rPr>
                 <w:rStyle w:val="Hyperlink"/>
@@ -710,7 +710,7 @@
                 <w:noProof/>
                 <w:webHidden/>
               </w:rPr>
-              <w:instrText xml:space="preserve"> PAGEREF _Toc114517418 \h </w:instrText>
+              <w:instrText xml:space="preserve"> PAGEREF _Toc115656877 \h </w:instrText>
             </w:r>
             <w:r>
               <w:rPr>
@@ -730,7 +730,7 @@
                 <w:noProof/>
                 <w:webHidden/>
               </w:rPr>
-              <w:t>4</w:t>
+              <w:t>5</w:t>
             </w:r>
             <w:r>
               <w:rPr>
@@ -753,7 +753,7 @@
               <w:lang w:eastAsia="ja-JP"/>
             </w:rPr>
           </w:pPr>
-          <w:hyperlink w:anchor="_Toc114517419" w:history="1">
+          <w:hyperlink w:anchor="_Toc115656878" w:history="1">
             <w:r>
               <w:rPr>
                 <w:rStyle w:val="Hyperlink"/>
@@ -780,7 +780,7 @@
                 <w:noProof/>
                 <w:webHidden/>
               </w:rPr>
-              <w:instrText xml:space="preserve"> PAGEREF _Toc114517419 \h </w:instrText>
+              <w:instrText xml:space="preserve"> PAGEREF _Toc115656878 \h </w:instrText>
             </w:r>
             <w:r>
               <w:rPr>
@@ -800,7 +800,7 @@
                 <w:noProof/>
                 <w:webHidden/>
               </w:rPr>
-              <w:t>4</w:t>
+              <w:t>5</w:t>
             </w:r>
             <w:r>
               <w:rPr>
@@ -823,7 +823,7 @@
               <w:lang w:eastAsia="ja-JP"/>
             </w:rPr>
           </w:pPr>
-          <w:hyperlink w:anchor="_Toc114517420" w:history="1">
+          <w:hyperlink w:anchor="_Toc115656879" w:history="1">
             <w:r>
               <w:rPr>
                 <w:rStyle w:val="Hyperlink"/>
@@ -850,7 +850,7 @@
                 <w:noProof/>
                 <w:webHidden/>
               </w:rPr>
-              <w:instrText xml:space="preserve"> PAGEREF _Toc114517420 \h </w:instrText>
+              <w:instrText xml:space="preserve"> PAGEREF _Toc115656879 \h </w:instrText>
             </w:r>
             <w:r>
               <w:rPr>
@@ -870,7 +870,7 @@
                 <w:noProof/>
                 <w:webHidden/>
               </w:rPr>
-              <w:t>4</w:t>
+              <w:t>6</w:t>
             </w:r>
             <w:r>
               <w:rPr>
@@ -893,7 +893,7 @@
               <w:lang w:eastAsia="ja-JP"/>
             </w:rPr>
           </w:pPr>
-          <w:hyperlink w:anchor="_Toc114517421" w:history="1">
+          <w:hyperlink w:anchor="_Toc115656880" w:history="1">
             <w:r>
               <w:rPr>
                 <w:rStyle w:val="Hyperlink"/>
@@ -920,7 +920,7 @@
                 <w:noProof/>
                 <w:webHidden/>
               </w:rPr>
-              <w:instrText xml:space="preserve"> PAGEREF _Toc114517421 \h </w:instrText>
+              <w:instrText xml:space="preserve"> PAGEREF _Toc115656880 \h </w:instrText>
             </w:r>
             <w:r>
               <w:rPr>
@@ -940,7 +940,7 @@
                 <w:noProof/>
                 <w:webHidden/>
               </w:rPr>
-              <w:t>5</w:t>
+              <w:t>6</w:t>
             </w:r>
             <w:r>
               <w:rPr>
@@ -963,7 +963,7 @@
               <w:lang w:eastAsia="ja-JP"/>
             </w:rPr>
           </w:pPr>
-          <w:hyperlink w:anchor="_Toc114517422" w:history="1">
+          <w:hyperlink w:anchor="_Toc115656881" w:history="1">
             <w:r>
               <w:rPr>
                 <w:rStyle w:val="Hyperlink"/>
@@ -990,7 +990,7 @@
                 <w:noProof/>
                 <w:webHidden/>
               </w:rPr>
-              <w:instrText xml:space="preserve"> PAGEREF _Toc114517422 \h </w:instrText>
+              <w:instrText xml:space="preserve"> PAGEREF _Toc115656881 \h </w:instrText>
             </w:r>
             <w:r>
               <w:rPr>
@@ -1010,7 +1010,7 @@
                 <w:noProof/>
                 <w:webHidden/>
               </w:rPr>
-              <w:t>6</w:t>
+              <w:t>7</w:t>
             </w:r>
             <w:r>
               <w:rPr>
@@ -1033,7 +1033,7 @@
               <w:lang w:eastAsia="ja-JP"/>
             </w:rPr>
           </w:pPr>
-          <w:hyperlink w:anchor="_Toc114517423" w:history="1">
+          <w:hyperlink w:anchor="_Toc115656882" w:history="1">
             <w:r>
               <w:rPr>
                 <w:rStyle w:val="Hyperlink"/>
@@ -1060,7 +1060,7 @@
                 <w:noProof/>
                 <w:webHidden/>
               </w:rPr>
-              <w:instrText xml:space="preserve"> PAGEREF _Toc114517423 \h </w:instrText>
+              <w:instrText xml:space="preserve"> PAGEREF _Toc115656882 \h </w:instrText>
             </w:r>
             <w:r>
               <w:rPr>
@@ -1080,7 +1080,7 @@
                 <w:noProof/>
                 <w:webHidden/>
               </w:rPr>
-              <w:t>6</w:t>
+              <w:t>7</w:t>
             </w:r>
             <w:r>
               <w:rPr>
@@ -1103,7 +1103,7 @@
               <w:lang w:eastAsia="ja-JP"/>
             </w:rPr>
           </w:pPr>
-          <w:hyperlink w:anchor="_Toc114517424" w:history="1">
+          <w:hyperlink w:anchor="_Toc115656883" w:history="1">
             <w:r>
               <w:rPr>
                 <w:rStyle w:val="Hyperlink"/>
@@ -1130,7 +1130,7 @@
                 <w:noProof/>
                 <w:webHidden/>
               </w:rPr>
-              <w:instrText xml:space="preserve"> PAGEREF _Toc114517424 \h </w:instrText>
+              <w:instrText xml:space="preserve"> PAGEREF _Toc115656883 \h </w:instrText>
             </w:r>
             <w:r>
               <w:rPr>
@@ -1150,7 +1150,7 @@
                 <w:noProof/>
                 <w:webHidden/>
               </w:rPr>
-              <w:t>6</w:t>
+              <w:t>7</w:t>
             </w:r>
             <w:r>
               <w:rPr>
@@ -1173,7 +1173,7 @@
               <w:lang w:eastAsia="ja-JP"/>
             </w:rPr>
           </w:pPr>
-          <w:hyperlink w:anchor="_Toc114517425" w:history="1">
+          <w:hyperlink w:anchor="_Toc115656884" w:history="1">
             <w:r>
               <w:rPr>
                 <w:rStyle w:val="Hyperlink"/>
@@ -1200,7 +1200,7 @@
                 <w:noProof/>
                 <w:webHidden/>
               </w:rPr>
-              <w:instrText xml:space="preserve"> PAGEREF _Toc114517425 \h </w:instrText>
+              <w:instrText xml:space="preserve"> PAGEREF _Toc115656884 \h </w:instrText>
             </w:r>
             <w:r>
               <w:rPr>
@@ -1220,7 +1220,7 @@
                 <w:noProof/>
                 <w:webHidden/>
               </w:rPr>
-              <w:t>7</w:t>
+              <w:t>8</w:t>
             </w:r>
             <w:r>
               <w:rPr>
@@ -1243,7 +1243,7 @@
               <w:lang w:eastAsia="ja-JP"/>
             </w:rPr>
           </w:pPr>
-          <w:hyperlink w:anchor="_Toc114517426" w:history="1">
+          <w:hyperlink w:anchor="_Toc115656885" w:history="1">
             <w:r>
               <w:rPr>
                 <w:rStyle w:val="Hyperlink"/>
@@ -1270,7 +1270,7 @@
                 <w:noProof/>
                 <w:webHidden/>
               </w:rPr>
-              <w:instrText xml:space="preserve"> PAGEREF _Toc114517426 \h </w:instrText>
+              <w:instrText xml:space="preserve"> PAGEREF _Toc115656885 \h </w:instrText>
             </w:r>
             <w:r>
               <w:rPr>
@@ -1290,7 +1290,1080 @@
                 <w:noProof/>
                 <w:webHidden/>
               </w:rPr>
-              <w:t>7</w:t>
+              <w:t>8</w:t>
+            </w:r>
+            <w:r>
+              <w:rPr>
+                <w:noProof/>
+                <w:webHidden/>
+              </w:rPr>
+              <w:fldChar w:fldCharType="end"/>
+            </w:r>
+          </w:hyperlink>
+        </w:p>
+        <w:p>
+          <w:pPr>
+            <w:pStyle w:val="TOC2"/>
+            <w:tabs>
+              <w:tab w:val="right" w:leader="dot" w:pos="9350"/>
+            </w:tabs>
+            <w:rPr>
+              <w:rFonts w:eastAsiaTheme="minorEastAsia"/>
+              <w:noProof/>
+              <w:lang w:eastAsia="ja-JP"/>
+            </w:rPr>
+          </w:pPr>
+          <w:hyperlink w:anchor="_Toc115656886" w:history="1">
+            <w:r>
+              <w:rPr>
+                <w:rStyle w:val="Hyperlink"/>
+                <w:noProof/>
+              </w:rPr>
+              <w:t>3. Feature Product</w:t>
+            </w:r>
+            <w:r>
+              <w:rPr>
+                <w:noProof/>
+                <w:webHidden/>
+              </w:rPr>
+              <w:tab/>
+            </w:r>
+            <w:r>
+              <w:rPr>
+                <w:noProof/>
+                <w:webHidden/>
+              </w:rPr>
+              <w:fldChar w:fldCharType="begin"/>
+            </w:r>
+            <w:r>
+              <w:rPr>
+                <w:noProof/>
+                <w:webHidden/>
+              </w:rPr>
+              <w:instrText xml:space="preserve"> PAGEREF _Toc115656886 \h </w:instrText>
+            </w:r>
+            <w:r>
+              <w:rPr>
+                <w:noProof/>
+                <w:webHidden/>
+              </w:rPr>
+            </w:r>
+            <w:r>
+              <w:rPr>
+                <w:noProof/>
+                <w:webHidden/>
+              </w:rPr>
+              <w:fldChar w:fldCharType="separate"/>
+            </w:r>
+            <w:r>
+              <w:rPr>
+                <w:noProof/>
+                <w:webHidden/>
+              </w:rPr>
+              <w:t>9</w:t>
+            </w:r>
+            <w:r>
+              <w:rPr>
+                <w:noProof/>
+                <w:webHidden/>
+              </w:rPr>
+              <w:fldChar w:fldCharType="end"/>
+            </w:r>
+          </w:hyperlink>
+        </w:p>
+        <w:p>
+          <w:pPr>
+            <w:pStyle w:val="TOC3"/>
+            <w:tabs>
+              <w:tab w:val="right" w:leader="dot" w:pos="9350"/>
+            </w:tabs>
+            <w:rPr>
+              <w:rFonts w:eastAsiaTheme="minorEastAsia"/>
+              <w:noProof/>
+              <w:lang w:eastAsia="ja-JP"/>
+            </w:rPr>
+          </w:pPr>
+          <w:hyperlink w:anchor="_Toc115656887" w:history="1">
+            <w:r>
+              <w:rPr>
+                <w:rStyle w:val="Hyperlink"/>
+                <w:noProof/>
+              </w:rPr>
+              <w:t>a. Class Diagram</w:t>
+            </w:r>
+            <w:r>
+              <w:rPr>
+                <w:noProof/>
+                <w:webHidden/>
+              </w:rPr>
+              <w:tab/>
+            </w:r>
+            <w:r>
+              <w:rPr>
+                <w:noProof/>
+                <w:webHidden/>
+              </w:rPr>
+              <w:fldChar w:fldCharType="begin"/>
+            </w:r>
+            <w:r>
+              <w:rPr>
+                <w:noProof/>
+                <w:webHidden/>
+              </w:rPr>
+              <w:instrText xml:space="preserve"> PAGEREF _Toc115656887 \h </w:instrText>
+            </w:r>
+            <w:r>
+              <w:rPr>
+                <w:noProof/>
+                <w:webHidden/>
+              </w:rPr>
+            </w:r>
+            <w:r>
+              <w:rPr>
+                <w:noProof/>
+                <w:webHidden/>
+              </w:rPr>
+              <w:fldChar w:fldCharType="separate"/>
+            </w:r>
+            <w:r>
+              <w:rPr>
+                <w:noProof/>
+                <w:webHidden/>
+              </w:rPr>
+              <w:t>9</w:t>
+            </w:r>
+            <w:r>
+              <w:rPr>
+                <w:noProof/>
+                <w:webHidden/>
+              </w:rPr>
+              <w:fldChar w:fldCharType="end"/>
+            </w:r>
+          </w:hyperlink>
+        </w:p>
+        <w:p>
+          <w:pPr>
+            <w:pStyle w:val="TOC3"/>
+            <w:tabs>
+              <w:tab w:val="right" w:leader="dot" w:pos="9350"/>
+            </w:tabs>
+            <w:rPr>
+              <w:rFonts w:eastAsiaTheme="minorEastAsia"/>
+              <w:noProof/>
+              <w:lang w:eastAsia="ja-JP"/>
+            </w:rPr>
+          </w:pPr>
+          <w:hyperlink w:anchor="_Toc115656888" w:history="1">
+            <w:r>
+              <w:rPr>
+                <w:rStyle w:val="Hyperlink"/>
+                <w:noProof/>
+              </w:rPr>
+              <w:t>b. Class Specification</w:t>
+            </w:r>
+            <w:r>
+              <w:rPr>
+                <w:noProof/>
+                <w:webHidden/>
+              </w:rPr>
+              <w:tab/>
+            </w:r>
+            <w:r>
+              <w:rPr>
+                <w:noProof/>
+                <w:webHidden/>
+              </w:rPr>
+              <w:fldChar w:fldCharType="begin"/>
+            </w:r>
+            <w:r>
+              <w:rPr>
+                <w:noProof/>
+                <w:webHidden/>
+              </w:rPr>
+              <w:instrText xml:space="preserve"> PAGEREF _Toc115656888 \h </w:instrText>
+            </w:r>
+            <w:r>
+              <w:rPr>
+                <w:noProof/>
+                <w:webHidden/>
+              </w:rPr>
+            </w:r>
+            <w:r>
+              <w:rPr>
+                <w:noProof/>
+                <w:webHidden/>
+              </w:rPr>
+              <w:fldChar w:fldCharType="separate"/>
+            </w:r>
+            <w:r>
+              <w:rPr>
+                <w:noProof/>
+                <w:webHidden/>
+              </w:rPr>
+              <w:t>10</w:t>
+            </w:r>
+            <w:r>
+              <w:rPr>
+                <w:noProof/>
+                <w:webHidden/>
+              </w:rPr>
+              <w:fldChar w:fldCharType="end"/>
+            </w:r>
+          </w:hyperlink>
+        </w:p>
+        <w:p>
+          <w:pPr>
+            <w:pStyle w:val="TOC3"/>
+            <w:tabs>
+              <w:tab w:val="right" w:leader="dot" w:pos="9350"/>
+            </w:tabs>
+            <w:rPr>
+              <w:rFonts w:eastAsiaTheme="minorEastAsia"/>
+              <w:noProof/>
+              <w:lang w:eastAsia="ja-JP"/>
+            </w:rPr>
+          </w:pPr>
+          <w:hyperlink w:anchor="_Toc115656889" w:history="1">
+            <w:r>
+              <w:rPr>
+                <w:rStyle w:val="Hyperlink"/>
+                <w:noProof/>
+              </w:rPr>
+              <w:t>c. Sequence Diagram(s)</w:t>
+            </w:r>
+            <w:r>
+              <w:rPr>
+                <w:noProof/>
+                <w:webHidden/>
+              </w:rPr>
+              <w:tab/>
+            </w:r>
+            <w:r>
+              <w:rPr>
+                <w:noProof/>
+                <w:webHidden/>
+              </w:rPr>
+              <w:fldChar w:fldCharType="begin"/>
+            </w:r>
+            <w:r>
+              <w:rPr>
+                <w:noProof/>
+                <w:webHidden/>
+              </w:rPr>
+              <w:instrText xml:space="preserve"> PAGEREF _Toc115656889 \h </w:instrText>
+            </w:r>
+            <w:r>
+              <w:rPr>
+                <w:noProof/>
+                <w:webHidden/>
+              </w:rPr>
+            </w:r>
+            <w:r>
+              <w:rPr>
+                <w:noProof/>
+                <w:webHidden/>
+              </w:rPr>
+              <w:fldChar w:fldCharType="separate"/>
+            </w:r>
+            <w:r>
+              <w:rPr>
+                <w:noProof/>
+                <w:webHidden/>
+              </w:rPr>
+              <w:t>10</w:t>
+            </w:r>
+            <w:r>
+              <w:rPr>
+                <w:noProof/>
+                <w:webHidden/>
+              </w:rPr>
+              <w:fldChar w:fldCharType="end"/>
+            </w:r>
+          </w:hyperlink>
+        </w:p>
+        <w:p>
+          <w:pPr>
+            <w:pStyle w:val="TOC3"/>
+            <w:tabs>
+              <w:tab w:val="right" w:leader="dot" w:pos="9350"/>
+            </w:tabs>
+            <w:rPr>
+              <w:rFonts w:eastAsiaTheme="minorEastAsia"/>
+              <w:noProof/>
+              <w:lang w:eastAsia="ja-JP"/>
+            </w:rPr>
+          </w:pPr>
+          <w:hyperlink w:anchor="_Toc115656890" w:history="1">
+            <w:r>
+              <w:rPr>
+                <w:rStyle w:val="Hyperlink"/>
+                <w:noProof/>
+              </w:rPr>
+              <w:t>d. Database queries</w:t>
+            </w:r>
+            <w:r>
+              <w:rPr>
+                <w:noProof/>
+                <w:webHidden/>
+              </w:rPr>
+              <w:tab/>
+            </w:r>
+            <w:r>
+              <w:rPr>
+                <w:noProof/>
+                <w:webHidden/>
+              </w:rPr>
+              <w:fldChar w:fldCharType="begin"/>
+            </w:r>
+            <w:r>
+              <w:rPr>
+                <w:noProof/>
+                <w:webHidden/>
+              </w:rPr>
+              <w:instrText xml:space="preserve"> PAGEREF _Toc115656890 \h </w:instrText>
+            </w:r>
+            <w:r>
+              <w:rPr>
+                <w:noProof/>
+                <w:webHidden/>
+              </w:rPr>
+            </w:r>
+            <w:r>
+              <w:rPr>
+                <w:noProof/>
+                <w:webHidden/>
+              </w:rPr>
+              <w:fldChar w:fldCharType="separate"/>
+            </w:r>
+            <w:r>
+              <w:rPr>
+                <w:noProof/>
+                <w:webHidden/>
+              </w:rPr>
+              <w:t>10</w:t>
+            </w:r>
+            <w:r>
+              <w:rPr>
+                <w:noProof/>
+                <w:webHidden/>
+              </w:rPr>
+              <w:fldChar w:fldCharType="end"/>
+            </w:r>
+          </w:hyperlink>
+        </w:p>
+        <w:p>
+          <w:pPr>
+            <w:pStyle w:val="TOC2"/>
+            <w:tabs>
+              <w:tab w:val="right" w:leader="dot" w:pos="9350"/>
+            </w:tabs>
+            <w:rPr>
+              <w:rFonts w:eastAsiaTheme="minorEastAsia"/>
+              <w:noProof/>
+              <w:lang w:eastAsia="ja-JP"/>
+            </w:rPr>
+          </w:pPr>
+          <w:hyperlink w:anchor="_Toc115656891" w:history="1">
+            <w:r>
+              <w:rPr>
+                <w:rStyle w:val="Hyperlink"/>
+                <w:noProof/>
+                <w:lang w:val="vi-VN"/>
+              </w:rPr>
+              <w:t>4. View Product Detail</w:t>
+            </w:r>
+            <w:r>
+              <w:rPr>
+                <w:noProof/>
+                <w:webHidden/>
+              </w:rPr>
+              <w:tab/>
+            </w:r>
+            <w:r>
+              <w:rPr>
+                <w:noProof/>
+                <w:webHidden/>
+              </w:rPr>
+              <w:fldChar w:fldCharType="begin"/>
+            </w:r>
+            <w:r>
+              <w:rPr>
+                <w:noProof/>
+                <w:webHidden/>
+              </w:rPr>
+              <w:instrText xml:space="preserve"> PAGEREF _Toc115656891 \h </w:instrText>
+            </w:r>
+            <w:r>
+              <w:rPr>
+                <w:noProof/>
+                <w:webHidden/>
+              </w:rPr>
+            </w:r>
+            <w:r>
+              <w:rPr>
+                <w:noProof/>
+                <w:webHidden/>
+              </w:rPr>
+              <w:fldChar w:fldCharType="separate"/>
+            </w:r>
+            <w:r>
+              <w:rPr>
+                <w:noProof/>
+                <w:webHidden/>
+              </w:rPr>
+              <w:t>11</w:t>
+            </w:r>
+            <w:r>
+              <w:rPr>
+                <w:noProof/>
+                <w:webHidden/>
+              </w:rPr>
+              <w:fldChar w:fldCharType="end"/>
+            </w:r>
+          </w:hyperlink>
+        </w:p>
+        <w:p>
+          <w:pPr>
+            <w:pStyle w:val="TOC3"/>
+            <w:tabs>
+              <w:tab w:val="right" w:leader="dot" w:pos="9350"/>
+            </w:tabs>
+            <w:rPr>
+              <w:rFonts w:eastAsiaTheme="minorEastAsia"/>
+              <w:noProof/>
+              <w:lang w:eastAsia="ja-JP"/>
+            </w:rPr>
+          </w:pPr>
+          <w:hyperlink w:anchor="_Toc115656892" w:history="1">
+            <w:r>
+              <w:rPr>
+                <w:rStyle w:val="Hyperlink"/>
+                <w:noProof/>
+                <w:lang w:val="vi-VN"/>
+              </w:rPr>
+              <w:t>a. Class Diragram</w:t>
+            </w:r>
+            <w:r>
+              <w:rPr>
+                <w:noProof/>
+                <w:webHidden/>
+              </w:rPr>
+              <w:tab/>
+            </w:r>
+            <w:r>
+              <w:rPr>
+                <w:noProof/>
+                <w:webHidden/>
+              </w:rPr>
+              <w:fldChar w:fldCharType="begin"/>
+            </w:r>
+            <w:r>
+              <w:rPr>
+                <w:noProof/>
+                <w:webHidden/>
+              </w:rPr>
+              <w:instrText xml:space="preserve"> PAGEREF _Toc115656892 \h </w:instrText>
+            </w:r>
+            <w:r>
+              <w:rPr>
+                <w:noProof/>
+                <w:webHidden/>
+              </w:rPr>
+            </w:r>
+            <w:r>
+              <w:rPr>
+                <w:noProof/>
+                <w:webHidden/>
+              </w:rPr>
+              <w:fldChar w:fldCharType="separate"/>
+            </w:r>
+            <w:r>
+              <w:rPr>
+                <w:noProof/>
+                <w:webHidden/>
+              </w:rPr>
+              <w:t>11</w:t>
+            </w:r>
+            <w:r>
+              <w:rPr>
+                <w:noProof/>
+                <w:webHidden/>
+              </w:rPr>
+              <w:fldChar w:fldCharType="end"/>
+            </w:r>
+          </w:hyperlink>
+        </w:p>
+        <w:p>
+          <w:pPr>
+            <w:pStyle w:val="TOC3"/>
+            <w:tabs>
+              <w:tab w:val="right" w:leader="dot" w:pos="9350"/>
+            </w:tabs>
+            <w:rPr>
+              <w:rFonts w:eastAsiaTheme="minorEastAsia"/>
+              <w:noProof/>
+              <w:lang w:eastAsia="ja-JP"/>
+            </w:rPr>
+          </w:pPr>
+          <w:hyperlink w:anchor="_Toc115656893" w:history="1">
+            <w:r>
+              <w:rPr>
+                <w:rStyle w:val="Hyperlink"/>
+                <w:noProof/>
+                <w:lang w:val="vi-VN"/>
+              </w:rPr>
+              <w:t>b. Class Specification</w:t>
+            </w:r>
+            <w:r>
+              <w:rPr>
+                <w:noProof/>
+                <w:webHidden/>
+              </w:rPr>
+              <w:tab/>
+            </w:r>
+            <w:r>
+              <w:rPr>
+                <w:noProof/>
+                <w:webHidden/>
+              </w:rPr>
+              <w:fldChar w:fldCharType="begin"/>
+            </w:r>
+            <w:r>
+              <w:rPr>
+                <w:noProof/>
+                <w:webHidden/>
+              </w:rPr>
+              <w:instrText xml:space="preserve"> PAGEREF _Toc115656893 \h </w:instrText>
+            </w:r>
+            <w:r>
+              <w:rPr>
+                <w:noProof/>
+                <w:webHidden/>
+              </w:rPr>
+            </w:r>
+            <w:r>
+              <w:rPr>
+                <w:noProof/>
+                <w:webHidden/>
+              </w:rPr>
+              <w:fldChar w:fldCharType="separate"/>
+            </w:r>
+            <w:r>
+              <w:rPr>
+                <w:noProof/>
+                <w:webHidden/>
+              </w:rPr>
+              <w:t>11</w:t>
+            </w:r>
+            <w:r>
+              <w:rPr>
+                <w:noProof/>
+                <w:webHidden/>
+              </w:rPr>
+              <w:fldChar w:fldCharType="end"/>
+            </w:r>
+          </w:hyperlink>
+        </w:p>
+        <w:p>
+          <w:pPr>
+            <w:pStyle w:val="TOC3"/>
+            <w:tabs>
+              <w:tab w:val="right" w:leader="dot" w:pos="9350"/>
+            </w:tabs>
+            <w:rPr>
+              <w:rFonts w:eastAsiaTheme="minorEastAsia"/>
+              <w:noProof/>
+              <w:lang w:eastAsia="ja-JP"/>
+            </w:rPr>
+          </w:pPr>
+          <w:hyperlink w:anchor="_Toc115656894" w:history="1">
+            <w:r>
+              <w:rPr>
+                <w:rStyle w:val="Hyperlink"/>
+                <w:noProof/>
+              </w:rPr>
+              <w:t>c. Sequence Diagram(s)</w:t>
+            </w:r>
+            <w:r>
+              <w:rPr>
+                <w:noProof/>
+                <w:webHidden/>
+              </w:rPr>
+              <w:tab/>
+            </w:r>
+            <w:r>
+              <w:rPr>
+                <w:noProof/>
+                <w:webHidden/>
+              </w:rPr>
+              <w:fldChar w:fldCharType="begin"/>
+            </w:r>
+            <w:r>
+              <w:rPr>
+                <w:noProof/>
+                <w:webHidden/>
+              </w:rPr>
+              <w:instrText xml:space="preserve"> PAGEREF _Toc115656894 \h </w:instrText>
+            </w:r>
+            <w:r>
+              <w:rPr>
+                <w:noProof/>
+                <w:webHidden/>
+              </w:rPr>
+            </w:r>
+            <w:r>
+              <w:rPr>
+                <w:noProof/>
+                <w:webHidden/>
+              </w:rPr>
+              <w:fldChar w:fldCharType="separate"/>
+            </w:r>
+            <w:r>
+              <w:rPr>
+                <w:noProof/>
+                <w:webHidden/>
+              </w:rPr>
+              <w:t>11</w:t>
+            </w:r>
+            <w:r>
+              <w:rPr>
+                <w:noProof/>
+                <w:webHidden/>
+              </w:rPr>
+              <w:fldChar w:fldCharType="end"/>
+            </w:r>
+          </w:hyperlink>
+        </w:p>
+        <w:p>
+          <w:pPr>
+            <w:pStyle w:val="TOC3"/>
+            <w:tabs>
+              <w:tab w:val="right" w:leader="dot" w:pos="9350"/>
+            </w:tabs>
+            <w:rPr>
+              <w:rFonts w:eastAsiaTheme="minorEastAsia"/>
+              <w:noProof/>
+              <w:lang w:eastAsia="ja-JP"/>
+            </w:rPr>
+          </w:pPr>
+          <w:hyperlink w:anchor="_Toc115656895" w:history="1">
+            <w:r>
+              <w:rPr>
+                <w:rStyle w:val="Hyperlink"/>
+                <w:noProof/>
+                <w:lang w:val="vi-VN"/>
+              </w:rPr>
+              <w:t xml:space="preserve">d. </w:t>
+            </w:r>
+            <w:r>
+              <w:rPr>
+                <w:rStyle w:val="Hyperlink"/>
+                <w:noProof/>
+              </w:rPr>
+              <w:t>Database queries</w:t>
+            </w:r>
+            <w:r>
+              <w:rPr>
+                <w:noProof/>
+                <w:webHidden/>
+              </w:rPr>
+              <w:tab/>
+            </w:r>
+            <w:r>
+              <w:rPr>
+                <w:noProof/>
+                <w:webHidden/>
+              </w:rPr>
+              <w:fldChar w:fldCharType="begin"/>
+            </w:r>
+            <w:r>
+              <w:rPr>
+                <w:noProof/>
+                <w:webHidden/>
+              </w:rPr>
+              <w:instrText xml:space="preserve"> PAGEREF _Toc115656895 \h </w:instrText>
+            </w:r>
+            <w:r>
+              <w:rPr>
+                <w:noProof/>
+                <w:webHidden/>
+              </w:rPr>
+            </w:r>
+            <w:r>
+              <w:rPr>
+                <w:noProof/>
+                <w:webHidden/>
+              </w:rPr>
+              <w:fldChar w:fldCharType="separate"/>
+            </w:r>
+            <w:r>
+              <w:rPr>
+                <w:noProof/>
+                <w:webHidden/>
+              </w:rPr>
+              <w:t>11</w:t>
+            </w:r>
+            <w:r>
+              <w:rPr>
+                <w:noProof/>
+                <w:webHidden/>
+              </w:rPr>
+              <w:fldChar w:fldCharType="end"/>
+            </w:r>
+          </w:hyperlink>
+        </w:p>
+        <w:p>
+          <w:pPr>
+            <w:pStyle w:val="TOC2"/>
+            <w:tabs>
+              <w:tab w:val="right" w:leader="dot" w:pos="9350"/>
+            </w:tabs>
+            <w:rPr>
+              <w:rFonts w:eastAsiaTheme="minorEastAsia"/>
+              <w:noProof/>
+              <w:lang w:eastAsia="ja-JP"/>
+            </w:rPr>
+          </w:pPr>
+          <w:hyperlink w:anchor="_Toc115656896" w:history="1">
+            <w:r>
+              <w:rPr>
+                <w:rStyle w:val="Hyperlink"/>
+                <w:noProof/>
+                <w:lang w:val="vi-VN"/>
+              </w:rPr>
+              <w:t>5. Blog List</w:t>
+            </w:r>
+            <w:r>
+              <w:rPr>
+                <w:noProof/>
+                <w:webHidden/>
+              </w:rPr>
+              <w:tab/>
+            </w:r>
+            <w:r>
+              <w:rPr>
+                <w:noProof/>
+                <w:webHidden/>
+              </w:rPr>
+              <w:fldChar w:fldCharType="begin"/>
+            </w:r>
+            <w:r>
+              <w:rPr>
+                <w:noProof/>
+                <w:webHidden/>
+              </w:rPr>
+              <w:instrText xml:space="preserve"> PAGEREF _Toc115656896 \h </w:instrText>
+            </w:r>
+            <w:r>
+              <w:rPr>
+                <w:noProof/>
+                <w:webHidden/>
+              </w:rPr>
+            </w:r>
+            <w:r>
+              <w:rPr>
+                <w:noProof/>
+                <w:webHidden/>
+              </w:rPr>
+              <w:fldChar w:fldCharType="separate"/>
+            </w:r>
+            <w:r>
+              <w:rPr>
+                <w:noProof/>
+                <w:webHidden/>
+              </w:rPr>
+              <w:t>11</w:t>
+            </w:r>
+            <w:r>
+              <w:rPr>
+                <w:noProof/>
+                <w:webHidden/>
+              </w:rPr>
+              <w:fldChar w:fldCharType="end"/>
+            </w:r>
+          </w:hyperlink>
+        </w:p>
+        <w:p>
+          <w:pPr>
+            <w:pStyle w:val="TOC3"/>
+            <w:tabs>
+              <w:tab w:val="right" w:leader="dot" w:pos="9350"/>
+            </w:tabs>
+            <w:rPr>
+              <w:rFonts w:eastAsiaTheme="minorEastAsia"/>
+              <w:noProof/>
+              <w:lang w:eastAsia="ja-JP"/>
+            </w:rPr>
+          </w:pPr>
+          <w:hyperlink w:anchor="_Toc115656897" w:history="1">
+            <w:r>
+              <w:rPr>
+                <w:rStyle w:val="Hyperlink"/>
+                <w:noProof/>
+                <w:lang w:val="vi-VN"/>
+              </w:rPr>
+              <w:t>a. Class Diagram</w:t>
+            </w:r>
+            <w:r>
+              <w:rPr>
+                <w:noProof/>
+                <w:webHidden/>
+              </w:rPr>
+              <w:tab/>
+            </w:r>
+            <w:r>
+              <w:rPr>
+                <w:noProof/>
+                <w:webHidden/>
+              </w:rPr>
+              <w:fldChar w:fldCharType="begin"/>
+            </w:r>
+            <w:r>
+              <w:rPr>
+                <w:noProof/>
+                <w:webHidden/>
+              </w:rPr>
+              <w:instrText xml:space="preserve"> PAGEREF _Toc115656897 \h </w:instrText>
+            </w:r>
+            <w:r>
+              <w:rPr>
+                <w:noProof/>
+                <w:webHidden/>
+              </w:rPr>
+            </w:r>
+            <w:r>
+              <w:rPr>
+                <w:noProof/>
+                <w:webHidden/>
+              </w:rPr>
+              <w:fldChar w:fldCharType="separate"/>
+            </w:r>
+            <w:r>
+              <w:rPr>
+                <w:noProof/>
+                <w:webHidden/>
+              </w:rPr>
+              <w:t>11</w:t>
+            </w:r>
+            <w:r>
+              <w:rPr>
+                <w:noProof/>
+                <w:webHidden/>
+              </w:rPr>
+              <w:fldChar w:fldCharType="end"/>
+            </w:r>
+          </w:hyperlink>
+        </w:p>
+        <w:p>
+          <w:pPr>
+            <w:pStyle w:val="TOC3"/>
+            <w:tabs>
+              <w:tab w:val="right" w:leader="dot" w:pos="9350"/>
+            </w:tabs>
+            <w:rPr>
+              <w:rFonts w:eastAsiaTheme="minorEastAsia"/>
+              <w:noProof/>
+              <w:lang w:eastAsia="ja-JP"/>
+            </w:rPr>
+          </w:pPr>
+          <w:hyperlink w:anchor="_Toc115656898" w:history="1">
+            <w:r>
+              <w:rPr>
+                <w:rStyle w:val="Hyperlink"/>
+                <w:noProof/>
+                <w:lang w:val="vi-VN"/>
+              </w:rPr>
+              <w:t>b. Class Specification</w:t>
+            </w:r>
+            <w:r>
+              <w:rPr>
+                <w:noProof/>
+                <w:webHidden/>
+              </w:rPr>
+              <w:tab/>
+            </w:r>
+            <w:r>
+              <w:rPr>
+                <w:noProof/>
+                <w:webHidden/>
+              </w:rPr>
+              <w:fldChar w:fldCharType="begin"/>
+            </w:r>
+            <w:r>
+              <w:rPr>
+                <w:noProof/>
+                <w:webHidden/>
+              </w:rPr>
+              <w:instrText xml:space="preserve"> PAGEREF _Toc115656898 \h </w:instrText>
+            </w:r>
+            <w:r>
+              <w:rPr>
+                <w:noProof/>
+                <w:webHidden/>
+              </w:rPr>
+            </w:r>
+            <w:r>
+              <w:rPr>
+                <w:noProof/>
+                <w:webHidden/>
+              </w:rPr>
+              <w:fldChar w:fldCharType="separate"/>
+            </w:r>
+            <w:r>
+              <w:rPr>
+                <w:noProof/>
+                <w:webHidden/>
+              </w:rPr>
+              <w:t>12</w:t>
+            </w:r>
+            <w:r>
+              <w:rPr>
+                <w:noProof/>
+                <w:webHidden/>
+              </w:rPr>
+              <w:fldChar w:fldCharType="end"/>
+            </w:r>
+          </w:hyperlink>
+        </w:p>
+        <w:p>
+          <w:pPr>
+            <w:pStyle w:val="TOC3"/>
+            <w:tabs>
+              <w:tab w:val="right" w:leader="dot" w:pos="9350"/>
+            </w:tabs>
+            <w:rPr>
+              <w:rFonts w:eastAsiaTheme="minorEastAsia"/>
+              <w:noProof/>
+              <w:lang w:eastAsia="ja-JP"/>
+            </w:rPr>
+          </w:pPr>
+          <w:hyperlink w:anchor="_Toc115656899" w:history="1">
+            <w:r>
+              <w:rPr>
+                <w:rStyle w:val="Hyperlink"/>
+                <w:noProof/>
+                <w:lang w:val="vi-VN"/>
+              </w:rPr>
+              <w:t>c.</w:t>
+            </w:r>
+            <w:r>
+              <w:rPr>
+                <w:rStyle w:val="Hyperlink"/>
+                <w:noProof/>
+              </w:rPr>
+              <w:t xml:space="preserve"> Sequence Diagram(s)</w:t>
+            </w:r>
+            <w:r>
+              <w:rPr>
+                <w:noProof/>
+                <w:webHidden/>
+              </w:rPr>
+              <w:tab/>
+            </w:r>
+            <w:r>
+              <w:rPr>
+                <w:noProof/>
+                <w:webHidden/>
+              </w:rPr>
+              <w:fldChar w:fldCharType="begin"/>
+            </w:r>
+            <w:r>
+              <w:rPr>
+                <w:noProof/>
+                <w:webHidden/>
+              </w:rPr>
+              <w:instrText xml:space="preserve"> PAGEREF _Toc115656899 \h </w:instrText>
+            </w:r>
+            <w:r>
+              <w:rPr>
+                <w:noProof/>
+                <w:webHidden/>
+              </w:rPr>
+            </w:r>
+            <w:r>
+              <w:rPr>
+                <w:noProof/>
+                <w:webHidden/>
+              </w:rPr>
+              <w:fldChar w:fldCharType="separate"/>
+            </w:r>
+            <w:r>
+              <w:rPr>
+                <w:noProof/>
+                <w:webHidden/>
+              </w:rPr>
+              <w:t>12</w:t>
+            </w:r>
+            <w:r>
+              <w:rPr>
+                <w:noProof/>
+                <w:webHidden/>
+              </w:rPr>
+              <w:fldChar w:fldCharType="end"/>
+            </w:r>
+          </w:hyperlink>
+        </w:p>
+        <w:p>
+          <w:pPr>
+            <w:pStyle w:val="TOC3"/>
+            <w:tabs>
+              <w:tab w:val="right" w:leader="dot" w:pos="9350"/>
+            </w:tabs>
+            <w:rPr>
+              <w:rFonts w:eastAsiaTheme="minorEastAsia"/>
+              <w:noProof/>
+              <w:lang w:eastAsia="ja-JP"/>
+            </w:rPr>
+          </w:pPr>
+          <w:hyperlink w:anchor="_Toc115656900" w:history="1">
+            <w:r>
+              <w:rPr>
+                <w:rStyle w:val="Hyperlink"/>
+                <w:noProof/>
+                <w:lang w:val="vi-VN"/>
+              </w:rPr>
+              <w:t>d. Database queries</w:t>
+            </w:r>
+            <w:r>
+              <w:rPr>
+                <w:noProof/>
+                <w:webHidden/>
+              </w:rPr>
+              <w:tab/>
+            </w:r>
+            <w:r>
+              <w:rPr>
+                <w:noProof/>
+                <w:webHidden/>
+              </w:rPr>
+              <w:fldChar w:fldCharType="begin"/>
+            </w:r>
+            <w:r>
+              <w:rPr>
+                <w:noProof/>
+                <w:webHidden/>
+              </w:rPr>
+              <w:instrText xml:space="preserve"> PAGEREF _Toc115656900 \h </w:instrText>
+            </w:r>
+            <w:r>
+              <w:rPr>
+                <w:noProof/>
+                <w:webHidden/>
+              </w:rPr>
+            </w:r>
+            <w:r>
+              <w:rPr>
+                <w:noProof/>
+                <w:webHidden/>
+              </w:rPr>
+              <w:fldChar w:fldCharType="separate"/>
+            </w:r>
+            <w:r>
+              <w:rPr>
+                <w:noProof/>
+                <w:webHidden/>
+              </w:rPr>
+              <w:t>12</w:t>
             </w:r>
             <w:r>
               <w:rPr>
@@ -1313,7 +2386,7 @@
               <w:lang w:eastAsia="ja-JP"/>
             </w:rPr>
           </w:pPr>
-          <w:hyperlink w:anchor="_Toc114517427" w:history="1">
+          <w:hyperlink w:anchor="_Toc115656901" w:history="1">
             <w:r>
               <w:rPr>
                 <w:rStyle w:val="Hyperlink"/>
@@ -1340,7 +2413,7 @@
                 <w:noProof/>
                 <w:webHidden/>
               </w:rPr>
-              <w:instrText xml:space="preserve"> PAGEREF _Toc114517427 \h </w:instrText>
+              <w:instrText xml:space="preserve"> PAGEREF _Toc115656901 \h </w:instrText>
             </w:r>
             <w:r>
               <w:rPr>
@@ -1360,7 +2433,7 @@
                 <w:noProof/>
                 <w:webHidden/>
               </w:rPr>
-              <w:t>8</w:t>
+              <w:t>12</w:t>
             </w:r>
             <w:r>
               <w:rPr>
@@ -1383,7 +2456,7 @@
               <w:lang w:eastAsia="ja-JP"/>
             </w:rPr>
           </w:pPr>
-          <w:hyperlink w:anchor="_Toc114517428" w:history="1">
+          <w:hyperlink w:anchor="_Toc115656902" w:history="1">
             <w:r>
               <w:rPr>
                 <w:rStyle w:val="Hyperlink"/>
@@ -1410,7 +2483,7 @@
                 <w:noProof/>
                 <w:webHidden/>
               </w:rPr>
-              <w:instrText xml:space="preserve"> PAGEREF _Toc114517428 \h </w:instrText>
+              <w:instrText xml:space="preserve"> PAGEREF _Toc115656902 \h </w:instrText>
             </w:r>
             <w:r>
               <w:rPr>
@@ -1430,7 +2503,7 @@
                 <w:noProof/>
                 <w:webHidden/>
               </w:rPr>
-              <w:t>8</w:t>
+              <w:t>12</w:t>
             </w:r>
             <w:r>
               <w:rPr>
@@ -1453,7 +2526,7 @@
               <w:lang w:eastAsia="ja-JP"/>
             </w:rPr>
           </w:pPr>
-          <w:hyperlink w:anchor="_Toc114517429" w:history="1">
+          <w:hyperlink w:anchor="_Toc115656903" w:history="1">
             <w:r>
               <w:rPr>
                 <w:rStyle w:val="Hyperlink"/>
@@ -1480,7 +2553,7 @@
                 <w:noProof/>
                 <w:webHidden/>
               </w:rPr>
-              <w:instrText xml:space="preserve"> PAGEREF _Toc114517429 \h </w:instrText>
+              <w:instrText xml:space="preserve"> PAGEREF _Toc115656903 \h </w:instrText>
             </w:r>
             <w:r>
               <w:rPr>
@@ -1500,7 +2573,7 @@
                 <w:noProof/>
                 <w:webHidden/>
               </w:rPr>
-              <w:t>8</w:t>
+              <w:t>13</w:t>
             </w:r>
             <w:r>
               <w:rPr>
@@ -1518,6 +2591,7 @@
               <w:bCs/>
               <w:noProof/>
             </w:rPr>
+            <w:lastRenderedPageBreak/>
             <w:fldChar w:fldCharType="end"/>
           </w:r>
         </w:p>
@@ -1525,26 +2599,10 @@
     </w:sdt>
     <w:p>
       <w:pPr>
-        <w:rPr>
-          <w:rFonts w:asciiTheme="majorHAnsi" w:eastAsiaTheme="majorEastAsia" w:hAnsiTheme="majorHAnsi" w:cstheme="majorBidi"/>
-          <w:b/>
-          <w:bCs/>
-          <w:color w:val="C00000"/>
-          <w:sz w:val="36"/>
-          <w:szCs w:val="32"/>
-        </w:rPr>
-      </w:pPr>
-      <w:r>
-        <w:br w:type="page"/>
-      </w:r>
-    </w:p>
-    <w:p>
-      <w:pPr>
         <w:pStyle w:val="Heading1"/>
       </w:pPr>
-      <w:bookmarkStart w:id="0" w:name="_Toc114517413"/>
-      <w:r>
-        <w:lastRenderedPageBreak/>
+      <w:bookmarkStart w:id="0" w:name="_Toc115656872"/>
+      <w:r>
         <w:t xml:space="preserve">I. </w:t>
       </w:r>
       <w:r>
@@ -1556,7 +2614,7 @@
       <w:pPr>
         <w:pStyle w:val="Heading2"/>
       </w:pPr>
-      <w:bookmarkStart w:id="1" w:name="_Toc114517414"/>
+      <w:bookmarkStart w:id="1" w:name="_Toc115656873"/>
       <w:r>
         <w:t>1.</w:t>
       </w:r>
@@ -1575,7 +2633,9 @@
       <w:r>
         <w:t>/Namespaces</w:t>
       </w:r>
+      <w:bookmarkStart w:id="2" w:name="_GoBack"/>
       <w:bookmarkEnd w:id="1"/>
+      <w:bookmarkEnd w:id="2"/>
     </w:p>
     <w:p>
       <w:pPr>
@@ -2153,8 +3213,6 @@
               </w:rPr>
               <w:t>Define the logic of data extracted from Database, Java Class naming convention</w:t>
             </w:r>
-            <w:bookmarkStart w:id="2" w:name="_GoBack"/>
-            <w:bookmarkEnd w:id="2"/>
           </w:p>
         </w:tc>
       </w:tr>
@@ -2305,7 +3363,7 @@
       <w:pPr>
         <w:pStyle w:val="Heading2"/>
       </w:pPr>
-      <w:bookmarkStart w:id="3" w:name="_Toc114517415"/>
+      <w:bookmarkStart w:id="3" w:name="_Toc115656874"/>
       <w:r>
         <w:lastRenderedPageBreak/>
         <w:t xml:space="preserve">2. </w:t>
@@ -2322,7 +3380,7 @@
       <w:pPr>
         <w:pStyle w:val="Heading1"/>
       </w:pPr>
-      <w:bookmarkStart w:id="4" w:name="_Toc114517416"/>
+      <w:bookmarkStart w:id="4" w:name="_Toc115656875"/>
       <w:r>
         <w:t>I</w:t>
       </w:r>
@@ -2347,7 +3405,7 @@
       <w:pPr>
         <w:pStyle w:val="Heading2"/>
       </w:pPr>
-      <w:bookmarkStart w:id="5" w:name="_Toc114517417"/>
+      <w:bookmarkStart w:id="5" w:name="_Toc115656876"/>
       <w:r>
         <w:t>1.</w:t>
       </w:r>
@@ -2363,7 +3421,7 @@
       <w:pPr>
         <w:pStyle w:val="Heading3"/>
       </w:pPr>
-      <w:bookmarkStart w:id="6" w:name="_Toc114517418"/>
+      <w:bookmarkStart w:id="6" w:name="_Toc115656877"/>
       <w:r>
         <w:t>a</w:t>
       </w:r>
@@ -2385,21 +3443,22 @@
           <w:lang w:eastAsia="ja-JP"/>
         </w:rPr>
         <w:drawing>
-          <wp:inline distT="114300" distB="114300" distL="114300" distR="114300" wp14:anchorId="41D3A0E3" wp14:editId="7ECBBFB1">
-            <wp:extent cx="5943600" cy="3848100"/>
+          <wp:inline distT="0" distB="0" distL="0" distR="0" wp14:anchorId="54700898" wp14:editId="69069472">
+            <wp:extent cx="5943600" cy="3296285"/>
             <wp:effectExtent l="0" t="0" r="0" b="0"/>
-            <wp:docPr id="31" name="image24.png"/>
-            <wp:cNvGraphicFramePr/>
+            <wp:docPr id="2" name="Picture 2"/>
+            <wp:cNvGraphicFramePr>
+              <a:graphicFrameLocks xmlns:a="http://schemas.openxmlformats.org/drawingml/2006/main" noChangeAspect="1"/>
+            </wp:cNvGraphicFramePr>
             <a:graphic xmlns:a="http://schemas.openxmlformats.org/drawingml/2006/main">
               <a:graphicData uri="http://schemas.openxmlformats.org/drawingml/2006/picture">
                 <pic:pic xmlns:pic="http://schemas.openxmlformats.org/drawingml/2006/picture">
                   <pic:nvPicPr>
-                    <pic:cNvPr id="0" name="image24.png"/>
-                    <pic:cNvPicPr preferRelativeResize="0"/>
+                    <pic:cNvPr id="1" name=""/>
+                    <pic:cNvPicPr/>
                   </pic:nvPicPr>
                   <pic:blipFill>
                     <a:blip r:embed="rId8"/>
-                    <a:srcRect/>
                     <a:stretch>
                       <a:fillRect/>
                     </a:stretch>
@@ -2407,12 +3466,11 @@
                   <pic:spPr>
                     <a:xfrm>
                       <a:off x="0" y="0"/>
-                      <a:ext cx="5943600" cy="3848100"/>
+                      <a:ext cx="5943600" cy="3296285"/>
                     </a:xfrm>
                     <a:prstGeom prst="rect">
                       <a:avLst/>
                     </a:prstGeom>
-                    <a:ln/>
                   </pic:spPr>
                 </pic:pic>
               </a:graphicData>
@@ -2420,6 +3478,13 @@
           </wp:inline>
         </w:drawing>
       </w:r>
+      <w:r>
+        <w:rPr>
+          <w:noProof/>
+          <w:lang w:eastAsia="ja-JP"/>
+        </w:rPr>
+        <w:t xml:space="preserve"> </w:t>
+      </w:r>
     </w:p>
     <w:p>
       <w:pPr>
@@ -2451,7 +3516,7 @@
       <w:pPr>
         <w:pStyle w:val="Heading3"/>
       </w:pPr>
-      <w:bookmarkStart w:id="7" w:name="_Toc114517419"/>
+      <w:bookmarkStart w:id="7" w:name="_Toc115656878"/>
       <w:r>
         <w:t>b</w:t>
       </w:r>
@@ -2718,6 +3783,9 @@
       <w:r>
         <w:t>AdminDAO</w:t>
       </w:r>
+      <w:r>
+        <w:t>, Users</w:t>
+      </w:r>
     </w:p>
     <w:p>
       <w:pPr>
@@ -3002,14 +4070,193 @@
           </w:p>
         </w:tc>
       </w:tr>
+      <w:tr>
+        <w:tc>
+          <w:tcPr>
+            <w:tcW w:w="567" w:type="dxa"/>
+          </w:tcPr>
+          <w:p>
+            <w:pPr>
+              <w:spacing w:after="0" w:line="240" w:lineRule="auto"/>
+              <w:rPr>
+                <w:i/>
+                <w:iCs/>
+                <w:color w:val="0432FF"/>
+              </w:rPr>
+            </w:pPr>
+            <w:r>
+              <w:rPr>
+                <w:i/>
+                <w:iCs/>
+                <w:color w:val="0432FF"/>
+              </w:rPr>
+              <w:t>03</w:t>
+            </w:r>
+          </w:p>
+        </w:tc>
+        <w:tc>
+          <w:tcPr>
+            <w:tcW w:w="2127" w:type="dxa"/>
+          </w:tcPr>
+          <w:p>
+            <w:pPr>
+              <w:spacing w:after="0" w:line="240" w:lineRule="auto"/>
+              <w:rPr>
+                <w:i/>
+                <w:iCs/>
+                <w:color w:val="0432FF"/>
+              </w:rPr>
+            </w:pPr>
+            <w:r>
+              <w:rPr>
+                <w:i/>
+                <w:iCs/>
+                <w:color w:val="0432FF"/>
+              </w:rPr>
+              <w:t>Check(String username, String password)</w:t>
+            </w:r>
+          </w:p>
+        </w:tc>
+        <w:tc>
+          <w:tcPr>
+            <w:tcW w:w="6377" w:type="dxa"/>
+          </w:tcPr>
+          <w:p>
+            <w:pPr>
+              <w:spacing w:after="0" w:line="240" w:lineRule="auto"/>
+              <w:rPr>
+                <w:i/>
+                <w:iCs/>
+                <w:color w:val="0432FF"/>
+              </w:rPr>
+            </w:pPr>
+            <w:r>
+              <w:rPr>
+                <w:i/>
+                <w:iCs/>
+                <w:color w:val="0432FF"/>
+              </w:rPr>
+              <w:t>Check if the account already exists</w:t>
+            </w:r>
+          </w:p>
+        </w:tc>
+      </w:tr>
+      <w:tr>
+        <w:tc>
+          <w:tcPr>
+            <w:tcW w:w="567" w:type="dxa"/>
+          </w:tcPr>
+          <w:p>
+            <w:pPr>
+              <w:spacing w:after="0" w:line="240" w:lineRule="auto"/>
+              <w:rPr>
+                <w:i/>
+                <w:iCs/>
+                <w:color w:val="0432FF"/>
+              </w:rPr>
+            </w:pPr>
+            <w:r>
+              <w:rPr>
+                <w:i/>
+                <w:iCs/>
+                <w:color w:val="0432FF"/>
+              </w:rPr>
+              <w:t>04</w:t>
+            </w:r>
+          </w:p>
+        </w:tc>
+        <w:tc>
+          <w:tcPr>
+            <w:tcW w:w="2127" w:type="dxa"/>
+          </w:tcPr>
+          <w:p>
+            <w:pPr>
+              <w:spacing w:after="0" w:line="240" w:lineRule="auto"/>
+              <w:rPr>
+                <w:i/>
+                <w:iCs/>
+                <w:color w:val="0432FF"/>
+              </w:rPr>
+            </w:pPr>
+            <w:r>
+              <w:rPr>
+                <w:i/>
+                <w:iCs/>
+                <w:color w:val="0432FF"/>
+              </w:rPr>
+              <w:t>Public class User {},</w:t>
+            </w:r>
+          </w:p>
+          <w:p>
+            <w:pPr>
+              <w:spacing w:after="0" w:line="240" w:lineRule="auto"/>
+              <w:rPr>
+                <w:i/>
+                <w:iCs/>
+                <w:color w:val="0432FF"/>
+              </w:rPr>
+            </w:pPr>
+            <w:r>
+              <w:rPr>
+                <w:i/>
+                <w:iCs/>
+                <w:color w:val="0432FF"/>
+              </w:rPr>
+              <w:t>Public user()</w:t>
+            </w:r>
+          </w:p>
+          <w:p>
+            <w:pPr>
+              <w:spacing w:after="0" w:line="240" w:lineRule="auto"/>
+              <w:rPr>
+                <w:i/>
+                <w:iCs/>
+                <w:color w:val="0432FF"/>
+              </w:rPr>
+            </w:pPr>
+            <w:r>
+              <w:rPr>
+                <w:i/>
+                <w:iCs/>
+                <w:color w:val="0432FF"/>
+              </w:rPr>
+              <w:t>Getter(), setter(),</w:t>
+            </w:r>
+          </w:p>
+        </w:tc>
+        <w:tc>
+          <w:tcPr>
+            <w:tcW w:w="6377" w:type="dxa"/>
+          </w:tcPr>
+          <w:p>
+            <w:pPr>
+              <w:spacing w:after="0" w:line="240" w:lineRule="auto"/>
+              <w:rPr>
+                <w:i/>
+                <w:iCs/>
+                <w:color w:val="0432FF"/>
+              </w:rPr>
+            </w:pPr>
+            <w:r>
+              <w:rPr>
+                <w:i/>
+                <w:iCs/>
+                <w:color w:val="0432FF"/>
+              </w:rPr>
+              <w:t>Create a class that contains the properties of the Users table</w:t>
+            </w:r>
+          </w:p>
+        </w:tc>
+      </w:tr>
     </w:tbl>
     <w:p/>
     <w:p>
       <w:pPr>
         <w:pStyle w:val="Heading3"/>
       </w:pPr>
-      <w:bookmarkStart w:id="8" w:name="_Toc114517420"/>
-      <w:r>
+      <w:bookmarkStart w:id="8" w:name="_Toc115656879"/>
+      <w:r>
+        <w:lastRenderedPageBreak/>
         <w:t>c</w:t>
       </w:r>
       <w:r>
@@ -3034,7 +4281,6 @@
           <w:szCs w:val="36"/>
           <w:lang w:eastAsia="ja-JP"/>
         </w:rPr>
-        <w:lastRenderedPageBreak/>
         <w:drawing>
           <wp:inline distT="114300" distB="114300" distL="114300" distR="114300" wp14:anchorId="173C413E" wp14:editId="61144BA4">
             <wp:extent cx="5943600" cy="4448175"/>
@@ -3090,7 +4336,7 @@
       <w:pPr>
         <w:pStyle w:val="Heading3"/>
       </w:pPr>
-      <w:bookmarkStart w:id="9" w:name="_Toc114517421"/>
+      <w:bookmarkStart w:id="9" w:name="_Toc115656880"/>
       <w:r>
         <w:t>d</w:t>
       </w:r>
@@ -3108,79 +4354,89 @@
     <w:p>
       <w:pPr>
         <w:rPr>
-          <w:sz w:val="24"/>
-          <w:szCs w:val="24"/>
-        </w:rPr>
-      </w:pPr>
-      <w:r>
-        <w:rPr>
-          <w:sz w:val="24"/>
-          <w:szCs w:val="24"/>
-        </w:rPr>
-        <w:t xml:space="preserve">- </w:t>
-      </w:r>
-      <w:r>
-        <w:rPr>
           <w:b/>
           <w:sz w:val="24"/>
           <w:szCs w:val="24"/>
         </w:rPr>
-        <w:t>Select * from Users where username = ? and password = ?;</w:t>
-      </w:r>
-    </w:p>
-    <w:p>
-      <w:pPr>
+      </w:pPr>
+      <w:r>
+        <w:rPr>
+          <w:sz w:val="24"/>
+          <w:szCs w:val="24"/>
+        </w:rPr>
+        <w:t xml:space="preserve">- </w:t>
+      </w:r>
+      <w:r>
         <w:rPr>
           <w:b/>
           <w:sz w:val="24"/>
           <w:szCs w:val="24"/>
         </w:rPr>
-      </w:pPr>
-      <w:r>
-        <w:rPr>
-          <w:sz w:val="24"/>
-          <w:szCs w:val="24"/>
-        </w:rPr>
-        <w:t xml:space="preserve">- </w:t>
-      </w:r>
-      <w:r>
+        <w:t>Select * from Users;</w:t>
+      </w:r>
+    </w:p>
+    <w:p>
+      <w:pPr>
         <w:rPr>
           <w:b/>
           <w:sz w:val="24"/>
           <w:szCs w:val="24"/>
         </w:rPr>
-        <w:t>Select * from Users;</w:t>
-      </w:r>
-    </w:p>
-    <w:p>
-      <w:pPr>
+      </w:pPr>
+      <w:r>
+        <w:rPr>
+          <w:sz w:val="24"/>
+          <w:szCs w:val="24"/>
+        </w:rPr>
+        <w:t xml:space="preserve">- </w:t>
+      </w:r>
+      <w:r>
         <w:rPr>
           <w:b/>
           <w:sz w:val="24"/>
           <w:szCs w:val="24"/>
         </w:rPr>
-      </w:pPr>
-      <w:r>
-        <w:rPr>
-          <w:sz w:val="24"/>
-          <w:szCs w:val="24"/>
-        </w:rPr>
-        <w:t xml:space="preserve">- </w:t>
-      </w:r>
-      <w:r>
+        <w:t>Select * from Users where username = ?;</w:t>
+      </w:r>
+    </w:p>
+    <w:p>
+      <w:pPr>
         <w:rPr>
           <w:b/>
           <w:sz w:val="24"/>
           <w:szCs w:val="24"/>
         </w:rPr>
-        <w:t>Select * from Users where username = ?;</w:t>
+      </w:pPr>
+      <w:r>
+        <w:rPr>
+          <w:b/>
+          <w:sz w:val="24"/>
+          <w:szCs w:val="24"/>
+        </w:rPr>
+        <w:t xml:space="preserve">- </w:t>
+      </w:r>
+      <w:r>
+        <w:rPr>
+          <w:b/>
+          <w:sz w:val="24"/>
+          <w:szCs w:val="24"/>
+        </w:rPr>
+        <w:t>select * from Users where Username=? and Password=?"</w:t>
+      </w:r>
+      <w:r>
+        <w:rPr>
+          <w:b/>
+          <w:sz w:val="24"/>
+          <w:szCs w:val="24"/>
+        </w:rPr>
+        <w:t>;</w:t>
       </w:r>
     </w:p>
     <w:p>
       <w:pPr>
         <w:pStyle w:val="Heading2"/>
       </w:pPr>
-      <w:bookmarkStart w:id="10" w:name="_Toc114517422"/>
+      <w:bookmarkStart w:id="10" w:name="_Toc115656881"/>
       <w:r>
         <w:lastRenderedPageBreak/>
         <w:t xml:space="preserve">2. </w:t>
@@ -3194,7 +4450,7 @@
       <w:pPr>
         <w:pStyle w:val="Heading3"/>
       </w:pPr>
-      <w:bookmarkStart w:id="11" w:name="_Toc114517423"/>
+      <w:bookmarkStart w:id="11" w:name="_Toc115656882"/>
       <w:r>
         <w:t>a.</w:t>
       </w:r>
@@ -3260,7 +4516,13 @@
         <w:rPr>
           <w:i/>
         </w:rPr>
-        <w:t>Figure 2.1.1</w:t>
+        <w:t>Figure 2.2</w:t>
+      </w:r>
+      <w:r>
+        <w:rPr>
+          <w:i/>
+        </w:rPr>
+        <w:t>.1</w:t>
       </w:r>
       <w:r>
         <w:rPr>
@@ -3279,7 +4541,7 @@
       <w:pPr>
         <w:pStyle w:val="Heading3"/>
       </w:pPr>
-      <w:bookmarkStart w:id="12" w:name="_Toc114517424"/>
+      <w:bookmarkStart w:id="12" w:name="_Toc115656883"/>
       <w:r>
         <w:t>b. Class Specifications</w:t>
       </w:r>
@@ -3296,7 +4558,13 @@
         <w:rPr>
           <w:lang w:eastAsia="ja-JP"/>
         </w:rPr>
-        <w:t>LoginServlet</w:t>
+        <w:t>Register</w:t>
+      </w:r>
+      <w:r>
+        <w:rPr>
+          <w:lang w:eastAsia="ja-JP"/>
+        </w:rPr>
+        <w:t>Servlet</w:t>
       </w:r>
     </w:p>
     <w:tbl>
@@ -3479,7 +4747,23 @@
                 <w:iCs/>
                 <w:color w:val="0432FF"/>
               </w:rPr>
-              <w:t>Get all new information from user Form anf update the  database</w:t>
+              <w:t>G</w:t>
+            </w:r>
+            <w:r>
+              <w:rPr>
+                <w:i/>
+                <w:iCs/>
+                <w:color w:val="0432FF"/>
+              </w:rPr>
+              <w:t>et all new information from register</w:t>
+            </w:r>
+            <w:r>
+              <w:rPr>
+                <w:i/>
+                <w:iCs/>
+                <w:color w:val="0432FF"/>
+              </w:rPr>
+              <w:t xml:space="preserve"> Form anf update the  database</w:t>
             </w:r>
           </w:p>
         </w:tc>
@@ -3538,10 +4822,13 @@
         <w:pStyle w:val="Heading4"/>
       </w:pPr>
       <w:r>
-        <w:t>Register</w:t>
+        <w:t>Account</w:t>
       </w:r>
       <w:r>
         <w:t>DAO</w:t>
+      </w:r>
+      <w:r>
+        <w:t>, Users</w:t>
       </w:r>
     </w:p>
     <w:p>
@@ -3851,7 +5138,7 @@
       <w:pPr>
         <w:pStyle w:val="Heading3"/>
       </w:pPr>
-      <w:bookmarkStart w:id="13" w:name="_Toc114517425"/>
+      <w:bookmarkStart w:id="13" w:name="_Toc115656884"/>
       <w:r>
         <w:lastRenderedPageBreak/>
         <w:t>c. Sequence Diagram(s)</w:t>
@@ -3917,14 +5204,20 @@
         <w:rPr>
           <w:i/>
         </w:rPr>
-        <w:t>Figure 2.1.2. Sequence Diagram</w:t>
+        <w:t>Figure 2.2</w:t>
+      </w:r>
+      <w:r>
+        <w:rPr>
+          <w:i/>
+        </w:rPr>
+        <w:t>.2. Sequence Diagram</w:t>
       </w:r>
     </w:p>
     <w:p>
       <w:pPr>
         <w:pStyle w:val="Heading3"/>
       </w:pPr>
-      <w:bookmarkStart w:id="14" w:name="_Toc114517426"/>
+      <w:bookmarkStart w:id="14" w:name="_Toc115656885"/>
       <w:r>
         <w:t>d. Database queries</w:t>
       </w:r>
@@ -3949,31 +5242,6541 @@
     </w:p>
     <w:p>
       <w:pPr>
-        <w:pStyle w:val="Heading1"/>
-      </w:pPr>
-      <w:bookmarkStart w:id="15" w:name="_Toc114517427"/>
+        <w:pStyle w:val="Heading2"/>
+      </w:pPr>
+      <w:bookmarkStart w:id="15" w:name="_Toc115656886"/>
       <w:r>
         <w:lastRenderedPageBreak/>
-        <w:t xml:space="preserve">III. Database </w:t>
-      </w:r>
-      <w:r>
-        <w:t>Design</w:t>
+        <w:t>3. Feature Product</w:t>
+      </w:r>
+      <w:r>
+        <w:commentReference w:id="16"/>
       </w:r>
       <w:bookmarkEnd w:id="15"/>
     </w:p>
     <w:p>
       <w:pPr>
+        <w:pStyle w:val="Heading3"/>
+      </w:pPr>
+      <w:bookmarkStart w:id="17" w:name="_Toc115656887"/>
+      <w:r>
+        <w:t>a. Class Diagram</w:t>
+      </w:r>
+      <w:bookmarkEnd w:id="17"/>
+    </w:p>
+    <w:p>
+      <w:r>
+        <w:rPr>
+          <w:noProof/>
+        </w:rPr>
+        <w:drawing>
+          <wp:inline distT="114300" distB="114300" distL="114300" distR="114300" wp14:anchorId="5715950F" wp14:editId="720433C4">
+            <wp:extent cx="5505450" cy="5162550"/>
+            <wp:effectExtent l="0" t="0" r="0" b="0"/>
+            <wp:docPr id="50" name="image47.png"/>
+            <wp:cNvGraphicFramePr/>
+            <a:graphic xmlns:a="http://schemas.openxmlformats.org/drawingml/2006/main">
+              <a:graphicData uri="http://schemas.openxmlformats.org/drawingml/2006/picture">
+                <pic:pic xmlns:pic="http://schemas.openxmlformats.org/drawingml/2006/picture">
+                  <pic:nvPicPr>
+                    <pic:cNvPr id="0" name="image47.png"/>
+                    <pic:cNvPicPr preferRelativeResize="0"/>
+                  </pic:nvPicPr>
+                  <pic:blipFill>
+                    <a:blip r:embed="rId14"/>
+                    <a:srcRect/>
+                    <a:stretch>
+                      <a:fillRect/>
+                    </a:stretch>
+                  </pic:blipFill>
+                  <pic:spPr>
+                    <a:xfrm>
+                      <a:off x="0" y="0"/>
+                      <a:ext cx="5505450" cy="5162550"/>
+                    </a:xfrm>
+                    <a:prstGeom prst="rect">
+                      <a:avLst/>
+                    </a:prstGeom>
+                    <a:ln/>
+                  </pic:spPr>
+                </pic:pic>
+              </a:graphicData>
+            </a:graphic>
+          </wp:inline>
+        </w:drawing>
+      </w:r>
+    </w:p>
+    <w:p>
+      <w:pPr>
+        <w:jc w:val="center"/>
+        <w:rPr>
+          <w:i/>
+          <w:lang w:val="vi-VN"/>
+        </w:rPr>
+      </w:pPr>
+      <w:r>
+        <w:rPr>
+          <w:i/>
+          <w:lang w:val="vi-VN"/>
+        </w:rPr>
+        <w:t>Figure 2.3.1. Class Diagram</w:t>
+      </w:r>
+    </w:p>
+    <w:p>
+      <w:pPr>
+        <w:pStyle w:val="Heading3"/>
+      </w:pPr>
+      <w:bookmarkStart w:id="18" w:name="_Toc115656888"/>
+      <w:r>
+        <w:lastRenderedPageBreak/>
+        <w:t>b. Class Specification</w:t>
+      </w:r>
+      <w:bookmarkEnd w:id="18"/>
+    </w:p>
+    <w:p>
+      <w:pPr>
+        <w:pStyle w:val="Heading3"/>
+      </w:pPr>
+      <w:bookmarkStart w:id="19" w:name="_Toc115656889"/>
+      <w:r>
+        <w:t>c. Sequence Diagram(s)</w:t>
+      </w:r>
+      <w:bookmarkEnd w:id="19"/>
+    </w:p>
+    <w:p>
+      <w:r>
+        <w:rPr>
+          <w:i/>
+          <w:noProof/>
+          <w:color w:val="0000FF"/>
+        </w:rPr>
+        <w:drawing>
+          <wp:inline distT="114300" distB="114300" distL="114300" distR="114300" wp14:anchorId="65039079" wp14:editId="54CA632C">
+            <wp:extent cx="5481638" cy="3688579"/>
+            <wp:effectExtent l="0" t="0" r="0" b="0"/>
+            <wp:docPr id="66" name="image17.png"/>
+            <wp:cNvGraphicFramePr/>
+            <a:graphic xmlns:a="http://schemas.openxmlformats.org/drawingml/2006/main">
+              <a:graphicData uri="http://schemas.openxmlformats.org/drawingml/2006/picture">
+                <pic:pic xmlns:pic="http://schemas.openxmlformats.org/drawingml/2006/picture">
+                  <pic:nvPicPr>
+                    <pic:cNvPr id="0" name="image17.png"/>
+                    <pic:cNvPicPr preferRelativeResize="0"/>
+                  </pic:nvPicPr>
+                  <pic:blipFill>
+                    <a:blip r:embed="rId15"/>
+                    <a:srcRect/>
+                    <a:stretch>
+                      <a:fillRect/>
+                    </a:stretch>
+                  </pic:blipFill>
+                  <pic:spPr>
+                    <a:xfrm>
+                      <a:off x="0" y="0"/>
+                      <a:ext cx="5481638" cy="3688579"/>
+                    </a:xfrm>
+                    <a:prstGeom prst="rect">
+                      <a:avLst/>
+                    </a:prstGeom>
+                    <a:ln/>
+                  </pic:spPr>
+                </pic:pic>
+              </a:graphicData>
+            </a:graphic>
+          </wp:inline>
+        </w:drawing>
+      </w:r>
+    </w:p>
+    <w:p>
+      <w:pPr>
+        <w:jc w:val="center"/>
+        <w:rPr>
+          <w:i/>
+          <w:lang w:val="vi-VN"/>
+        </w:rPr>
+      </w:pPr>
+      <w:r>
+        <w:rPr>
+          <w:i/>
+          <w:lang w:val="vi-VN"/>
+        </w:rPr>
+        <w:t>Figure 2.3.2 Sequence Diagram</w:t>
+      </w:r>
+    </w:p>
+    <w:p>
+      <w:pPr>
+        <w:pStyle w:val="Heading3"/>
+      </w:pPr>
+      <w:bookmarkStart w:id="20" w:name="_Toc115656890"/>
+      <w:r>
+        <w:t>d. Database queries</w:t>
+      </w:r>
+      <w:bookmarkEnd w:id="20"/>
+    </w:p>
+    <w:p>
+      <w:pPr>
+        <w:rPr>
+          <w:b/>
+          <w:sz w:val="24"/>
+          <w:szCs w:val="24"/>
+        </w:rPr>
+      </w:pPr>
+      <w:r>
+        <w:rPr>
+          <w:b/>
+          <w:sz w:val="24"/>
+          <w:szCs w:val="24"/>
+        </w:rPr>
+        <w:t>- CategoryDAO</w:t>
+      </w:r>
+      <w:r>
+        <w:rPr>
+          <w:b/>
+          <w:sz w:val="24"/>
+          <w:szCs w:val="24"/>
+        </w:rPr>
+        <w:t xml:space="preserve">: </w:t>
+      </w:r>
+      <w:r>
+        <w:rPr>
+          <w:b/>
+          <w:sz w:val="24"/>
+          <w:szCs w:val="24"/>
+        </w:rPr>
+        <w:t>select * from Category</w:t>
+      </w:r>
+      <w:r>
+        <w:rPr>
+          <w:b/>
+          <w:sz w:val="24"/>
+          <w:szCs w:val="24"/>
+        </w:rPr>
+        <w:t>;</w:t>
+      </w:r>
+    </w:p>
+    <w:p>
+      <w:pPr>
+        <w:rPr>
+          <w:b/>
+          <w:sz w:val="24"/>
+          <w:szCs w:val="24"/>
+        </w:rPr>
+      </w:pPr>
+      <w:r>
+        <w:rPr>
+          <w:b/>
+          <w:sz w:val="24"/>
+          <w:szCs w:val="24"/>
+        </w:rPr>
+        <w:t>- SubCategoryDAO: SELECT [SubCategoryID]</w:t>
+      </w:r>
+      <w:r>
+        <w:rPr>
+          <w:b/>
+          <w:sz w:val="24"/>
+          <w:szCs w:val="24"/>
+        </w:rPr>
+        <w:t>,</w:t>
+      </w:r>
+      <w:r>
+        <w:rPr>
+          <w:b/>
+          <w:sz w:val="24"/>
+          <w:szCs w:val="24"/>
+        </w:rPr>
+        <w:t xml:space="preserve"> [SubCategoryName]</w:t>
+      </w:r>
+      <w:r>
+        <w:rPr>
+          <w:b/>
+          <w:sz w:val="24"/>
+          <w:szCs w:val="24"/>
+        </w:rPr>
+        <w:t>,</w:t>
+      </w:r>
+      <w:r>
+        <w:rPr>
+          <w:b/>
+          <w:sz w:val="24"/>
+          <w:szCs w:val="24"/>
+        </w:rPr>
+        <w:t xml:space="preserve"> [CategoryID] </w:t>
+      </w:r>
+      <w:r>
+        <w:rPr>
+          <w:b/>
+          <w:sz w:val="24"/>
+          <w:szCs w:val="24"/>
+        </w:rPr>
+        <w:t>FROM [dbo].[SubCategory]</w:t>
+      </w:r>
+    </w:p>
+    <w:p>
+      <w:pPr>
+        <w:rPr>
+          <w:b/>
+          <w:sz w:val="24"/>
+          <w:szCs w:val="24"/>
+        </w:rPr>
+      </w:pPr>
+      <w:r>
+        <w:rPr>
+          <w:b/>
+          <w:sz w:val="24"/>
+          <w:szCs w:val="24"/>
+        </w:rPr>
+        <w:t>- ProductDAO:</w:t>
+      </w:r>
+    </w:p>
+    <w:p>
+      <w:pPr>
+        <w:autoSpaceDE w:val="0"/>
+        <w:autoSpaceDN w:val="0"/>
+        <w:adjustRightInd w:val="0"/>
+        <w:spacing w:after="0" w:line="240" w:lineRule="auto"/>
+        <w:rPr>
+          <w:rFonts w:ascii="Consolas" w:hAnsi="Consolas" w:cs="Consolas"/>
+          <w:color w:val="000000"/>
+          <w:sz w:val="19"/>
+          <w:szCs w:val="19"/>
+        </w:rPr>
+      </w:pPr>
+      <w:r>
+        <w:rPr>
+          <w:b/>
+          <w:sz w:val="24"/>
+          <w:szCs w:val="24"/>
+        </w:rPr>
+        <w:t>+</w:t>
+      </w:r>
+      <w:r>
+        <w:rPr>
+          <w:b/>
+          <w:sz w:val="24"/>
+          <w:szCs w:val="24"/>
+          <w:lang w:val="vi-VN"/>
+        </w:rPr>
+        <w:t xml:space="preserve"> getNewProducts: </w:t>
+      </w:r>
+      <w:r>
+        <w:rPr>
+          <w:b/>
+          <w:sz w:val="24"/>
+          <w:szCs w:val="24"/>
+        </w:rPr>
+        <w:t xml:space="preserve"> </w:t>
+      </w:r>
+      <w:r>
+        <w:rPr>
+          <w:rFonts w:ascii="Consolas" w:hAnsi="Consolas" w:cs="Consolas"/>
+          <w:color w:val="0000FF"/>
+          <w:sz w:val="19"/>
+          <w:szCs w:val="19"/>
+        </w:rPr>
+        <w:t>SELECT</w:t>
+      </w:r>
+      <w:r>
+        <w:rPr>
+          <w:rFonts w:ascii="Consolas" w:hAnsi="Consolas" w:cs="Consolas"/>
+          <w:color w:val="000000"/>
+          <w:sz w:val="19"/>
+          <w:szCs w:val="19"/>
+        </w:rPr>
+        <w:t xml:space="preserve"> </w:t>
+      </w:r>
+      <w:r>
+        <w:rPr>
+          <w:rFonts w:ascii="Consolas" w:hAnsi="Consolas" w:cs="Consolas"/>
+          <w:color w:val="0000FF"/>
+          <w:sz w:val="19"/>
+          <w:szCs w:val="19"/>
+        </w:rPr>
+        <w:t>TOP</w:t>
+      </w:r>
+      <w:r>
+        <w:rPr>
+          <w:rFonts w:ascii="Consolas" w:hAnsi="Consolas" w:cs="Consolas"/>
+          <w:color w:val="808080"/>
+          <w:sz w:val="19"/>
+          <w:szCs w:val="19"/>
+        </w:rPr>
+        <w:t>(</w:t>
+      </w:r>
+      <w:r>
+        <w:rPr>
+          <w:rFonts w:ascii="Consolas" w:hAnsi="Consolas" w:cs="Consolas"/>
+          <w:color w:val="000000"/>
+          <w:sz w:val="19"/>
+          <w:szCs w:val="19"/>
+        </w:rPr>
+        <w:t>15</w:t>
+      </w:r>
+      <w:r>
+        <w:rPr>
+          <w:rFonts w:ascii="Consolas" w:hAnsi="Consolas" w:cs="Consolas"/>
+          <w:color w:val="808080"/>
+          <w:sz w:val="19"/>
+          <w:szCs w:val="19"/>
+        </w:rPr>
+        <w:t>)</w:t>
+      </w:r>
+      <w:r>
+        <w:rPr>
+          <w:rFonts w:ascii="Consolas" w:hAnsi="Consolas" w:cs="Consolas"/>
+          <w:color w:val="000000"/>
+          <w:sz w:val="19"/>
+          <w:szCs w:val="19"/>
+        </w:rPr>
+        <w:t xml:space="preserve"> </w:t>
+      </w:r>
+      <w:r>
+        <w:rPr>
+          <w:rFonts w:ascii="Consolas" w:hAnsi="Consolas" w:cs="Consolas"/>
+          <w:color w:val="808080"/>
+          <w:sz w:val="19"/>
+          <w:szCs w:val="19"/>
+        </w:rPr>
+        <w:t>*</w:t>
+      </w:r>
+      <w:r>
+        <w:rPr>
+          <w:rFonts w:ascii="Consolas" w:hAnsi="Consolas" w:cs="Consolas"/>
+          <w:color w:val="000000"/>
+          <w:sz w:val="19"/>
+          <w:szCs w:val="19"/>
+        </w:rPr>
+        <w:t xml:space="preserve"> </w:t>
+      </w:r>
+      <w:r>
+        <w:rPr>
+          <w:rFonts w:ascii="Consolas" w:hAnsi="Consolas" w:cs="Consolas"/>
+          <w:color w:val="0000FF"/>
+          <w:sz w:val="19"/>
+          <w:szCs w:val="19"/>
+        </w:rPr>
+        <w:t xml:space="preserve">FROM </w:t>
+      </w:r>
+      <w:r>
+        <w:rPr>
+          <w:rFonts w:ascii="Consolas" w:hAnsi="Consolas" w:cs="Consolas"/>
+          <w:color w:val="808080"/>
+          <w:sz w:val="19"/>
+          <w:szCs w:val="19"/>
+        </w:rPr>
+        <w:t>(</w:t>
+      </w:r>
+      <w:r>
+        <w:rPr>
+          <w:rFonts w:ascii="Consolas" w:hAnsi="Consolas" w:cs="Consolas"/>
+          <w:color w:val="0000FF"/>
+          <w:sz w:val="19"/>
+          <w:szCs w:val="19"/>
+        </w:rPr>
+        <w:t>SELECT</w:t>
+      </w:r>
+      <w:r>
+        <w:rPr>
+          <w:rFonts w:ascii="Consolas" w:hAnsi="Consolas" w:cs="Consolas"/>
+          <w:color w:val="000000"/>
+          <w:sz w:val="19"/>
+          <w:szCs w:val="19"/>
+        </w:rPr>
+        <w:t xml:space="preserve"> p</w:t>
+      </w:r>
+      <w:r>
+        <w:rPr>
+          <w:rFonts w:ascii="Consolas" w:hAnsi="Consolas" w:cs="Consolas"/>
+          <w:color w:val="808080"/>
+          <w:sz w:val="19"/>
+          <w:szCs w:val="19"/>
+        </w:rPr>
+        <w:t>.</w:t>
+      </w:r>
+      <w:r>
+        <w:rPr>
+          <w:rFonts w:ascii="Consolas" w:hAnsi="Consolas" w:cs="Consolas"/>
+          <w:color w:val="000000"/>
+          <w:sz w:val="19"/>
+          <w:szCs w:val="19"/>
+        </w:rPr>
+        <w:t>ProductID</w:t>
+      </w:r>
+      <w:r>
+        <w:rPr>
+          <w:rFonts w:ascii="Consolas" w:hAnsi="Consolas" w:cs="Consolas"/>
+          <w:color w:val="808080"/>
+          <w:sz w:val="19"/>
+          <w:szCs w:val="19"/>
+        </w:rPr>
+        <w:t>,</w:t>
+      </w:r>
+      <w:r>
+        <w:rPr>
+          <w:rFonts w:ascii="Consolas" w:hAnsi="Consolas" w:cs="Consolas"/>
+          <w:color w:val="FF00FF"/>
+          <w:sz w:val="19"/>
+          <w:szCs w:val="19"/>
+        </w:rPr>
+        <w:t>MIN</w:t>
+      </w:r>
+      <w:r>
+        <w:rPr>
+          <w:rFonts w:ascii="Consolas" w:hAnsi="Consolas" w:cs="Consolas"/>
+          <w:color w:val="808080"/>
+          <w:sz w:val="19"/>
+          <w:szCs w:val="19"/>
+        </w:rPr>
+        <w:t>(</w:t>
+      </w:r>
+      <w:r>
+        <w:rPr>
+          <w:rFonts w:ascii="Consolas" w:hAnsi="Consolas" w:cs="Consolas"/>
+          <w:color w:val="000000"/>
+          <w:sz w:val="19"/>
+          <w:szCs w:val="19"/>
+        </w:rPr>
+        <w:t>p</w:t>
+      </w:r>
+      <w:r>
+        <w:rPr>
+          <w:rFonts w:ascii="Consolas" w:hAnsi="Consolas" w:cs="Consolas"/>
+          <w:color w:val="808080"/>
+          <w:sz w:val="19"/>
+          <w:szCs w:val="19"/>
+        </w:rPr>
+        <w:t>.</w:t>
+      </w:r>
+      <w:r>
+        <w:rPr>
+          <w:rFonts w:ascii="Consolas" w:hAnsi="Consolas" w:cs="Consolas"/>
+          <w:color w:val="000000"/>
+          <w:sz w:val="19"/>
+          <w:szCs w:val="19"/>
+        </w:rPr>
+        <w:t>ProductName</w:t>
+      </w:r>
+      <w:r>
+        <w:rPr>
+          <w:rFonts w:ascii="Consolas" w:hAnsi="Consolas" w:cs="Consolas"/>
+          <w:color w:val="808080"/>
+          <w:sz w:val="19"/>
+          <w:szCs w:val="19"/>
+        </w:rPr>
+        <w:t>)</w:t>
+      </w:r>
+      <w:r>
+        <w:rPr>
+          <w:rFonts w:ascii="Consolas" w:hAnsi="Consolas" w:cs="Consolas"/>
+          <w:color w:val="000000"/>
+          <w:sz w:val="19"/>
+          <w:szCs w:val="19"/>
+        </w:rPr>
+        <w:t xml:space="preserve"> </w:t>
+      </w:r>
+      <w:r>
+        <w:rPr>
+          <w:rFonts w:ascii="Consolas" w:hAnsi="Consolas" w:cs="Consolas"/>
+          <w:color w:val="0000FF"/>
+          <w:sz w:val="19"/>
+          <w:szCs w:val="19"/>
+        </w:rPr>
+        <w:t>AS</w:t>
+      </w:r>
+      <w:r>
+        <w:rPr>
+          <w:rFonts w:ascii="Consolas" w:hAnsi="Consolas" w:cs="Consolas"/>
+          <w:color w:val="000000"/>
+          <w:sz w:val="19"/>
+          <w:szCs w:val="19"/>
+        </w:rPr>
+        <w:t xml:space="preserve"> ProductName</w:t>
+      </w:r>
+      <w:r>
+        <w:rPr>
+          <w:rFonts w:ascii="Consolas" w:hAnsi="Consolas" w:cs="Consolas"/>
+          <w:color w:val="808080"/>
+          <w:sz w:val="19"/>
+          <w:szCs w:val="19"/>
+        </w:rPr>
+        <w:t>,</w:t>
+      </w:r>
+    </w:p>
+    <w:p>
+      <w:pPr>
+        <w:autoSpaceDE w:val="0"/>
+        <w:autoSpaceDN w:val="0"/>
+        <w:adjustRightInd w:val="0"/>
+        <w:spacing w:after="0" w:line="240" w:lineRule="auto"/>
+        <w:rPr>
+          <w:rFonts w:ascii="Consolas" w:hAnsi="Consolas" w:cs="Consolas"/>
+          <w:color w:val="000000"/>
+          <w:sz w:val="19"/>
+          <w:szCs w:val="19"/>
+        </w:rPr>
+      </w:pPr>
+      <w:r>
+        <w:rPr>
+          <w:rFonts w:ascii="Consolas" w:hAnsi="Consolas" w:cs="Consolas"/>
+          <w:color w:val="FF00FF"/>
+          <w:sz w:val="19"/>
+          <w:szCs w:val="19"/>
+        </w:rPr>
+        <w:t>MIN</w:t>
+      </w:r>
+      <w:r>
+        <w:rPr>
+          <w:rFonts w:ascii="Consolas" w:hAnsi="Consolas" w:cs="Consolas"/>
+          <w:color w:val="808080"/>
+          <w:sz w:val="19"/>
+          <w:szCs w:val="19"/>
+        </w:rPr>
+        <w:t>(</w:t>
+      </w:r>
+      <w:r>
+        <w:rPr>
+          <w:rFonts w:ascii="Consolas" w:hAnsi="Consolas" w:cs="Consolas"/>
+          <w:color w:val="000000"/>
+          <w:sz w:val="19"/>
+          <w:szCs w:val="19"/>
+        </w:rPr>
+        <w:t>p</w:t>
+      </w:r>
+      <w:r>
+        <w:rPr>
+          <w:rFonts w:ascii="Consolas" w:hAnsi="Consolas" w:cs="Consolas"/>
+          <w:color w:val="808080"/>
+          <w:sz w:val="19"/>
+          <w:szCs w:val="19"/>
+        </w:rPr>
+        <w:t>.</w:t>
+      </w:r>
+      <w:r>
+        <w:rPr>
+          <w:rFonts w:ascii="Consolas" w:hAnsi="Consolas" w:cs="Consolas"/>
+          <w:color w:val="0000FF"/>
+          <w:sz w:val="19"/>
+          <w:szCs w:val="19"/>
+        </w:rPr>
+        <w:t>Description</w:t>
+      </w:r>
+      <w:r>
+        <w:rPr>
+          <w:rFonts w:ascii="Consolas" w:hAnsi="Consolas" w:cs="Consolas"/>
+          <w:color w:val="808080"/>
+          <w:sz w:val="19"/>
+          <w:szCs w:val="19"/>
+        </w:rPr>
+        <w:t>)</w:t>
+      </w:r>
+      <w:r>
+        <w:rPr>
+          <w:rFonts w:ascii="Consolas" w:hAnsi="Consolas" w:cs="Consolas"/>
+          <w:color w:val="000000"/>
+          <w:sz w:val="19"/>
+          <w:szCs w:val="19"/>
+        </w:rPr>
+        <w:t xml:space="preserve"> </w:t>
+      </w:r>
+      <w:r>
+        <w:rPr>
+          <w:rFonts w:ascii="Consolas" w:hAnsi="Consolas" w:cs="Consolas"/>
+          <w:color w:val="0000FF"/>
+          <w:sz w:val="19"/>
+          <w:szCs w:val="19"/>
+        </w:rPr>
+        <w:t>AS</w:t>
+      </w:r>
+      <w:r>
+        <w:rPr>
+          <w:rFonts w:ascii="Consolas" w:hAnsi="Consolas" w:cs="Consolas"/>
+          <w:color w:val="000000"/>
+          <w:sz w:val="19"/>
+          <w:szCs w:val="19"/>
+        </w:rPr>
+        <w:t xml:space="preserve"> </w:t>
+      </w:r>
+      <w:r>
+        <w:rPr>
+          <w:rFonts w:ascii="Consolas" w:hAnsi="Consolas" w:cs="Consolas"/>
+          <w:color w:val="0000FF"/>
+          <w:sz w:val="19"/>
+          <w:szCs w:val="19"/>
+        </w:rPr>
+        <w:t>Description</w:t>
+      </w:r>
+      <w:r>
+        <w:rPr>
+          <w:rFonts w:ascii="Consolas" w:hAnsi="Consolas" w:cs="Consolas"/>
+          <w:color w:val="808080"/>
+          <w:sz w:val="19"/>
+          <w:szCs w:val="19"/>
+        </w:rPr>
+        <w:t>,</w:t>
+      </w:r>
+      <w:r>
+        <w:rPr>
+          <w:rFonts w:ascii="Consolas" w:hAnsi="Consolas" w:cs="Consolas"/>
+          <w:color w:val="000000"/>
+          <w:sz w:val="19"/>
+          <w:szCs w:val="19"/>
+        </w:rPr>
+        <w:t xml:space="preserve"> </w:t>
+      </w:r>
+      <w:r>
+        <w:rPr>
+          <w:rFonts w:ascii="Consolas" w:hAnsi="Consolas" w:cs="Consolas"/>
+          <w:color w:val="FF00FF"/>
+          <w:sz w:val="19"/>
+          <w:szCs w:val="19"/>
+        </w:rPr>
+        <w:t>MIN</w:t>
+      </w:r>
+      <w:r>
+        <w:rPr>
+          <w:rFonts w:ascii="Consolas" w:hAnsi="Consolas" w:cs="Consolas"/>
+          <w:color w:val="808080"/>
+          <w:sz w:val="19"/>
+          <w:szCs w:val="19"/>
+        </w:rPr>
+        <w:t>(</w:t>
+      </w:r>
+      <w:r>
+        <w:rPr>
+          <w:rFonts w:ascii="Consolas" w:hAnsi="Consolas" w:cs="Consolas"/>
+          <w:color w:val="000000"/>
+          <w:sz w:val="19"/>
+          <w:szCs w:val="19"/>
+        </w:rPr>
+        <w:t>p</w:t>
+      </w:r>
+      <w:r>
+        <w:rPr>
+          <w:rFonts w:ascii="Consolas" w:hAnsi="Consolas" w:cs="Consolas"/>
+          <w:color w:val="808080"/>
+          <w:sz w:val="19"/>
+          <w:szCs w:val="19"/>
+        </w:rPr>
+        <w:t>.</w:t>
+      </w:r>
+      <w:r>
+        <w:rPr>
+          <w:rFonts w:ascii="Consolas" w:hAnsi="Consolas" w:cs="Consolas"/>
+          <w:color w:val="000000"/>
+          <w:sz w:val="19"/>
+          <w:szCs w:val="19"/>
+        </w:rPr>
+        <w:t>OriginalPrice</w:t>
+      </w:r>
+      <w:r>
+        <w:rPr>
+          <w:rFonts w:ascii="Consolas" w:hAnsi="Consolas" w:cs="Consolas"/>
+          <w:color w:val="808080"/>
+          <w:sz w:val="19"/>
+          <w:szCs w:val="19"/>
+        </w:rPr>
+        <w:t>)</w:t>
+      </w:r>
+      <w:r>
+        <w:rPr>
+          <w:rFonts w:ascii="Consolas" w:hAnsi="Consolas" w:cs="Consolas"/>
+          <w:color w:val="000000"/>
+          <w:sz w:val="19"/>
+          <w:szCs w:val="19"/>
+        </w:rPr>
+        <w:t xml:space="preserve"> </w:t>
+      </w:r>
+      <w:r>
+        <w:rPr>
+          <w:rFonts w:ascii="Consolas" w:hAnsi="Consolas" w:cs="Consolas"/>
+          <w:color w:val="0000FF"/>
+          <w:sz w:val="19"/>
+          <w:szCs w:val="19"/>
+        </w:rPr>
+        <w:t>AS</w:t>
+      </w:r>
+      <w:r>
+        <w:rPr>
+          <w:rFonts w:ascii="Consolas" w:hAnsi="Consolas" w:cs="Consolas"/>
+          <w:color w:val="000000"/>
+          <w:sz w:val="19"/>
+          <w:szCs w:val="19"/>
+        </w:rPr>
+        <w:t xml:space="preserve"> OriginalPrice</w:t>
+      </w:r>
+      <w:r>
+        <w:rPr>
+          <w:rFonts w:ascii="Consolas" w:hAnsi="Consolas" w:cs="Consolas"/>
+          <w:color w:val="808080"/>
+          <w:sz w:val="19"/>
+          <w:szCs w:val="19"/>
+        </w:rPr>
+        <w:t>,</w:t>
+      </w:r>
+    </w:p>
+    <w:p>
+      <w:pPr>
+        <w:autoSpaceDE w:val="0"/>
+        <w:autoSpaceDN w:val="0"/>
+        <w:adjustRightInd w:val="0"/>
+        <w:spacing w:after="0" w:line="240" w:lineRule="auto"/>
+        <w:rPr>
+          <w:rFonts w:ascii="Consolas" w:hAnsi="Consolas" w:cs="Consolas"/>
+          <w:color w:val="000000"/>
+          <w:sz w:val="19"/>
+          <w:szCs w:val="19"/>
+        </w:rPr>
+      </w:pPr>
+      <w:r>
+        <w:rPr>
+          <w:rFonts w:ascii="Consolas" w:hAnsi="Consolas" w:cs="Consolas"/>
+          <w:color w:val="FF00FF"/>
+          <w:sz w:val="19"/>
+          <w:szCs w:val="19"/>
+        </w:rPr>
+        <w:t>MIN</w:t>
+      </w:r>
+      <w:r>
+        <w:rPr>
+          <w:rFonts w:ascii="Consolas" w:hAnsi="Consolas" w:cs="Consolas"/>
+          <w:color w:val="808080"/>
+          <w:sz w:val="19"/>
+          <w:szCs w:val="19"/>
+        </w:rPr>
+        <w:t>(</w:t>
+      </w:r>
+      <w:r>
+        <w:rPr>
+          <w:rFonts w:ascii="Consolas" w:hAnsi="Consolas" w:cs="Consolas"/>
+          <w:color w:val="000000"/>
+          <w:sz w:val="19"/>
+          <w:szCs w:val="19"/>
+        </w:rPr>
+        <w:t>p</w:t>
+      </w:r>
+      <w:r>
+        <w:rPr>
+          <w:rFonts w:ascii="Consolas" w:hAnsi="Consolas" w:cs="Consolas"/>
+          <w:color w:val="808080"/>
+          <w:sz w:val="19"/>
+          <w:szCs w:val="19"/>
+        </w:rPr>
+        <w:t>.</w:t>
+      </w:r>
+      <w:r>
+        <w:rPr>
+          <w:rFonts w:ascii="Consolas" w:hAnsi="Consolas" w:cs="Consolas"/>
+          <w:color w:val="000000"/>
+          <w:sz w:val="19"/>
+          <w:szCs w:val="19"/>
+        </w:rPr>
+        <w:t>SellPrice</w:t>
+      </w:r>
+      <w:r>
+        <w:rPr>
+          <w:rFonts w:ascii="Consolas" w:hAnsi="Consolas" w:cs="Consolas"/>
+          <w:color w:val="808080"/>
+          <w:sz w:val="19"/>
+          <w:szCs w:val="19"/>
+        </w:rPr>
+        <w:t>)</w:t>
+      </w:r>
+      <w:r>
+        <w:rPr>
+          <w:rFonts w:ascii="Consolas" w:hAnsi="Consolas" w:cs="Consolas"/>
+          <w:color w:val="000000"/>
+          <w:sz w:val="19"/>
+          <w:szCs w:val="19"/>
+        </w:rPr>
+        <w:t xml:space="preserve"> </w:t>
+      </w:r>
+      <w:r>
+        <w:rPr>
+          <w:rFonts w:ascii="Consolas" w:hAnsi="Consolas" w:cs="Consolas"/>
+          <w:color w:val="0000FF"/>
+          <w:sz w:val="19"/>
+          <w:szCs w:val="19"/>
+        </w:rPr>
+        <w:t>AS</w:t>
+      </w:r>
+      <w:r>
+        <w:rPr>
+          <w:rFonts w:ascii="Consolas" w:hAnsi="Consolas" w:cs="Consolas"/>
+          <w:color w:val="000000"/>
+          <w:sz w:val="19"/>
+          <w:szCs w:val="19"/>
+        </w:rPr>
+        <w:t xml:space="preserve"> SellPrice</w:t>
+      </w:r>
+      <w:r>
+        <w:rPr>
+          <w:rFonts w:ascii="Consolas" w:hAnsi="Consolas" w:cs="Consolas"/>
+          <w:color w:val="808080"/>
+          <w:sz w:val="19"/>
+          <w:szCs w:val="19"/>
+        </w:rPr>
+        <w:t>,</w:t>
+      </w:r>
+      <w:r>
+        <w:rPr>
+          <w:rFonts w:ascii="Consolas" w:hAnsi="Consolas" w:cs="Consolas"/>
+          <w:color w:val="000000"/>
+          <w:sz w:val="19"/>
+          <w:szCs w:val="19"/>
+        </w:rPr>
+        <w:t xml:space="preserve"> </w:t>
+      </w:r>
+      <w:r>
+        <w:rPr>
+          <w:rFonts w:ascii="Consolas" w:hAnsi="Consolas" w:cs="Consolas"/>
+          <w:color w:val="FF00FF"/>
+          <w:sz w:val="19"/>
+          <w:szCs w:val="19"/>
+        </w:rPr>
+        <w:t>MIN</w:t>
+      </w:r>
+      <w:r>
+        <w:rPr>
+          <w:rFonts w:ascii="Consolas" w:hAnsi="Consolas" w:cs="Consolas"/>
+          <w:color w:val="808080"/>
+          <w:sz w:val="19"/>
+          <w:szCs w:val="19"/>
+        </w:rPr>
+        <w:t>(</w:t>
+      </w:r>
+      <w:r>
+        <w:rPr>
+          <w:rFonts w:ascii="Consolas" w:hAnsi="Consolas" w:cs="Consolas"/>
+          <w:color w:val="000000"/>
+          <w:sz w:val="19"/>
+          <w:szCs w:val="19"/>
+        </w:rPr>
+        <w:t>p</w:t>
+      </w:r>
+      <w:r>
+        <w:rPr>
+          <w:rFonts w:ascii="Consolas" w:hAnsi="Consolas" w:cs="Consolas"/>
+          <w:color w:val="808080"/>
+          <w:sz w:val="19"/>
+          <w:szCs w:val="19"/>
+        </w:rPr>
+        <w:t>.</w:t>
+      </w:r>
+      <w:r>
+        <w:rPr>
+          <w:rFonts w:ascii="Consolas" w:hAnsi="Consolas" w:cs="Consolas"/>
+          <w:color w:val="000000"/>
+          <w:sz w:val="19"/>
+          <w:szCs w:val="19"/>
+        </w:rPr>
+        <w:t>SalePercent</w:t>
+      </w:r>
+      <w:r>
+        <w:rPr>
+          <w:rFonts w:ascii="Consolas" w:hAnsi="Consolas" w:cs="Consolas"/>
+          <w:color w:val="808080"/>
+          <w:sz w:val="19"/>
+          <w:szCs w:val="19"/>
+        </w:rPr>
+        <w:t>)</w:t>
+      </w:r>
+      <w:r>
+        <w:rPr>
+          <w:rFonts w:ascii="Consolas" w:hAnsi="Consolas" w:cs="Consolas"/>
+          <w:color w:val="000000"/>
+          <w:sz w:val="19"/>
+          <w:szCs w:val="19"/>
+        </w:rPr>
+        <w:t xml:space="preserve"> </w:t>
+      </w:r>
+      <w:r>
+        <w:rPr>
+          <w:rFonts w:ascii="Consolas" w:hAnsi="Consolas" w:cs="Consolas"/>
+          <w:color w:val="0000FF"/>
+          <w:sz w:val="19"/>
+          <w:szCs w:val="19"/>
+        </w:rPr>
+        <w:t>AS</w:t>
+      </w:r>
+      <w:r>
+        <w:rPr>
+          <w:rFonts w:ascii="Consolas" w:hAnsi="Consolas" w:cs="Consolas"/>
+          <w:color w:val="000000"/>
+          <w:sz w:val="19"/>
+          <w:szCs w:val="19"/>
+        </w:rPr>
+        <w:t xml:space="preserve"> SalePercent</w:t>
+      </w:r>
+      <w:r>
+        <w:rPr>
+          <w:rFonts w:ascii="Consolas" w:hAnsi="Consolas" w:cs="Consolas"/>
+          <w:color w:val="808080"/>
+          <w:sz w:val="19"/>
+          <w:szCs w:val="19"/>
+        </w:rPr>
+        <w:t>,</w:t>
+      </w:r>
+    </w:p>
+    <w:p>
+      <w:pPr>
+        <w:autoSpaceDE w:val="0"/>
+        <w:autoSpaceDN w:val="0"/>
+        <w:adjustRightInd w:val="0"/>
+        <w:spacing w:after="0" w:line="240" w:lineRule="auto"/>
+        <w:rPr>
+          <w:rFonts w:ascii="Consolas" w:hAnsi="Consolas" w:cs="Consolas"/>
+          <w:color w:val="000000"/>
+          <w:sz w:val="19"/>
+          <w:szCs w:val="19"/>
+        </w:rPr>
+      </w:pPr>
+      <w:r>
+        <w:rPr>
+          <w:rFonts w:ascii="Consolas" w:hAnsi="Consolas" w:cs="Consolas"/>
+          <w:color w:val="FF00FF"/>
+          <w:sz w:val="19"/>
+          <w:szCs w:val="19"/>
+        </w:rPr>
+        <w:t>MIN</w:t>
+      </w:r>
+      <w:r>
+        <w:rPr>
+          <w:rFonts w:ascii="Consolas" w:hAnsi="Consolas" w:cs="Consolas"/>
+          <w:color w:val="808080"/>
+          <w:sz w:val="19"/>
+          <w:szCs w:val="19"/>
+        </w:rPr>
+        <w:t>(</w:t>
+      </w:r>
+      <w:r>
+        <w:rPr>
+          <w:rFonts w:ascii="Consolas" w:hAnsi="Consolas" w:cs="Consolas"/>
+          <w:color w:val="000000"/>
+          <w:sz w:val="19"/>
+          <w:szCs w:val="19"/>
+        </w:rPr>
+        <w:t>p</w:t>
+      </w:r>
+      <w:r>
+        <w:rPr>
+          <w:rFonts w:ascii="Consolas" w:hAnsi="Consolas" w:cs="Consolas"/>
+          <w:color w:val="808080"/>
+          <w:sz w:val="19"/>
+          <w:szCs w:val="19"/>
+        </w:rPr>
+        <w:t>.</w:t>
+      </w:r>
+      <w:r>
+        <w:rPr>
+          <w:rFonts w:ascii="Consolas" w:hAnsi="Consolas" w:cs="Consolas"/>
+          <w:color w:val="000000"/>
+          <w:sz w:val="19"/>
+          <w:szCs w:val="19"/>
+        </w:rPr>
+        <w:t>SubCategoryID</w:t>
+      </w:r>
+      <w:r>
+        <w:rPr>
+          <w:rFonts w:ascii="Consolas" w:hAnsi="Consolas" w:cs="Consolas"/>
+          <w:color w:val="808080"/>
+          <w:sz w:val="19"/>
+          <w:szCs w:val="19"/>
+        </w:rPr>
+        <w:t>)</w:t>
+      </w:r>
+      <w:r>
+        <w:rPr>
+          <w:rFonts w:ascii="Consolas" w:hAnsi="Consolas" w:cs="Consolas"/>
+          <w:color w:val="000000"/>
+          <w:sz w:val="19"/>
+          <w:szCs w:val="19"/>
+        </w:rPr>
+        <w:t xml:space="preserve"> </w:t>
+      </w:r>
+      <w:r>
+        <w:rPr>
+          <w:rFonts w:ascii="Consolas" w:hAnsi="Consolas" w:cs="Consolas"/>
+          <w:color w:val="0000FF"/>
+          <w:sz w:val="19"/>
+          <w:szCs w:val="19"/>
+        </w:rPr>
+        <w:t>AS</w:t>
+      </w:r>
+      <w:r>
+        <w:rPr>
+          <w:rFonts w:ascii="Consolas" w:hAnsi="Consolas" w:cs="Consolas"/>
+          <w:color w:val="000000"/>
+          <w:sz w:val="19"/>
+          <w:szCs w:val="19"/>
+        </w:rPr>
+        <w:t xml:space="preserve"> SubCategoryID</w:t>
+      </w:r>
+      <w:r>
+        <w:rPr>
+          <w:rFonts w:ascii="Consolas" w:hAnsi="Consolas" w:cs="Consolas"/>
+          <w:color w:val="808080"/>
+          <w:sz w:val="19"/>
+          <w:szCs w:val="19"/>
+        </w:rPr>
+        <w:t>,</w:t>
+      </w:r>
+      <w:r>
+        <w:rPr>
+          <w:rFonts w:ascii="Consolas" w:hAnsi="Consolas" w:cs="Consolas"/>
+          <w:color w:val="000000"/>
+          <w:sz w:val="19"/>
+          <w:szCs w:val="19"/>
+        </w:rPr>
+        <w:t xml:space="preserve"> </w:t>
+      </w:r>
+      <w:r>
+        <w:rPr>
+          <w:rFonts w:ascii="Consolas" w:hAnsi="Consolas" w:cs="Consolas"/>
+          <w:color w:val="FF00FF"/>
+          <w:sz w:val="19"/>
+          <w:szCs w:val="19"/>
+        </w:rPr>
+        <w:t>MIN</w:t>
+      </w:r>
+      <w:r>
+        <w:rPr>
+          <w:rFonts w:ascii="Consolas" w:hAnsi="Consolas" w:cs="Consolas"/>
+          <w:color w:val="808080"/>
+          <w:sz w:val="19"/>
+          <w:szCs w:val="19"/>
+        </w:rPr>
+        <w:t>(</w:t>
+      </w:r>
+      <w:r>
+        <w:rPr>
+          <w:rFonts w:ascii="Consolas" w:hAnsi="Consolas" w:cs="Consolas"/>
+          <w:color w:val="000000"/>
+          <w:sz w:val="19"/>
+          <w:szCs w:val="19"/>
+        </w:rPr>
+        <w:t>p</w:t>
+      </w:r>
+      <w:r>
+        <w:rPr>
+          <w:rFonts w:ascii="Consolas" w:hAnsi="Consolas" w:cs="Consolas"/>
+          <w:color w:val="808080"/>
+          <w:sz w:val="19"/>
+          <w:szCs w:val="19"/>
+        </w:rPr>
+        <w:t>.</w:t>
+      </w:r>
+      <w:r>
+        <w:rPr>
+          <w:rFonts w:ascii="Consolas" w:hAnsi="Consolas" w:cs="Consolas"/>
+          <w:color w:val="000000"/>
+          <w:sz w:val="19"/>
+          <w:szCs w:val="19"/>
+        </w:rPr>
+        <w:t>SellerID</w:t>
+      </w:r>
+      <w:r>
+        <w:rPr>
+          <w:rFonts w:ascii="Consolas" w:hAnsi="Consolas" w:cs="Consolas"/>
+          <w:color w:val="808080"/>
+          <w:sz w:val="19"/>
+          <w:szCs w:val="19"/>
+        </w:rPr>
+        <w:t>)</w:t>
+      </w:r>
+      <w:r>
+        <w:rPr>
+          <w:rFonts w:ascii="Consolas" w:hAnsi="Consolas" w:cs="Consolas"/>
+          <w:color w:val="000000"/>
+          <w:sz w:val="19"/>
+          <w:szCs w:val="19"/>
+        </w:rPr>
+        <w:t xml:space="preserve"> </w:t>
+      </w:r>
+      <w:r>
+        <w:rPr>
+          <w:rFonts w:ascii="Consolas" w:hAnsi="Consolas" w:cs="Consolas"/>
+          <w:color w:val="0000FF"/>
+          <w:sz w:val="19"/>
+          <w:szCs w:val="19"/>
+        </w:rPr>
+        <w:t>AS</w:t>
+      </w:r>
+      <w:r>
+        <w:rPr>
+          <w:rFonts w:ascii="Consolas" w:hAnsi="Consolas" w:cs="Consolas"/>
+          <w:color w:val="000000"/>
+          <w:sz w:val="19"/>
+          <w:szCs w:val="19"/>
+        </w:rPr>
+        <w:t xml:space="preserve"> SellerID</w:t>
+      </w:r>
+      <w:r>
+        <w:rPr>
+          <w:rFonts w:ascii="Consolas" w:hAnsi="Consolas" w:cs="Consolas"/>
+          <w:color w:val="808080"/>
+          <w:sz w:val="19"/>
+          <w:szCs w:val="19"/>
+        </w:rPr>
+        <w:t>,</w:t>
+      </w:r>
+    </w:p>
+    <w:p>
+      <w:pPr>
+        <w:autoSpaceDE w:val="0"/>
+        <w:autoSpaceDN w:val="0"/>
+        <w:adjustRightInd w:val="0"/>
+        <w:spacing w:after="0" w:line="240" w:lineRule="auto"/>
+        <w:rPr>
+          <w:rFonts w:ascii="Consolas" w:hAnsi="Consolas" w:cs="Consolas"/>
+          <w:color w:val="000000"/>
+          <w:sz w:val="19"/>
+          <w:szCs w:val="19"/>
+        </w:rPr>
+      </w:pPr>
+      <w:r>
+        <w:rPr>
+          <w:rFonts w:ascii="Consolas" w:hAnsi="Consolas" w:cs="Consolas"/>
+          <w:color w:val="FF00FF"/>
+          <w:sz w:val="19"/>
+          <w:szCs w:val="19"/>
+        </w:rPr>
+        <w:t>MIN</w:t>
+      </w:r>
+      <w:r>
+        <w:rPr>
+          <w:rFonts w:ascii="Consolas" w:hAnsi="Consolas" w:cs="Consolas"/>
+          <w:color w:val="808080"/>
+          <w:sz w:val="19"/>
+          <w:szCs w:val="19"/>
+        </w:rPr>
+        <w:t>(</w:t>
+      </w:r>
+      <w:r>
+        <w:rPr>
+          <w:rFonts w:ascii="Consolas" w:hAnsi="Consolas" w:cs="Consolas"/>
+          <w:color w:val="000000"/>
+          <w:sz w:val="19"/>
+          <w:szCs w:val="19"/>
+        </w:rPr>
+        <w:t>p</w:t>
+      </w:r>
+      <w:r>
+        <w:rPr>
+          <w:rFonts w:ascii="Consolas" w:hAnsi="Consolas" w:cs="Consolas"/>
+          <w:color w:val="808080"/>
+          <w:sz w:val="19"/>
+          <w:szCs w:val="19"/>
+        </w:rPr>
+        <w:t>.</w:t>
+      </w:r>
+      <w:r>
+        <w:rPr>
+          <w:rFonts w:ascii="Consolas" w:hAnsi="Consolas" w:cs="Consolas"/>
+          <w:color w:val="000000"/>
+          <w:sz w:val="19"/>
+          <w:szCs w:val="19"/>
+        </w:rPr>
+        <w:t>Amount</w:t>
+      </w:r>
+      <w:r>
+        <w:rPr>
+          <w:rFonts w:ascii="Consolas" w:hAnsi="Consolas" w:cs="Consolas"/>
+          <w:color w:val="808080"/>
+          <w:sz w:val="19"/>
+          <w:szCs w:val="19"/>
+        </w:rPr>
+        <w:t>)</w:t>
+      </w:r>
+      <w:r>
+        <w:rPr>
+          <w:rFonts w:ascii="Consolas" w:hAnsi="Consolas" w:cs="Consolas"/>
+          <w:color w:val="000000"/>
+          <w:sz w:val="19"/>
+          <w:szCs w:val="19"/>
+        </w:rPr>
+        <w:t xml:space="preserve"> </w:t>
+      </w:r>
+      <w:r>
+        <w:rPr>
+          <w:rFonts w:ascii="Consolas" w:hAnsi="Consolas" w:cs="Consolas"/>
+          <w:color w:val="0000FF"/>
+          <w:sz w:val="19"/>
+          <w:szCs w:val="19"/>
+        </w:rPr>
+        <w:t>AS</w:t>
+      </w:r>
+      <w:r>
+        <w:rPr>
+          <w:rFonts w:ascii="Consolas" w:hAnsi="Consolas" w:cs="Consolas"/>
+          <w:color w:val="000000"/>
+          <w:sz w:val="19"/>
+          <w:szCs w:val="19"/>
+        </w:rPr>
+        <w:t xml:space="preserve"> Amount</w:t>
+      </w:r>
+      <w:r>
+        <w:rPr>
+          <w:rFonts w:ascii="Consolas" w:hAnsi="Consolas" w:cs="Consolas"/>
+          <w:color w:val="808080"/>
+          <w:sz w:val="19"/>
+          <w:szCs w:val="19"/>
+        </w:rPr>
+        <w:t>,</w:t>
+      </w:r>
+      <w:r>
+        <w:rPr>
+          <w:rFonts w:ascii="Consolas" w:hAnsi="Consolas" w:cs="Consolas"/>
+          <w:color w:val="000000"/>
+          <w:sz w:val="19"/>
+          <w:szCs w:val="19"/>
+        </w:rPr>
+        <w:t xml:space="preserve"> </w:t>
+      </w:r>
+      <w:r>
+        <w:rPr>
+          <w:rFonts w:ascii="Consolas" w:hAnsi="Consolas" w:cs="Consolas"/>
+          <w:color w:val="FF00FF"/>
+          <w:sz w:val="19"/>
+          <w:szCs w:val="19"/>
+        </w:rPr>
+        <w:t>MIN</w:t>
+      </w:r>
+      <w:r>
+        <w:rPr>
+          <w:rFonts w:ascii="Consolas" w:hAnsi="Consolas" w:cs="Consolas"/>
+          <w:color w:val="808080"/>
+          <w:sz w:val="19"/>
+          <w:szCs w:val="19"/>
+        </w:rPr>
+        <w:t>(</w:t>
+      </w:r>
+      <w:r>
+        <w:rPr>
+          <w:rFonts w:ascii="Consolas" w:hAnsi="Consolas" w:cs="Consolas"/>
+          <w:color w:val="000000"/>
+          <w:sz w:val="19"/>
+          <w:szCs w:val="19"/>
+        </w:rPr>
+        <w:t>p</w:t>
+      </w:r>
+      <w:r>
+        <w:rPr>
+          <w:rFonts w:ascii="Consolas" w:hAnsi="Consolas" w:cs="Consolas"/>
+          <w:color w:val="808080"/>
+          <w:sz w:val="19"/>
+          <w:szCs w:val="19"/>
+        </w:rPr>
+        <w:t>.</w:t>
+      </w:r>
+      <w:r>
+        <w:rPr>
+          <w:rFonts w:ascii="Consolas" w:hAnsi="Consolas" w:cs="Consolas"/>
+          <w:color w:val="000000"/>
+          <w:sz w:val="19"/>
+          <w:szCs w:val="19"/>
+        </w:rPr>
+        <w:t>StatusID</w:t>
+      </w:r>
+      <w:r>
+        <w:rPr>
+          <w:rFonts w:ascii="Consolas" w:hAnsi="Consolas" w:cs="Consolas"/>
+          <w:color w:val="808080"/>
+          <w:sz w:val="19"/>
+          <w:szCs w:val="19"/>
+        </w:rPr>
+        <w:t>)</w:t>
+      </w:r>
+      <w:r>
+        <w:rPr>
+          <w:rFonts w:ascii="Consolas" w:hAnsi="Consolas" w:cs="Consolas"/>
+          <w:color w:val="000000"/>
+          <w:sz w:val="19"/>
+          <w:szCs w:val="19"/>
+        </w:rPr>
+        <w:t xml:space="preserve"> </w:t>
+      </w:r>
+      <w:r>
+        <w:rPr>
+          <w:rFonts w:ascii="Consolas" w:hAnsi="Consolas" w:cs="Consolas"/>
+          <w:color w:val="0000FF"/>
+          <w:sz w:val="19"/>
+          <w:szCs w:val="19"/>
+        </w:rPr>
+        <w:t>AS</w:t>
+      </w:r>
+      <w:r>
+        <w:rPr>
+          <w:rFonts w:ascii="Consolas" w:hAnsi="Consolas" w:cs="Consolas"/>
+          <w:color w:val="000000"/>
+          <w:sz w:val="19"/>
+          <w:szCs w:val="19"/>
+        </w:rPr>
+        <w:t xml:space="preserve"> StatusID</w:t>
+      </w:r>
+      <w:r>
+        <w:rPr>
+          <w:rFonts w:ascii="Consolas" w:hAnsi="Consolas" w:cs="Consolas"/>
+          <w:color w:val="808080"/>
+          <w:sz w:val="19"/>
+          <w:szCs w:val="19"/>
+        </w:rPr>
+        <w:t>,</w:t>
+      </w:r>
+      <w:r>
+        <w:rPr>
+          <w:rFonts w:ascii="Consolas" w:hAnsi="Consolas" w:cs="Consolas"/>
+          <w:color w:val="000000"/>
+          <w:sz w:val="19"/>
+          <w:szCs w:val="19"/>
+        </w:rPr>
+        <w:t xml:space="preserve"> </w:t>
+      </w:r>
+      <w:r>
+        <w:rPr>
+          <w:rFonts w:ascii="Consolas" w:hAnsi="Consolas" w:cs="Consolas"/>
+          <w:color w:val="FF00FF"/>
+          <w:sz w:val="19"/>
+          <w:szCs w:val="19"/>
+        </w:rPr>
+        <w:t>MIN</w:t>
+      </w:r>
+      <w:r>
+        <w:rPr>
+          <w:rFonts w:ascii="Consolas" w:hAnsi="Consolas" w:cs="Consolas"/>
+          <w:color w:val="808080"/>
+          <w:sz w:val="19"/>
+          <w:szCs w:val="19"/>
+        </w:rPr>
+        <w:t>(</w:t>
+      </w:r>
+      <w:r>
+        <w:rPr>
+          <w:rFonts w:ascii="Consolas" w:hAnsi="Consolas" w:cs="Consolas"/>
+          <w:color w:val="000000"/>
+          <w:sz w:val="19"/>
+          <w:szCs w:val="19"/>
+        </w:rPr>
+        <w:t>p</w:t>
+      </w:r>
+      <w:r>
+        <w:rPr>
+          <w:rFonts w:ascii="Consolas" w:hAnsi="Consolas" w:cs="Consolas"/>
+          <w:color w:val="808080"/>
+          <w:sz w:val="19"/>
+          <w:szCs w:val="19"/>
+        </w:rPr>
+        <w:t>.</w:t>
+      </w:r>
+      <w:r>
+        <w:rPr>
+          <w:rFonts w:ascii="Consolas" w:hAnsi="Consolas" w:cs="Consolas"/>
+          <w:color w:val="000000"/>
+          <w:sz w:val="19"/>
+          <w:szCs w:val="19"/>
+        </w:rPr>
+        <w:t>BrandID</w:t>
+      </w:r>
+      <w:r>
+        <w:rPr>
+          <w:rFonts w:ascii="Consolas" w:hAnsi="Consolas" w:cs="Consolas"/>
+          <w:color w:val="808080"/>
+          <w:sz w:val="19"/>
+          <w:szCs w:val="19"/>
+        </w:rPr>
+        <w:t>)</w:t>
+      </w:r>
+      <w:r>
+        <w:rPr>
+          <w:rFonts w:ascii="Consolas" w:hAnsi="Consolas" w:cs="Consolas"/>
+          <w:color w:val="000000"/>
+          <w:sz w:val="19"/>
+          <w:szCs w:val="19"/>
+        </w:rPr>
+        <w:t xml:space="preserve"> </w:t>
+      </w:r>
+      <w:r>
+        <w:rPr>
+          <w:rFonts w:ascii="Consolas" w:hAnsi="Consolas" w:cs="Consolas"/>
+          <w:color w:val="0000FF"/>
+          <w:sz w:val="19"/>
+          <w:szCs w:val="19"/>
+        </w:rPr>
+        <w:t>AS</w:t>
+      </w:r>
+      <w:r>
+        <w:rPr>
+          <w:rFonts w:ascii="Consolas" w:hAnsi="Consolas" w:cs="Consolas"/>
+          <w:color w:val="000000"/>
+          <w:sz w:val="19"/>
+          <w:szCs w:val="19"/>
+        </w:rPr>
+        <w:t xml:space="preserve"> BrandID</w:t>
+      </w:r>
+      <w:r>
+        <w:rPr>
+          <w:rFonts w:ascii="Consolas" w:hAnsi="Consolas" w:cs="Consolas"/>
+          <w:color w:val="808080"/>
+          <w:sz w:val="19"/>
+          <w:szCs w:val="19"/>
+        </w:rPr>
+        <w:t>,</w:t>
+      </w:r>
+    </w:p>
+    <w:p>
+      <w:pPr>
+        <w:autoSpaceDE w:val="0"/>
+        <w:autoSpaceDN w:val="0"/>
+        <w:adjustRightInd w:val="0"/>
+        <w:spacing w:after="0" w:line="240" w:lineRule="auto"/>
+        <w:rPr>
+          <w:rFonts w:ascii="Consolas" w:hAnsi="Consolas" w:cs="Consolas"/>
+          <w:color w:val="000000"/>
+          <w:sz w:val="19"/>
+          <w:szCs w:val="19"/>
+        </w:rPr>
+      </w:pPr>
+      <w:r>
+        <w:rPr>
+          <w:rFonts w:ascii="Consolas" w:hAnsi="Consolas" w:cs="Consolas"/>
+          <w:color w:val="FF00FF"/>
+          <w:sz w:val="19"/>
+          <w:szCs w:val="19"/>
+        </w:rPr>
+        <w:t>MIN</w:t>
+      </w:r>
+      <w:r>
+        <w:rPr>
+          <w:rFonts w:ascii="Consolas" w:hAnsi="Consolas" w:cs="Consolas"/>
+          <w:color w:val="808080"/>
+          <w:sz w:val="19"/>
+          <w:szCs w:val="19"/>
+        </w:rPr>
+        <w:t>(</w:t>
+      </w:r>
+      <w:r>
+        <w:rPr>
+          <w:rFonts w:ascii="Consolas" w:hAnsi="Consolas" w:cs="Consolas"/>
+          <w:color w:val="000000"/>
+          <w:sz w:val="19"/>
+          <w:szCs w:val="19"/>
+        </w:rPr>
+        <w:t>ProI</w:t>
+      </w:r>
+      <w:r>
+        <w:rPr>
+          <w:rFonts w:ascii="Consolas" w:hAnsi="Consolas" w:cs="Consolas"/>
+          <w:color w:val="808080"/>
+          <w:sz w:val="19"/>
+          <w:szCs w:val="19"/>
+        </w:rPr>
+        <w:t>.</w:t>
+      </w:r>
+      <w:r>
+        <w:rPr>
+          <w:rFonts w:ascii="Consolas" w:hAnsi="Consolas" w:cs="Consolas"/>
+          <w:color w:val="000000"/>
+          <w:sz w:val="19"/>
+          <w:szCs w:val="19"/>
+        </w:rPr>
+        <w:t>ProductImgURL</w:t>
+      </w:r>
+      <w:r>
+        <w:rPr>
+          <w:rFonts w:ascii="Consolas" w:hAnsi="Consolas" w:cs="Consolas"/>
+          <w:color w:val="808080"/>
+          <w:sz w:val="19"/>
+          <w:szCs w:val="19"/>
+        </w:rPr>
+        <w:t>)</w:t>
+      </w:r>
+      <w:r>
+        <w:rPr>
+          <w:rFonts w:ascii="Consolas" w:hAnsi="Consolas" w:cs="Consolas"/>
+          <w:color w:val="000000"/>
+          <w:sz w:val="19"/>
+          <w:szCs w:val="19"/>
+        </w:rPr>
+        <w:t xml:space="preserve"> </w:t>
+      </w:r>
+      <w:r>
+        <w:rPr>
+          <w:rFonts w:ascii="Consolas" w:hAnsi="Consolas" w:cs="Consolas"/>
+          <w:color w:val="0000FF"/>
+          <w:sz w:val="19"/>
+          <w:szCs w:val="19"/>
+        </w:rPr>
+        <w:t>AS</w:t>
+      </w:r>
+      <w:r>
+        <w:rPr>
+          <w:rFonts w:ascii="Consolas" w:hAnsi="Consolas" w:cs="Consolas"/>
+          <w:color w:val="000000"/>
+          <w:sz w:val="19"/>
+          <w:szCs w:val="19"/>
+        </w:rPr>
+        <w:t xml:space="preserve"> ProductImgURL</w:t>
+      </w:r>
+      <w:r>
+        <w:rPr>
+          <w:rFonts w:ascii="Consolas" w:hAnsi="Consolas" w:cs="Consolas"/>
+          <w:color w:val="808080"/>
+          <w:sz w:val="19"/>
+          <w:szCs w:val="19"/>
+        </w:rPr>
+        <w:t>,</w:t>
+      </w:r>
+      <w:r>
+        <w:rPr>
+          <w:rFonts w:ascii="Consolas" w:hAnsi="Consolas" w:cs="Consolas"/>
+          <w:color w:val="000000"/>
+          <w:sz w:val="19"/>
+          <w:szCs w:val="19"/>
+        </w:rPr>
+        <w:t xml:space="preserve"> </w:t>
+      </w:r>
+      <w:r>
+        <w:rPr>
+          <w:rFonts w:ascii="Consolas" w:hAnsi="Consolas" w:cs="Consolas"/>
+          <w:color w:val="FF00FF"/>
+          <w:sz w:val="19"/>
+          <w:szCs w:val="19"/>
+        </w:rPr>
+        <w:t>MIN</w:t>
+      </w:r>
+      <w:r>
+        <w:rPr>
+          <w:rFonts w:ascii="Consolas" w:hAnsi="Consolas" w:cs="Consolas"/>
+          <w:color w:val="808080"/>
+          <w:sz w:val="19"/>
+          <w:szCs w:val="19"/>
+        </w:rPr>
+        <w:t>(</w:t>
+      </w:r>
+      <w:r>
+        <w:rPr>
+          <w:rFonts w:ascii="Consolas" w:hAnsi="Consolas" w:cs="Consolas"/>
+          <w:color w:val="000000"/>
+          <w:sz w:val="19"/>
+          <w:szCs w:val="19"/>
+        </w:rPr>
+        <w:t>Sub</w:t>
+      </w:r>
+      <w:r>
+        <w:rPr>
+          <w:rFonts w:ascii="Consolas" w:hAnsi="Consolas" w:cs="Consolas"/>
+          <w:color w:val="808080"/>
+          <w:sz w:val="19"/>
+          <w:szCs w:val="19"/>
+        </w:rPr>
+        <w:t>.</w:t>
+      </w:r>
+      <w:r>
+        <w:rPr>
+          <w:rFonts w:ascii="Consolas" w:hAnsi="Consolas" w:cs="Consolas"/>
+          <w:color w:val="000000"/>
+          <w:sz w:val="19"/>
+          <w:szCs w:val="19"/>
+        </w:rPr>
+        <w:t>CategoryID</w:t>
+      </w:r>
+      <w:r>
+        <w:rPr>
+          <w:rFonts w:ascii="Consolas" w:hAnsi="Consolas" w:cs="Consolas"/>
+          <w:color w:val="808080"/>
+          <w:sz w:val="19"/>
+          <w:szCs w:val="19"/>
+        </w:rPr>
+        <w:t>)</w:t>
+      </w:r>
+      <w:r>
+        <w:rPr>
+          <w:rFonts w:ascii="Consolas" w:hAnsi="Consolas" w:cs="Consolas"/>
+          <w:color w:val="000000"/>
+          <w:sz w:val="19"/>
+          <w:szCs w:val="19"/>
+        </w:rPr>
+        <w:t xml:space="preserve"> </w:t>
+      </w:r>
+      <w:r>
+        <w:rPr>
+          <w:rFonts w:ascii="Consolas" w:hAnsi="Consolas" w:cs="Consolas"/>
+          <w:color w:val="0000FF"/>
+          <w:sz w:val="19"/>
+          <w:szCs w:val="19"/>
+        </w:rPr>
+        <w:t>AS</w:t>
+      </w:r>
+      <w:r>
+        <w:rPr>
+          <w:rFonts w:ascii="Consolas" w:hAnsi="Consolas" w:cs="Consolas"/>
+          <w:color w:val="000000"/>
+          <w:sz w:val="19"/>
+          <w:szCs w:val="19"/>
+        </w:rPr>
+        <w:t xml:space="preserve"> CategoryID</w:t>
+      </w:r>
+    </w:p>
+    <w:p>
+      <w:pPr>
+        <w:autoSpaceDE w:val="0"/>
+        <w:autoSpaceDN w:val="0"/>
+        <w:adjustRightInd w:val="0"/>
+        <w:spacing w:after="0" w:line="240" w:lineRule="auto"/>
+        <w:rPr>
+          <w:rFonts w:ascii="Consolas" w:hAnsi="Consolas" w:cs="Consolas"/>
+          <w:color w:val="000000"/>
+          <w:sz w:val="19"/>
+          <w:szCs w:val="19"/>
+        </w:rPr>
+      </w:pPr>
+      <w:r>
+        <w:rPr>
+          <w:rFonts w:ascii="Consolas" w:hAnsi="Consolas" w:cs="Consolas"/>
+          <w:color w:val="0000FF"/>
+          <w:sz w:val="19"/>
+          <w:szCs w:val="19"/>
+        </w:rPr>
+        <w:t>FROM</w:t>
+      </w:r>
+      <w:r>
+        <w:rPr>
+          <w:rFonts w:ascii="Consolas" w:hAnsi="Consolas" w:cs="Consolas"/>
+          <w:color w:val="000000"/>
+          <w:sz w:val="19"/>
+          <w:szCs w:val="19"/>
+        </w:rPr>
+        <w:t xml:space="preserve"> dbo</w:t>
+      </w:r>
+      <w:r>
+        <w:rPr>
+          <w:rFonts w:ascii="Consolas" w:hAnsi="Consolas" w:cs="Consolas"/>
+          <w:color w:val="808080"/>
+          <w:sz w:val="19"/>
+          <w:szCs w:val="19"/>
+        </w:rPr>
+        <w:t>.</w:t>
+      </w:r>
+      <w:r>
+        <w:rPr>
+          <w:rFonts w:ascii="Consolas" w:hAnsi="Consolas" w:cs="Consolas"/>
+          <w:color w:val="000000"/>
+          <w:sz w:val="19"/>
+          <w:szCs w:val="19"/>
+        </w:rPr>
+        <w:t xml:space="preserve">Product p </w:t>
+      </w:r>
+      <w:r>
+        <w:rPr>
+          <w:rFonts w:ascii="Consolas" w:hAnsi="Consolas" w:cs="Consolas"/>
+          <w:color w:val="808080"/>
+          <w:sz w:val="19"/>
+          <w:szCs w:val="19"/>
+        </w:rPr>
+        <w:t>JOIN</w:t>
+      </w:r>
+      <w:r>
+        <w:rPr>
+          <w:rFonts w:ascii="Consolas" w:hAnsi="Consolas" w:cs="Consolas"/>
+          <w:color w:val="000000"/>
+          <w:sz w:val="19"/>
+          <w:szCs w:val="19"/>
+        </w:rPr>
+        <w:t xml:space="preserve"> dbo</w:t>
+      </w:r>
+      <w:r>
+        <w:rPr>
+          <w:rFonts w:ascii="Consolas" w:hAnsi="Consolas" w:cs="Consolas"/>
+          <w:color w:val="808080"/>
+          <w:sz w:val="19"/>
+          <w:szCs w:val="19"/>
+        </w:rPr>
+        <w:t>.</w:t>
+      </w:r>
+      <w:r>
+        <w:rPr>
+          <w:rFonts w:ascii="Consolas" w:hAnsi="Consolas" w:cs="Consolas"/>
+          <w:color w:val="000000"/>
+          <w:sz w:val="19"/>
+          <w:szCs w:val="19"/>
+        </w:rPr>
+        <w:t xml:space="preserve">ProductImg ProI </w:t>
+      </w:r>
+      <w:r>
+        <w:rPr>
+          <w:rFonts w:ascii="Consolas" w:hAnsi="Consolas" w:cs="Consolas"/>
+          <w:color w:val="0000FF"/>
+          <w:sz w:val="19"/>
+          <w:szCs w:val="19"/>
+        </w:rPr>
+        <w:t>ON</w:t>
+      </w:r>
+      <w:r>
+        <w:rPr>
+          <w:rFonts w:ascii="Consolas" w:hAnsi="Consolas" w:cs="Consolas"/>
+          <w:color w:val="000000"/>
+          <w:sz w:val="19"/>
+          <w:szCs w:val="19"/>
+        </w:rPr>
+        <w:t xml:space="preserve"> ProI</w:t>
+      </w:r>
+      <w:r>
+        <w:rPr>
+          <w:rFonts w:ascii="Consolas" w:hAnsi="Consolas" w:cs="Consolas"/>
+          <w:color w:val="808080"/>
+          <w:sz w:val="19"/>
+          <w:szCs w:val="19"/>
+        </w:rPr>
+        <w:t>.</w:t>
+      </w:r>
+      <w:r>
+        <w:rPr>
+          <w:rFonts w:ascii="Consolas" w:hAnsi="Consolas" w:cs="Consolas"/>
+          <w:color w:val="000000"/>
+          <w:sz w:val="19"/>
+          <w:szCs w:val="19"/>
+        </w:rPr>
+        <w:t xml:space="preserve">ProductID </w:t>
+      </w:r>
+      <w:r>
+        <w:rPr>
+          <w:rFonts w:ascii="Consolas" w:hAnsi="Consolas" w:cs="Consolas"/>
+          <w:color w:val="808080"/>
+          <w:sz w:val="19"/>
+          <w:szCs w:val="19"/>
+        </w:rPr>
+        <w:t>=</w:t>
+      </w:r>
+      <w:r>
+        <w:rPr>
+          <w:rFonts w:ascii="Consolas" w:hAnsi="Consolas" w:cs="Consolas"/>
+          <w:color w:val="000000"/>
+          <w:sz w:val="19"/>
+          <w:szCs w:val="19"/>
+        </w:rPr>
+        <w:t xml:space="preserve"> p</w:t>
+      </w:r>
+      <w:r>
+        <w:rPr>
+          <w:rFonts w:ascii="Consolas" w:hAnsi="Consolas" w:cs="Consolas"/>
+          <w:color w:val="808080"/>
+          <w:sz w:val="19"/>
+          <w:szCs w:val="19"/>
+        </w:rPr>
+        <w:t>.</w:t>
+      </w:r>
+      <w:r>
+        <w:rPr>
+          <w:rFonts w:ascii="Consolas" w:hAnsi="Consolas" w:cs="Consolas"/>
+          <w:color w:val="000000"/>
+          <w:sz w:val="19"/>
+          <w:szCs w:val="19"/>
+        </w:rPr>
+        <w:t>ProductID</w:t>
+      </w:r>
+    </w:p>
+    <w:p>
+      <w:pPr>
+        <w:autoSpaceDE w:val="0"/>
+        <w:autoSpaceDN w:val="0"/>
+        <w:adjustRightInd w:val="0"/>
+        <w:spacing w:after="0" w:line="240" w:lineRule="auto"/>
+        <w:rPr>
+          <w:rFonts w:ascii="Consolas" w:hAnsi="Consolas" w:cs="Consolas"/>
+          <w:color w:val="000000"/>
+          <w:sz w:val="19"/>
+          <w:szCs w:val="19"/>
+        </w:rPr>
+      </w:pPr>
+      <w:r>
+        <w:rPr>
+          <w:rFonts w:ascii="Consolas" w:hAnsi="Consolas" w:cs="Consolas"/>
+          <w:color w:val="000000"/>
+          <w:sz w:val="19"/>
+          <w:szCs w:val="19"/>
+        </w:rPr>
+        <w:tab/>
+      </w:r>
+      <w:r>
+        <w:rPr>
+          <w:rFonts w:ascii="Consolas" w:hAnsi="Consolas" w:cs="Consolas"/>
+          <w:color w:val="000000"/>
+          <w:sz w:val="19"/>
+          <w:szCs w:val="19"/>
+        </w:rPr>
+        <w:tab/>
+        <w:t xml:space="preserve">      </w:t>
+      </w:r>
+      <w:r>
+        <w:rPr>
+          <w:rFonts w:ascii="Consolas" w:hAnsi="Consolas" w:cs="Consolas"/>
+          <w:color w:val="808080"/>
+          <w:sz w:val="19"/>
+          <w:szCs w:val="19"/>
+        </w:rPr>
+        <w:t>JOIN</w:t>
+      </w:r>
+      <w:r>
+        <w:rPr>
+          <w:rFonts w:ascii="Consolas" w:hAnsi="Consolas" w:cs="Consolas"/>
+          <w:color w:val="000000"/>
+          <w:sz w:val="19"/>
+          <w:szCs w:val="19"/>
+        </w:rPr>
+        <w:t xml:space="preserve"> dbo</w:t>
+      </w:r>
+      <w:r>
+        <w:rPr>
+          <w:rFonts w:ascii="Consolas" w:hAnsi="Consolas" w:cs="Consolas"/>
+          <w:color w:val="808080"/>
+          <w:sz w:val="19"/>
+          <w:szCs w:val="19"/>
+        </w:rPr>
+        <w:t>.</w:t>
+      </w:r>
+      <w:r>
+        <w:rPr>
+          <w:rFonts w:ascii="Consolas" w:hAnsi="Consolas" w:cs="Consolas"/>
+          <w:color w:val="000000"/>
+          <w:sz w:val="19"/>
+          <w:szCs w:val="19"/>
+        </w:rPr>
+        <w:t xml:space="preserve">SubCategory Sub </w:t>
+      </w:r>
+      <w:r>
+        <w:rPr>
+          <w:rFonts w:ascii="Consolas" w:hAnsi="Consolas" w:cs="Consolas"/>
+          <w:color w:val="0000FF"/>
+          <w:sz w:val="19"/>
+          <w:szCs w:val="19"/>
+        </w:rPr>
+        <w:t>ON</w:t>
+      </w:r>
+      <w:r>
+        <w:rPr>
+          <w:rFonts w:ascii="Consolas" w:hAnsi="Consolas" w:cs="Consolas"/>
+          <w:color w:val="000000"/>
+          <w:sz w:val="19"/>
+          <w:szCs w:val="19"/>
+        </w:rPr>
+        <w:t xml:space="preserve"> Sub</w:t>
+      </w:r>
+      <w:r>
+        <w:rPr>
+          <w:rFonts w:ascii="Consolas" w:hAnsi="Consolas" w:cs="Consolas"/>
+          <w:color w:val="808080"/>
+          <w:sz w:val="19"/>
+          <w:szCs w:val="19"/>
+        </w:rPr>
+        <w:t>.</w:t>
+      </w:r>
+      <w:r>
+        <w:rPr>
+          <w:rFonts w:ascii="Consolas" w:hAnsi="Consolas" w:cs="Consolas"/>
+          <w:color w:val="000000"/>
+          <w:sz w:val="19"/>
+          <w:szCs w:val="19"/>
+        </w:rPr>
+        <w:t xml:space="preserve">SubCategoryID </w:t>
+      </w:r>
+      <w:r>
+        <w:rPr>
+          <w:rFonts w:ascii="Consolas" w:hAnsi="Consolas" w:cs="Consolas"/>
+          <w:color w:val="808080"/>
+          <w:sz w:val="19"/>
+          <w:szCs w:val="19"/>
+        </w:rPr>
+        <w:t>=</w:t>
+      </w:r>
+      <w:r>
+        <w:rPr>
+          <w:rFonts w:ascii="Consolas" w:hAnsi="Consolas" w:cs="Consolas"/>
+          <w:color w:val="000000"/>
+          <w:sz w:val="19"/>
+          <w:szCs w:val="19"/>
+        </w:rPr>
+        <w:t xml:space="preserve"> p</w:t>
+      </w:r>
+      <w:r>
+        <w:rPr>
+          <w:rFonts w:ascii="Consolas" w:hAnsi="Consolas" w:cs="Consolas"/>
+          <w:color w:val="808080"/>
+          <w:sz w:val="19"/>
+          <w:szCs w:val="19"/>
+        </w:rPr>
+        <w:t>.</w:t>
+      </w:r>
+      <w:r>
+        <w:rPr>
+          <w:rFonts w:ascii="Consolas" w:hAnsi="Consolas" w:cs="Consolas"/>
+          <w:color w:val="000000"/>
+          <w:sz w:val="19"/>
+          <w:szCs w:val="19"/>
+        </w:rPr>
+        <w:t>SubCategoryID</w:t>
+      </w:r>
+    </w:p>
+    <w:p>
+      <w:pPr>
+        <w:autoSpaceDE w:val="0"/>
+        <w:autoSpaceDN w:val="0"/>
+        <w:adjustRightInd w:val="0"/>
+        <w:spacing w:after="0" w:line="240" w:lineRule="auto"/>
+        <w:rPr>
+          <w:rFonts w:ascii="Consolas" w:hAnsi="Consolas" w:cs="Consolas"/>
+          <w:color w:val="000000"/>
+          <w:sz w:val="19"/>
+          <w:szCs w:val="19"/>
+        </w:rPr>
+      </w:pPr>
+      <w:r>
+        <w:rPr>
+          <w:rFonts w:ascii="Consolas" w:hAnsi="Consolas" w:cs="Consolas"/>
+          <w:color w:val="0000FF"/>
+          <w:sz w:val="19"/>
+          <w:szCs w:val="19"/>
+        </w:rPr>
+        <w:t>GROUP</w:t>
+      </w:r>
+      <w:r>
+        <w:rPr>
+          <w:rFonts w:ascii="Consolas" w:hAnsi="Consolas" w:cs="Consolas"/>
+          <w:color w:val="000000"/>
+          <w:sz w:val="19"/>
+          <w:szCs w:val="19"/>
+        </w:rPr>
+        <w:t xml:space="preserve"> </w:t>
+      </w:r>
+      <w:r>
+        <w:rPr>
+          <w:rFonts w:ascii="Consolas" w:hAnsi="Consolas" w:cs="Consolas"/>
+          <w:color w:val="0000FF"/>
+          <w:sz w:val="19"/>
+          <w:szCs w:val="19"/>
+        </w:rPr>
+        <w:t>BY</w:t>
+      </w:r>
+      <w:r>
+        <w:rPr>
+          <w:rFonts w:ascii="Consolas" w:hAnsi="Consolas" w:cs="Consolas"/>
+          <w:color w:val="000000"/>
+          <w:sz w:val="19"/>
+          <w:szCs w:val="19"/>
+        </w:rPr>
+        <w:t xml:space="preserve"> p</w:t>
+      </w:r>
+      <w:r>
+        <w:rPr>
+          <w:rFonts w:ascii="Consolas" w:hAnsi="Consolas" w:cs="Consolas"/>
+          <w:color w:val="808080"/>
+          <w:sz w:val="19"/>
+          <w:szCs w:val="19"/>
+        </w:rPr>
+        <w:t>.</w:t>
+      </w:r>
+      <w:r>
+        <w:rPr>
+          <w:rFonts w:ascii="Consolas" w:hAnsi="Consolas" w:cs="Consolas"/>
+          <w:color w:val="000000"/>
+          <w:sz w:val="19"/>
+          <w:szCs w:val="19"/>
+        </w:rPr>
+        <w:t xml:space="preserve">ProductID </w:t>
+      </w:r>
+      <w:r>
+        <w:rPr>
+          <w:rFonts w:ascii="Consolas" w:hAnsi="Consolas" w:cs="Consolas"/>
+          <w:color w:val="808080"/>
+          <w:sz w:val="19"/>
+          <w:szCs w:val="19"/>
+        </w:rPr>
+        <w:t>)</w:t>
+      </w:r>
+      <w:r>
+        <w:rPr>
+          <w:rFonts w:ascii="Consolas" w:hAnsi="Consolas" w:cs="Consolas"/>
+          <w:color w:val="000000"/>
+          <w:sz w:val="19"/>
+          <w:szCs w:val="19"/>
+        </w:rPr>
+        <w:t xml:space="preserve"> t</w:t>
+      </w:r>
+    </w:p>
+    <w:p>
+      <w:pPr>
+        <w:rPr>
+          <w:rFonts w:ascii="Consolas" w:hAnsi="Consolas" w:cs="Consolas"/>
+          <w:color w:val="0000FF"/>
+          <w:sz w:val="19"/>
+          <w:szCs w:val="19"/>
+        </w:rPr>
+      </w:pPr>
+      <w:r>
+        <w:rPr>
+          <w:rFonts w:ascii="Consolas" w:hAnsi="Consolas" w:cs="Consolas"/>
+          <w:color w:val="0000FF"/>
+          <w:sz w:val="19"/>
+          <w:szCs w:val="19"/>
+        </w:rPr>
+        <w:t>ORDER</w:t>
+      </w:r>
+      <w:r>
+        <w:rPr>
+          <w:rFonts w:ascii="Consolas" w:hAnsi="Consolas" w:cs="Consolas"/>
+          <w:color w:val="000000"/>
+          <w:sz w:val="19"/>
+          <w:szCs w:val="19"/>
+        </w:rPr>
+        <w:t xml:space="preserve"> </w:t>
+      </w:r>
+      <w:r>
+        <w:rPr>
+          <w:rFonts w:ascii="Consolas" w:hAnsi="Consolas" w:cs="Consolas"/>
+          <w:color w:val="0000FF"/>
+          <w:sz w:val="19"/>
+          <w:szCs w:val="19"/>
+        </w:rPr>
+        <w:t>BY</w:t>
+      </w:r>
+      <w:r>
+        <w:rPr>
+          <w:rFonts w:ascii="Consolas" w:hAnsi="Consolas" w:cs="Consolas"/>
+          <w:color w:val="000000"/>
+          <w:sz w:val="19"/>
+          <w:szCs w:val="19"/>
+        </w:rPr>
+        <w:t xml:space="preserve"> t</w:t>
+      </w:r>
+      <w:r>
+        <w:rPr>
+          <w:rFonts w:ascii="Consolas" w:hAnsi="Consolas" w:cs="Consolas"/>
+          <w:color w:val="808080"/>
+          <w:sz w:val="19"/>
+          <w:szCs w:val="19"/>
+        </w:rPr>
+        <w:t>.</w:t>
+      </w:r>
+      <w:r>
+        <w:rPr>
+          <w:rFonts w:ascii="Consolas" w:hAnsi="Consolas" w:cs="Consolas"/>
+          <w:color w:val="000000"/>
+          <w:sz w:val="19"/>
+          <w:szCs w:val="19"/>
+        </w:rPr>
+        <w:t xml:space="preserve">ProductID </w:t>
+      </w:r>
+      <w:r>
+        <w:rPr>
+          <w:rFonts w:ascii="Consolas" w:hAnsi="Consolas" w:cs="Consolas"/>
+          <w:color w:val="0000FF"/>
+          <w:sz w:val="19"/>
+          <w:szCs w:val="19"/>
+        </w:rPr>
+        <w:t>DESC</w:t>
+      </w:r>
+    </w:p>
+    <w:p>
+      <w:pPr>
+        <w:autoSpaceDE w:val="0"/>
+        <w:autoSpaceDN w:val="0"/>
+        <w:adjustRightInd w:val="0"/>
+        <w:spacing w:after="0" w:line="240" w:lineRule="auto"/>
+        <w:rPr>
+          <w:rFonts w:ascii="Consolas" w:hAnsi="Consolas" w:cs="Consolas"/>
+          <w:color w:val="000000"/>
+          <w:sz w:val="19"/>
+          <w:szCs w:val="19"/>
+        </w:rPr>
+      </w:pPr>
+      <w:r>
+        <w:rPr>
+          <w:b/>
+          <w:sz w:val="24"/>
+          <w:szCs w:val="24"/>
+        </w:rPr>
+        <w:t>+</w:t>
+      </w:r>
+      <w:r>
+        <w:rPr>
+          <w:b/>
+          <w:sz w:val="24"/>
+          <w:szCs w:val="24"/>
+          <w:lang w:val="vi-VN"/>
+        </w:rPr>
+        <w:t xml:space="preserve"> getProductsByCid(int cid, int sid, int sortType, int sortMode):</w:t>
+      </w:r>
+      <w:r>
+        <w:rPr>
+          <w:rFonts w:ascii="Consolas" w:hAnsi="Consolas" w:cs="Consolas"/>
+          <w:color w:val="0000FF"/>
+          <w:sz w:val="19"/>
+          <w:szCs w:val="19"/>
+          <w:lang w:val="vi-VN"/>
+        </w:rPr>
+        <w:t xml:space="preserve"> </w:t>
+      </w:r>
+      <w:r>
+        <w:rPr>
+          <w:rFonts w:ascii="Consolas" w:hAnsi="Consolas" w:cs="Consolas"/>
+          <w:color w:val="0000FF"/>
+          <w:sz w:val="19"/>
+          <w:szCs w:val="19"/>
+        </w:rPr>
+        <w:t>SELECT</w:t>
+      </w:r>
+      <w:r>
+        <w:rPr>
+          <w:rFonts w:ascii="Consolas" w:hAnsi="Consolas" w:cs="Consolas"/>
+          <w:color w:val="000000"/>
+          <w:sz w:val="19"/>
+          <w:szCs w:val="19"/>
+        </w:rPr>
+        <w:t xml:space="preserve"> </w:t>
+      </w:r>
+      <w:r>
+        <w:rPr>
+          <w:rFonts w:ascii="Consolas" w:hAnsi="Consolas" w:cs="Consolas"/>
+          <w:color w:val="808080"/>
+          <w:sz w:val="19"/>
+          <w:szCs w:val="19"/>
+        </w:rPr>
+        <w:t>*</w:t>
+      </w:r>
+      <w:r>
+        <w:rPr>
+          <w:rFonts w:ascii="Consolas" w:hAnsi="Consolas" w:cs="Consolas"/>
+          <w:color w:val="000000"/>
+          <w:sz w:val="19"/>
+          <w:szCs w:val="19"/>
+        </w:rPr>
+        <w:t xml:space="preserve"> </w:t>
+      </w:r>
+      <w:r>
+        <w:rPr>
+          <w:rFonts w:ascii="Consolas" w:hAnsi="Consolas" w:cs="Consolas"/>
+          <w:color w:val="0000FF"/>
+          <w:sz w:val="19"/>
+          <w:szCs w:val="19"/>
+        </w:rPr>
+        <w:t xml:space="preserve">FROM </w:t>
+      </w:r>
+      <w:r>
+        <w:rPr>
+          <w:rFonts w:ascii="Consolas" w:hAnsi="Consolas" w:cs="Consolas"/>
+          <w:color w:val="808080"/>
+          <w:sz w:val="19"/>
+          <w:szCs w:val="19"/>
+        </w:rPr>
+        <w:t>(</w:t>
+      </w:r>
+      <w:r>
+        <w:rPr>
+          <w:rFonts w:ascii="Consolas" w:hAnsi="Consolas" w:cs="Consolas"/>
+          <w:color w:val="0000FF"/>
+          <w:sz w:val="19"/>
+          <w:szCs w:val="19"/>
+        </w:rPr>
+        <w:t>SELECT</w:t>
+      </w:r>
+      <w:r>
+        <w:rPr>
+          <w:rFonts w:ascii="Consolas" w:hAnsi="Consolas" w:cs="Consolas"/>
+          <w:color w:val="000000"/>
+          <w:sz w:val="19"/>
+          <w:szCs w:val="19"/>
+        </w:rPr>
+        <w:t xml:space="preserve"> p</w:t>
+      </w:r>
+      <w:r>
+        <w:rPr>
+          <w:rFonts w:ascii="Consolas" w:hAnsi="Consolas" w:cs="Consolas"/>
+          <w:color w:val="808080"/>
+          <w:sz w:val="19"/>
+          <w:szCs w:val="19"/>
+        </w:rPr>
+        <w:t>.</w:t>
+      </w:r>
+      <w:r>
+        <w:rPr>
+          <w:rFonts w:ascii="Consolas" w:hAnsi="Consolas" w:cs="Consolas"/>
+          <w:color w:val="000000"/>
+          <w:sz w:val="19"/>
+          <w:szCs w:val="19"/>
+        </w:rPr>
+        <w:t>ProductID</w:t>
+      </w:r>
+      <w:r>
+        <w:rPr>
+          <w:rFonts w:ascii="Consolas" w:hAnsi="Consolas" w:cs="Consolas"/>
+          <w:color w:val="808080"/>
+          <w:sz w:val="19"/>
+          <w:szCs w:val="19"/>
+        </w:rPr>
+        <w:t>,</w:t>
+      </w:r>
+      <w:r>
+        <w:rPr>
+          <w:rFonts w:ascii="Consolas" w:hAnsi="Consolas" w:cs="Consolas"/>
+          <w:color w:val="FF00FF"/>
+          <w:sz w:val="19"/>
+          <w:szCs w:val="19"/>
+        </w:rPr>
+        <w:t>MIN</w:t>
+      </w:r>
+      <w:r>
+        <w:rPr>
+          <w:rFonts w:ascii="Consolas" w:hAnsi="Consolas" w:cs="Consolas"/>
+          <w:color w:val="808080"/>
+          <w:sz w:val="19"/>
+          <w:szCs w:val="19"/>
+        </w:rPr>
+        <w:t>(</w:t>
+      </w:r>
+      <w:r>
+        <w:rPr>
+          <w:rFonts w:ascii="Consolas" w:hAnsi="Consolas" w:cs="Consolas"/>
+          <w:color w:val="000000"/>
+          <w:sz w:val="19"/>
+          <w:szCs w:val="19"/>
+        </w:rPr>
+        <w:t>p</w:t>
+      </w:r>
+      <w:r>
+        <w:rPr>
+          <w:rFonts w:ascii="Consolas" w:hAnsi="Consolas" w:cs="Consolas"/>
+          <w:color w:val="808080"/>
+          <w:sz w:val="19"/>
+          <w:szCs w:val="19"/>
+        </w:rPr>
+        <w:t>.</w:t>
+      </w:r>
+      <w:r>
+        <w:rPr>
+          <w:rFonts w:ascii="Consolas" w:hAnsi="Consolas" w:cs="Consolas"/>
+          <w:color w:val="000000"/>
+          <w:sz w:val="19"/>
+          <w:szCs w:val="19"/>
+        </w:rPr>
+        <w:t>ProductName</w:t>
+      </w:r>
+      <w:r>
+        <w:rPr>
+          <w:rFonts w:ascii="Consolas" w:hAnsi="Consolas" w:cs="Consolas"/>
+          <w:color w:val="808080"/>
+          <w:sz w:val="19"/>
+          <w:szCs w:val="19"/>
+        </w:rPr>
+        <w:t>)</w:t>
+      </w:r>
+      <w:r>
+        <w:rPr>
+          <w:rFonts w:ascii="Consolas" w:hAnsi="Consolas" w:cs="Consolas"/>
+          <w:color w:val="000000"/>
+          <w:sz w:val="19"/>
+          <w:szCs w:val="19"/>
+        </w:rPr>
+        <w:t xml:space="preserve"> </w:t>
+      </w:r>
+      <w:r>
+        <w:rPr>
+          <w:rFonts w:ascii="Consolas" w:hAnsi="Consolas" w:cs="Consolas"/>
+          <w:color w:val="0000FF"/>
+          <w:sz w:val="19"/>
+          <w:szCs w:val="19"/>
+        </w:rPr>
+        <w:t>AS</w:t>
+      </w:r>
+      <w:r>
+        <w:rPr>
+          <w:rFonts w:ascii="Consolas" w:hAnsi="Consolas" w:cs="Consolas"/>
+          <w:color w:val="000000"/>
+          <w:sz w:val="19"/>
+          <w:szCs w:val="19"/>
+        </w:rPr>
+        <w:t xml:space="preserve"> ProductName</w:t>
+      </w:r>
+      <w:r>
+        <w:rPr>
+          <w:rFonts w:ascii="Consolas" w:hAnsi="Consolas" w:cs="Consolas"/>
+          <w:color w:val="808080"/>
+          <w:sz w:val="19"/>
+          <w:szCs w:val="19"/>
+        </w:rPr>
+        <w:t>,</w:t>
+      </w:r>
+    </w:p>
+    <w:p>
+      <w:pPr>
+        <w:autoSpaceDE w:val="0"/>
+        <w:autoSpaceDN w:val="0"/>
+        <w:adjustRightInd w:val="0"/>
+        <w:spacing w:after="0" w:line="240" w:lineRule="auto"/>
+        <w:rPr>
+          <w:rFonts w:ascii="Consolas" w:hAnsi="Consolas" w:cs="Consolas"/>
+          <w:color w:val="000000"/>
+          <w:sz w:val="19"/>
+          <w:szCs w:val="19"/>
+        </w:rPr>
+      </w:pPr>
+      <w:r>
+        <w:rPr>
+          <w:rFonts w:ascii="Consolas" w:hAnsi="Consolas" w:cs="Consolas"/>
+          <w:color w:val="FF00FF"/>
+          <w:sz w:val="19"/>
+          <w:szCs w:val="19"/>
+        </w:rPr>
+        <w:t>MIN</w:t>
+      </w:r>
+      <w:r>
+        <w:rPr>
+          <w:rFonts w:ascii="Consolas" w:hAnsi="Consolas" w:cs="Consolas"/>
+          <w:color w:val="808080"/>
+          <w:sz w:val="19"/>
+          <w:szCs w:val="19"/>
+        </w:rPr>
+        <w:t>(</w:t>
+      </w:r>
+      <w:r>
+        <w:rPr>
+          <w:rFonts w:ascii="Consolas" w:hAnsi="Consolas" w:cs="Consolas"/>
+          <w:color w:val="000000"/>
+          <w:sz w:val="19"/>
+          <w:szCs w:val="19"/>
+        </w:rPr>
+        <w:t>p</w:t>
+      </w:r>
+      <w:r>
+        <w:rPr>
+          <w:rFonts w:ascii="Consolas" w:hAnsi="Consolas" w:cs="Consolas"/>
+          <w:color w:val="808080"/>
+          <w:sz w:val="19"/>
+          <w:szCs w:val="19"/>
+        </w:rPr>
+        <w:t>.</w:t>
+      </w:r>
+      <w:r>
+        <w:rPr>
+          <w:rFonts w:ascii="Consolas" w:hAnsi="Consolas" w:cs="Consolas"/>
+          <w:color w:val="0000FF"/>
+          <w:sz w:val="19"/>
+          <w:szCs w:val="19"/>
+        </w:rPr>
+        <w:t>Description</w:t>
+      </w:r>
+      <w:r>
+        <w:rPr>
+          <w:rFonts w:ascii="Consolas" w:hAnsi="Consolas" w:cs="Consolas"/>
+          <w:color w:val="808080"/>
+          <w:sz w:val="19"/>
+          <w:szCs w:val="19"/>
+        </w:rPr>
+        <w:t>)</w:t>
+      </w:r>
+      <w:r>
+        <w:rPr>
+          <w:rFonts w:ascii="Consolas" w:hAnsi="Consolas" w:cs="Consolas"/>
+          <w:color w:val="000000"/>
+          <w:sz w:val="19"/>
+          <w:szCs w:val="19"/>
+        </w:rPr>
+        <w:t xml:space="preserve"> </w:t>
+      </w:r>
+      <w:r>
+        <w:rPr>
+          <w:rFonts w:ascii="Consolas" w:hAnsi="Consolas" w:cs="Consolas"/>
+          <w:color w:val="0000FF"/>
+          <w:sz w:val="19"/>
+          <w:szCs w:val="19"/>
+        </w:rPr>
+        <w:t>AS</w:t>
+      </w:r>
+      <w:r>
+        <w:rPr>
+          <w:rFonts w:ascii="Consolas" w:hAnsi="Consolas" w:cs="Consolas"/>
+          <w:color w:val="000000"/>
+          <w:sz w:val="19"/>
+          <w:szCs w:val="19"/>
+        </w:rPr>
+        <w:t xml:space="preserve"> </w:t>
+      </w:r>
+      <w:r>
+        <w:rPr>
+          <w:rFonts w:ascii="Consolas" w:hAnsi="Consolas" w:cs="Consolas"/>
+          <w:color w:val="0000FF"/>
+          <w:sz w:val="19"/>
+          <w:szCs w:val="19"/>
+        </w:rPr>
+        <w:t>Description</w:t>
+      </w:r>
+      <w:r>
+        <w:rPr>
+          <w:rFonts w:ascii="Consolas" w:hAnsi="Consolas" w:cs="Consolas"/>
+          <w:color w:val="808080"/>
+          <w:sz w:val="19"/>
+          <w:szCs w:val="19"/>
+        </w:rPr>
+        <w:t>,</w:t>
+      </w:r>
+      <w:r>
+        <w:rPr>
+          <w:rFonts w:ascii="Consolas" w:hAnsi="Consolas" w:cs="Consolas"/>
+          <w:color w:val="000000"/>
+          <w:sz w:val="19"/>
+          <w:szCs w:val="19"/>
+        </w:rPr>
+        <w:t xml:space="preserve"> </w:t>
+      </w:r>
+      <w:r>
+        <w:rPr>
+          <w:rFonts w:ascii="Consolas" w:hAnsi="Consolas" w:cs="Consolas"/>
+          <w:color w:val="FF00FF"/>
+          <w:sz w:val="19"/>
+          <w:szCs w:val="19"/>
+        </w:rPr>
+        <w:t>MIN</w:t>
+      </w:r>
+      <w:r>
+        <w:rPr>
+          <w:rFonts w:ascii="Consolas" w:hAnsi="Consolas" w:cs="Consolas"/>
+          <w:color w:val="808080"/>
+          <w:sz w:val="19"/>
+          <w:szCs w:val="19"/>
+        </w:rPr>
+        <w:t>(</w:t>
+      </w:r>
+      <w:r>
+        <w:rPr>
+          <w:rFonts w:ascii="Consolas" w:hAnsi="Consolas" w:cs="Consolas"/>
+          <w:color w:val="000000"/>
+          <w:sz w:val="19"/>
+          <w:szCs w:val="19"/>
+        </w:rPr>
+        <w:t>p</w:t>
+      </w:r>
+      <w:r>
+        <w:rPr>
+          <w:rFonts w:ascii="Consolas" w:hAnsi="Consolas" w:cs="Consolas"/>
+          <w:color w:val="808080"/>
+          <w:sz w:val="19"/>
+          <w:szCs w:val="19"/>
+        </w:rPr>
+        <w:t>.</w:t>
+      </w:r>
+      <w:r>
+        <w:rPr>
+          <w:rFonts w:ascii="Consolas" w:hAnsi="Consolas" w:cs="Consolas"/>
+          <w:color w:val="000000"/>
+          <w:sz w:val="19"/>
+          <w:szCs w:val="19"/>
+        </w:rPr>
+        <w:t>OriginalPrice</w:t>
+      </w:r>
+      <w:r>
+        <w:rPr>
+          <w:rFonts w:ascii="Consolas" w:hAnsi="Consolas" w:cs="Consolas"/>
+          <w:color w:val="808080"/>
+          <w:sz w:val="19"/>
+          <w:szCs w:val="19"/>
+        </w:rPr>
+        <w:t>)</w:t>
+      </w:r>
+      <w:r>
+        <w:rPr>
+          <w:rFonts w:ascii="Consolas" w:hAnsi="Consolas" w:cs="Consolas"/>
+          <w:color w:val="000000"/>
+          <w:sz w:val="19"/>
+          <w:szCs w:val="19"/>
+        </w:rPr>
+        <w:t xml:space="preserve"> </w:t>
+      </w:r>
+      <w:r>
+        <w:rPr>
+          <w:rFonts w:ascii="Consolas" w:hAnsi="Consolas" w:cs="Consolas"/>
+          <w:color w:val="0000FF"/>
+          <w:sz w:val="19"/>
+          <w:szCs w:val="19"/>
+        </w:rPr>
+        <w:t>AS</w:t>
+      </w:r>
+      <w:r>
+        <w:rPr>
+          <w:rFonts w:ascii="Consolas" w:hAnsi="Consolas" w:cs="Consolas"/>
+          <w:color w:val="000000"/>
+          <w:sz w:val="19"/>
+          <w:szCs w:val="19"/>
+        </w:rPr>
+        <w:t xml:space="preserve"> OriginalPrice</w:t>
+      </w:r>
+      <w:r>
+        <w:rPr>
+          <w:rFonts w:ascii="Consolas" w:hAnsi="Consolas" w:cs="Consolas"/>
+          <w:color w:val="808080"/>
+          <w:sz w:val="19"/>
+          <w:szCs w:val="19"/>
+        </w:rPr>
+        <w:t>,</w:t>
+      </w:r>
+    </w:p>
+    <w:p>
+      <w:pPr>
+        <w:autoSpaceDE w:val="0"/>
+        <w:autoSpaceDN w:val="0"/>
+        <w:adjustRightInd w:val="0"/>
+        <w:spacing w:after="0" w:line="240" w:lineRule="auto"/>
+        <w:rPr>
+          <w:rFonts w:ascii="Consolas" w:hAnsi="Consolas" w:cs="Consolas"/>
+          <w:color w:val="000000"/>
+          <w:sz w:val="19"/>
+          <w:szCs w:val="19"/>
+        </w:rPr>
+      </w:pPr>
+      <w:r>
+        <w:rPr>
+          <w:rFonts w:ascii="Consolas" w:hAnsi="Consolas" w:cs="Consolas"/>
+          <w:color w:val="FF00FF"/>
+          <w:sz w:val="19"/>
+          <w:szCs w:val="19"/>
+        </w:rPr>
+        <w:t>MIN</w:t>
+      </w:r>
+      <w:r>
+        <w:rPr>
+          <w:rFonts w:ascii="Consolas" w:hAnsi="Consolas" w:cs="Consolas"/>
+          <w:color w:val="808080"/>
+          <w:sz w:val="19"/>
+          <w:szCs w:val="19"/>
+        </w:rPr>
+        <w:t>(</w:t>
+      </w:r>
+      <w:r>
+        <w:rPr>
+          <w:rFonts w:ascii="Consolas" w:hAnsi="Consolas" w:cs="Consolas"/>
+          <w:color w:val="000000"/>
+          <w:sz w:val="19"/>
+          <w:szCs w:val="19"/>
+        </w:rPr>
+        <w:t>p</w:t>
+      </w:r>
+      <w:r>
+        <w:rPr>
+          <w:rFonts w:ascii="Consolas" w:hAnsi="Consolas" w:cs="Consolas"/>
+          <w:color w:val="808080"/>
+          <w:sz w:val="19"/>
+          <w:szCs w:val="19"/>
+        </w:rPr>
+        <w:t>.</w:t>
+      </w:r>
+      <w:r>
+        <w:rPr>
+          <w:rFonts w:ascii="Consolas" w:hAnsi="Consolas" w:cs="Consolas"/>
+          <w:color w:val="000000"/>
+          <w:sz w:val="19"/>
+          <w:szCs w:val="19"/>
+        </w:rPr>
+        <w:t>SellPrice</w:t>
+      </w:r>
+      <w:r>
+        <w:rPr>
+          <w:rFonts w:ascii="Consolas" w:hAnsi="Consolas" w:cs="Consolas"/>
+          <w:color w:val="808080"/>
+          <w:sz w:val="19"/>
+          <w:szCs w:val="19"/>
+        </w:rPr>
+        <w:t>)</w:t>
+      </w:r>
+      <w:r>
+        <w:rPr>
+          <w:rFonts w:ascii="Consolas" w:hAnsi="Consolas" w:cs="Consolas"/>
+          <w:color w:val="000000"/>
+          <w:sz w:val="19"/>
+          <w:szCs w:val="19"/>
+        </w:rPr>
+        <w:t xml:space="preserve"> </w:t>
+      </w:r>
+      <w:r>
+        <w:rPr>
+          <w:rFonts w:ascii="Consolas" w:hAnsi="Consolas" w:cs="Consolas"/>
+          <w:color w:val="0000FF"/>
+          <w:sz w:val="19"/>
+          <w:szCs w:val="19"/>
+        </w:rPr>
+        <w:t>AS</w:t>
+      </w:r>
+      <w:r>
+        <w:rPr>
+          <w:rFonts w:ascii="Consolas" w:hAnsi="Consolas" w:cs="Consolas"/>
+          <w:color w:val="000000"/>
+          <w:sz w:val="19"/>
+          <w:szCs w:val="19"/>
+        </w:rPr>
+        <w:t xml:space="preserve"> SellPrice</w:t>
+      </w:r>
+      <w:r>
+        <w:rPr>
+          <w:rFonts w:ascii="Consolas" w:hAnsi="Consolas" w:cs="Consolas"/>
+          <w:color w:val="808080"/>
+          <w:sz w:val="19"/>
+          <w:szCs w:val="19"/>
+        </w:rPr>
+        <w:t>,</w:t>
+      </w:r>
+      <w:r>
+        <w:rPr>
+          <w:rFonts w:ascii="Consolas" w:hAnsi="Consolas" w:cs="Consolas"/>
+          <w:color w:val="000000"/>
+          <w:sz w:val="19"/>
+          <w:szCs w:val="19"/>
+        </w:rPr>
+        <w:t xml:space="preserve"> </w:t>
+      </w:r>
+      <w:r>
+        <w:rPr>
+          <w:rFonts w:ascii="Consolas" w:hAnsi="Consolas" w:cs="Consolas"/>
+          <w:color w:val="FF00FF"/>
+          <w:sz w:val="19"/>
+          <w:szCs w:val="19"/>
+        </w:rPr>
+        <w:t>MIN</w:t>
+      </w:r>
+      <w:r>
+        <w:rPr>
+          <w:rFonts w:ascii="Consolas" w:hAnsi="Consolas" w:cs="Consolas"/>
+          <w:color w:val="808080"/>
+          <w:sz w:val="19"/>
+          <w:szCs w:val="19"/>
+        </w:rPr>
+        <w:t>(</w:t>
+      </w:r>
+      <w:r>
+        <w:rPr>
+          <w:rFonts w:ascii="Consolas" w:hAnsi="Consolas" w:cs="Consolas"/>
+          <w:color w:val="000000"/>
+          <w:sz w:val="19"/>
+          <w:szCs w:val="19"/>
+        </w:rPr>
+        <w:t>p</w:t>
+      </w:r>
+      <w:r>
+        <w:rPr>
+          <w:rFonts w:ascii="Consolas" w:hAnsi="Consolas" w:cs="Consolas"/>
+          <w:color w:val="808080"/>
+          <w:sz w:val="19"/>
+          <w:szCs w:val="19"/>
+        </w:rPr>
+        <w:t>.</w:t>
+      </w:r>
+      <w:r>
+        <w:rPr>
+          <w:rFonts w:ascii="Consolas" w:hAnsi="Consolas" w:cs="Consolas"/>
+          <w:color w:val="000000"/>
+          <w:sz w:val="19"/>
+          <w:szCs w:val="19"/>
+        </w:rPr>
+        <w:t>SalePercent</w:t>
+      </w:r>
+      <w:r>
+        <w:rPr>
+          <w:rFonts w:ascii="Consolas" w:hAnsi="Consolas" w:cs="Consolas"/>
+          <w:color w:val="808080"/>
+          <w:sz w:val="19"/>
+          <w:szCs w:val="19"/>
+        </w:rPr>
+        <w:t>)</w:t>
+      </w:r>
+      <w:r>
+        <w:rPr>
+          <w:rFonts w:ascii="Consolas" w:hAnsi="Consolas" w:cs="Consolas"/>
+          <w:color w:val="000000"/>
+          <w:sz w:val="19"/>
+          <w:szCs w:val="19"/>
+        </w:rPr>
+        <w:t xml:space="preserve"> </w:t>
+      </w:r>
+      <w:r>
+        <w:rPr>
+          <w:rFonts w:ascii="Consolas" w:hAnsi="Consolas" w:cs="Consolas"/>
+          <w:color w:val="0000FF"/>
+          <w:sz w:val="19"/>
+          <w:szCs w:val="19"/>
+        </w:rPr>
+        <w:t>AS</w:t>
+      </w:r>
+      <w:r>
+        <w:rPr>
+          <w:rFonts w:ascii="Consolas" w:hAnsi="Consolas" w:cs="Consolas"/>
+          <w:color w:val="000000"/>
+          <w:sz w:val="19"/>
+          <w:szCs w:val="19"/>
+        </w:rPr>
+        <w:t xml:space="preserve"> SalePercent</w:t>
+      </w:r>
+      <w:r>
+        <w:rPr>
+          <w:rFonts w:ascii="Consolas" w:hAnsi="Consolas" w:cs="Consolas"/>
+          <w:color w:val="808080"/>
+          <w:sz w:val="19"/>
+          <w:szCs w:val="19"/>
+        </w:rPr>
+        <w:t>,</w:t>
+      </w:r>
+    </w:p>
+    <w:p>
+      <w:pPr>
+        <w:autoSpaceDE w:val="0"/>
+        <w:autoSpaceDN w:val="0"/>
+        <w:adjustRightInd w:val="0"/>
+        <w:spacing w:after="0" w:line="240" w:lineRule="auto"/>
+        <w:rPr>
+          <w:rFonts w:ascii="Consolas" w:hAnsi="Consolas" w:cs="Consolas"/>
+          <w:color w:val="000000"/>
+          <w:sz w:val="19"/>
+          <w:szCs w:val="19"/>
+        </w:rPr>
+      </w:pPr>
+      <w:r>
+        <w:rPr>
+          <w:rFonts w:ascii="Consolas" w:hAnsi="Consolas" w:cs="Consolas"/>
+          <w:color w:val="FF00FF"/>
+          <w:sz w:val="19"/>
+          <w:szCs w:val="19"/>
+        </w:rPr>
+        <w:t>MIN</w:t>
+      </w:r>
+      <w:r>
+        <w:rPr>
+          <w:rFonts w:ascii="Consolas" w:hAnsi="Consolas" w:cs="Consolas"/>
+          <w:color w:val="808080"/>
+          <w:sz w:val="19"/>
+          <w:szCs w:val="19"/>
+        </w:rPr>
+        <w:t>(</w:t>
+      </w:r>
+      <w:r>
+        <w:rPr>
+          <w:rFonts w:ascii="Consolas" w:hAnsi="Consolas" w:cs="Consolas"/>
+          <w:color w:val="000000"/>
+          <w:sz w:val="19"/>
+          <w:szCs w:val="19"/>
+        </w:rPr>
+        <w:t>p</w:t>
+      </w:r>
+      <w:r>
+        <w:rPr>
+          <w:rFonts w:ascii="Consolas" w:hAnsi="Consolas" w:cs="Consolas"/>
+          <w:color w:val="808080"/>
+          <w:sz w:val="19"/>
+          <w:szCs w:val="19"/>
+        </w:rPr>
+        <w:t>.</w:t>
+      </w:r>
+      <w:r>
+        <w:rPr>
+          <w:rFonts w:ascii="Consolas" w:hAnsi="Consolas" w:cs="Consolas"/>
+          <w:color w:val="000000"/>
+          <w:sz w:val="19"/>
+          <w:szCs w:val="19"/>
+        </w:rPr>
+        <w:t>SubCategoryID</w:t>
+      </w:r>
+      <w:r>
+        <w:rPr>
+          <w:rFonts w:ascii="Consolas" w:hAnsi="Consolas" w:cs="Consolas"/>
+          <w:color w:val="808080"/>
+          <w:sz w:val="19"/>
+          <w:szCs w:val="19"/>
+        </w:rPr>
+        <w:t>)</w:t>
+      </w:r>
+      <w:r>
+        <w:rPr>
+          <w:rFonts w:ascii="Consolas" w:hAnsi="Consolas" w:cs="Consolas"/>
+          <w:color w:val="000000"/>
+          <w:sz w:val="19"/>
+          <w:szCs w:val="19"/>
+        </w:rPr>
+        <w:t xml:space="preserve"> </w:t>
+      </w:r>
+      <w:r>
+        <w:rPr>
+          <w:rFonts w:ascii="Consolas" w:hAnsi="Consolas" w:cs="Consolas"/>
+          <w:color w:val="0000FF"/>
+          <w:sz w:val="19"/>
+          <w:szCs w:val="19"/>
+        </w:rPr>
+        <w:t>AS</w:t>
+      </w:r>
+      <w:r>
+        <w:rPr>
+          <w:rFonts w:ascii="Consolas" w:hAnsi="Consolas" w:cs="Consolas"/>
+          <w:color w:val="000000"/>
+          <w:sz w:val="19"/>
+          <w:szCs w:val="19"/>
+        </w:rPr>
+        <w:t xml:space="preserve"> SubCategoryID</w:t>
+      </w:r>
+      <w:r>
+        <w:rPr>
+          <w:rFonts w:ascii="Consolas" w:hAnsi="Consolas" w:cs="Consolas"/>
+          <w:color w:val="808080"/>
+          <w:sz w:val="19"/>
+          <w:szCs w:val="19"/>
+        </w:rPr>
+        <w:t>,</w:t>
+      </w:r>
+      <w:r>
+        <w:rPr>
+          <w:rFonts w:ascii="Consolas" w:hAnsi="Consolas" w:cs="Consolas"/>
+          <w:color w:val="000000"/>
+          <w:sz w:val="19"/>
+          <w:szCs w:val="19"/>
+        </w:rPr>
+        <w:t xml:space="preserve"> </w:t>
+      </w:r>
+      <w:r>
+        <w:rPr>
+          <w:rFonts w:ascii="Consolas" w:hAnsi="Consolas" w:cs="Consolas"/>
+          <w:color w:val="FF00FF"/>
+          <w:sz w:val="19"/>
+          <w:szCs w:val="19"/>
+        </w:rPr>
+        <w:t>MIN</w:t>
+      </w:r>
+      <w:r>
+        <w:rPr>
+          <w:rFonts w:ascii="Consolas" w:hAnsi="Consolas" w:cs="Consolas"/>
+          <w:color w:val="808080"/>
+          <w:sz w:val="19"/>
+          <w:szCs w:val="19"/>
+        </w:rPr>
+        <w:t>(</w:t>
+      </w:r>
+      <w:r>
+        <w:rPr>
+          <w:rFonts w:ascii="Consolas" w:hAnsi="Consolas" w:cs="Consolas"/>
+          <w:color w:val="000000"/>
+          <w:sz w:val="19"/>
+          <w:szCs w:val="19"/>
+        </w:rPr>
+        <w:t>p</w:t>
+      </w:r>
+      <w:r>
+        <w:rPr>
+          <w:rFonts w:ascii="Consolas" w:hAnsi="Consolas" w:cs="Consolas"/>
+          <w:color w:val="808080"/>
+          <w:sz w:val="19"/>
+          <w:szCs w:val="19"/>
+        </w:rPr>
+        <w:t>.</w:t>
+      </w:r>
+      <w:r>
+        <w:rPr>
+          <w:rFonts w:ascii="Consolas" w:hAnsi="Consolas" w:cs="Consolas"/>
+          <w:color w:val="000000"/>
+          <w:sz w:val="19"/>
+          <w:szCs w:val="19"/>
+        </w:rPr>
+        <w:t>SellerID</w:t>
+      </w:r>
+      <w:r>
+        <w:rPr>
+          <w:rFonts w:ascii="Consolas" w:hAnsi="Consolas" w:cs="Consolas"/>
+          <w:color w:val="808080"/>
+          <w:sz w:val="19"/>
+          <w:szCs w:val="19"/>
+        </w:rPr>
+        <w:t>)</w:t>
+      </w:r>
+      <w:r>
+        <w:rPr>
+          <w:rFonts w:ascii="Consolas" w:hAnsi="Consolas" w:cs="Consolas"/>
+          <w:color w:val="000000"/>
+          <w:sz w:val="19"/>
+          <w:szCs w:val="19"/>
+        </w:rPr>
+        <w:t xml:space="preserve"> </w:t>
+      </w:r>
+      <w:r>
+        <w:rPr>
+          <w:rFonts w:ascii="Consolas" w:hAnsi="Consolas" w:cs="Consolas"/>
+          <w:color w:val="0000FF"/>
+          <w:sz w:val="19"/>
+          <w:szCs w:val="19"/>
+        </w:rPr>
+        <w:t>AS</w:t>
+      </w:r>
+      <w:r>
+        <w:rPr>
+          <w:rFonts w:ascii="Consolas" w:hAnsi="Consolas" w:cs="Consolas"/>
+          <w:color w:val="000000"/>
+          <w:sz w:val="19"/>
+          <w:szCs w:val="19"/>
+        </w:rPr>
+        <w:t xml:space="preserve"> SellerID</w:t>
+      </w:r>
+      <w:r>
+        <w:rPr>
+          <w:rFonts w:ascii="Consolas" w:hAnsi="Consolas" w:cs="Consolas"/>
+          <w:color w:val="808080"/>
+          <w:sz w:val="19"/>
+          <w:szCs w:val="19"/>
+        </w:rPr>
+        <w:t>,</w:t>
+      </w:r>
+    </w:p>
+    <w:p>
+      <w:pPr>
+        <w:autoSpaceDE w:val="0"/>
+        <w:autoSpaceDN w:val="0"/>
+        <w:adjustRightInd w:val="0"/>
+        <w:spacing w:after="0" w:line="240" w:lineRule="auto"/>
+        <w:rPr>
+          <w:rFonts w:ascii="Consolas" w:hAnsi="Consolas" w:cs="Consolas"/>
+          <w:color w:val="000000"/>
+          <w:sz w:val="19"/>
+          <w:szCs w:val="19"/>
+        </w:rPr>
+      </w:pPr>
+      <w:r>
+        <w:rPr>
+          <w:rFonts w:ascii="Consolas" w:hAnsi="Consolas" w:cs="Consolas"/>
+          <w:color w:val="FF00FF"/>
+          <w:sz w:val="19"/>
+          <w:szCs w:val="19"/>
+        </w:rPr>
+        <w:t>MIN</w:t>
+      </w:r>
+      <w:r>
+        <w:rPr>
+          <w:rFonts w:ascii="Consolas" w:hAnsi="Consolas" w:cs="Consolas"/>
+          <w:color w:val="808080"/>
+          <w:sz w:val="19"/>
+          <w:szCs w:val="19"/>
+        </w:rPr>
+        <w:t>(</w:t>
+      </w:r>
+      <w:r>
+        <w:rPr>
+          <w:rFonts w:ascii="Consolas" w:hAnsi="Consolas" w:cs="Consolas"/>
+          <w:color w:val="000000"/>
+          <w:sz w:val="19"/>
+          <w:szCs w:val="19"/>
+        </w:rPr>
+        <w:t>p</w:t>
+      </w:r>
+      <w:r>
+        <w:rPr>
+          <w:rFonts w:ascii="Consolas" w:hAnsi="Consolas" w:cs="Consolas"/>
+          <w:color w:val="808080"/>
+          <w:sz w:val="19"/>
+          <w:szCs w:val="19"/>
+        </w:rPr>
+        <w:t>.</w:t>
+      </w:r>
+      <w:r>
+        <w:rPr>
+          <w:rFonts w:ascii="Consolas" w:hAnsi="Consolas" w:cs="Consolas"/>
+          <w:color w:val="000000"/>
+          <w:sz w:val="19"/>
+          <w:szCs w:val="19"/>
+        </w:rPr>
+        <w:t>Amount</w:t>
+      </w:r>
+      <w:r>
+        <w:rPr>
+          <w:rFonts w:ascii="Consolas" w:hAnsi="Consolas" w:cs="Consolas"/>
+          <w:color w:val="808080"/>
+          <w:sz w:val="19"/>
+          <w:szCs w:val="19"/>
+        </w:rPr>
+        <w:t>)</w:t>
+      </w:r>
+      <w:r>
+        <w:rPr>
+          <w:rFonts w:ascii="Consolas" w:hAnsi="Consolas" w:cs="Consolas"/>
+          <w:color w:val="000000"/>
+          <w:sz w:val="19"/>
+          <w:szCs w:val="19"/>
+        </w:rPr>
+        <w:t xml:space="preserve"> </w:t>
+      </w:r>
+      <w:r>
+        <w:rPr>
+          <w:rFonts w:ascii="Consolas" w:hAnsi="Consolas" w:cs="Consolas"/>
+          <w:color w:val="0000FF"/>
+          <w:sz w:val="19"/>
+          <w:szCs w:val="19"/>
+        </w:rPr>
+        <w:t>AS</w:t>
+      </w:r>
+      <w:r>
+        <w:rPr>
+          <w:rFonts w:ascii="Consolas" w:hAnsi="Consolas" w:cs="Consolas"/>
+          <w:color w:val="000000"/>
+          <w:sz w:val="19"/>
+          <w:szCs w:val="19"/>
+        </w:rPr>
+        <w:t xml:space="preserve"> Amount</w:t>
+      </w:r>
+      <w:r>
+        <w:rPr>
+          <w:rFonts w:ascii="Consolas" w:hAnsi="Consolas" w:cs="Consolas"/>
+          <w:color w:val="808080"/>
+          <w:sz w:val="19"/>
+          <w:szCs w:val="19"/>
+        </w:rPr>
+        <w:t>,</w:t>
+      </w:r>
+      <w:r>
+        <w:rPr>
+          <w:rFonts w:ascii="Consolas" w:hAnsi="Consolas" w:cs="Consolas"/>
+          <w:color w:val="000000"/>
+          <w:sz w:val="19"/>
+          <w:szCs w:val="19"/>
+        </w:rPr>
+        <w:t xml:space="preserve"> </w:t>
+      </w:r>
+      <w:r>
+        <w:rPr>
+          <w:rFonts w:ascii="Consolas" w:hAnsi="Consolas" w:cs="Consolas"/>
+          <w:color w:val="FF00FF"/>
+          <w:sz w:val="19"/>
+          <w:szCs w:val="19"/>
+        </w:rPr>
+        <w:t>MIN</w:t>
+      </w:r>
+      <w:r>
+        <w:rPr>
+          <w:rFonts w:ascii="Consolas" w:hAnsi="Consolas" w:cs="Consolas"/>
+          <w:color w:val="808080"/>
+          <w:sz w:val="19"/>
+          <w:szCs w:val="19"/>
+        </w:rPr>
+        <w:t>(</w:t>
+      </w:r>
+      <w:r>
+        <w:rPr>
+          <w:rFonts w:ascii="Consolas" w:hAnsi="Consolas" w:cs="Consolas"/>
+          <w:color w:val="000000"/>
+          <w:sz w:val="19"/>
+          <w:szCs w:val="19"/>
+        </w:rPr>
+        <w:t>p</w:t>
+      </w:r>
+      <w:r>
+        <w:rPr>
+          <w:rFonts w:ascii="Consolas" w:hAnsi="Consolas" w:cs="Consolas"/>
+          <w:color w:val="808080"/>
+          <w:sz w:val="19"/>
+          <w:szCs w:val="19"/>
+        </w:rPr>
+        <w:t>.</w:t>
+      </w:r>
+      <w:r>
+        <w:rPr>
+          <w:rFonts w:ascii="Consolas" w:hAnsi="Consolas" w:cs="Consolas"/>
+          <w:color w:val="000000"/>
+          <w:sz w:val="19"/>
+          <w:szCs w:val="19"/>
+        </w:rPr>
+        <w:t>StatusID</w:t>
+      </w:r>
+      <w:r>
+        <w:rPr>
+          <w:rFonts w:ascii="Consolas" w:hAnsi="Consolas" w:cs="Consolas"/>
+          <w:color w:val="808080"/>
+          <w:sz w:val="19"/>
+          <w:szCs w:val="19"/>
+        </w:rPr>
+        <w:t>)</w:t>
+      </w:r>
+      <w:r>
+        <w:rPr>
+          <w:rFonts w:ascii="Consolas" w:hAnsi="Consolas" w:cs="Consolas"/>
+          <w:color w:val="000000"/>
+          <w:sz w:val="19"/>
+          <w:szCs w:val="19"/>
+        </w:rPr>
+        <w:t xml:space="preserve"> </w:t>
+      </w:r>
+      <w:r>
+        <w:rPr>
+          <w:rFonts w:ascii="Consolas" w:hAnsi="Consolas" w:cs="Consolas"/>
+          <w:color w:val="0000FF"/>
+          <w:sz w:val="19"/>
+          <w:szCs w:val="19"/>
+        </w:rPr>
+        <w:t>AS</w:t>
+      </w:r>
+      <w:r>
+        <w:rPr>
+          <w:rFonts w:ascii="Consolas" w:hAnsi="Consolas" w:cs="Consolas"/>
+          <w:color w:val="000000"/>
+          <w:sz w:val="19"/>
+          <w:szCs w:val="19"/>
+        </w:rPr>
+        <w:t xml:space="preserve"> StatusID</w:t>
+      </w:r>
+      <w:r>
+        <w:rPr>
+          <w:rFonts w:ascii="Consolas" w:hAnsi="Consolas" w:cs="Consolas"/>
+          <w:color w:val="808080"/>
+          <w:sz w:val="19"/>
+          <w:szCs w:val="19"/>
+        </w:rPr>
+        <w:t>,</w:t>
+      </w:r>
+      <w:r>
+        <w:rPr>
+          <w:rFonts w:ascii="Consolas" w:hAnsi="Consolas" w:cs="Consolas"/>
+          <w:color w:val="000000"/>
+          <w:sz w:val="19"/>
+          <w:szCs w:val="19"/>
+        </w:rPr>
+        <w:t xml:space="preserve"> </w:t>
+      </w:r>
+      <w:r>
+        <w:rPr>
+          <w:rFonts w:ascii="Consolas" w:hAnsi="Consolas" w:cs="Consolas"/>
+          <w:color w:val="FF00FF"/>
+          <w:sz w:val="19"/>
+          <w:szCs w:val="19"/>
+        </w:rPr>
+        <w:t>MIN</w:t>
+      </w:r>
+      <w:r>
+        <w:rPr>
+          <w:rFonts w:ascii="Consolas" w:hAnsi="Consolas" w:cs="Consolas"/>
+          <w:color w:val="808080"/>
+          <w:sz w:val="19"/>
+          <w:szCs w:val="19"/>
+        </w:rPr>
+        <w:t>(</w:t>
+      </w:r>
+      <w:r>
+        <w:rPr>
+          <w:rFonts w:ascii="Consolas" w:hAnsi="Consolas" w:cs="Consolas"/>
+          <w:color w:val="000000"/>
+          <w:sz w:val="19"/>
+          <w:szCs w:val="19"/>
+        </w:rPr>
+        <w:t>p</w:t>
+      </w:r>
+      <w:r>
+        <w:rPr>
+          <w:rFonts w:ascii="Consolas" w:hAnsi="Consolas" w:cs="Consolas"/>
+          <w:color w:val="808080"/>
+          <w:sz w:val="19"/>
+          <w:szCs w:val="19"/>
+        </w:rPr>
+        <w:t>.</w:t>
+      </w:r>
+      <w:r>
+        <w:rPr>
+          <w:rFonts w:ascii="Consolas" w:hAnsi="Consolas" w:cs="Consolas"/>
+          <w:color w:val="000000"/>
+          <w:sz w:val="19"/>
+          <w:szCs w:val="19"/>
+        </w:rPr>
+        <w:t>BrandID</w:t>
+      </w:r>
+      <w:r>
+        <w:rPr>
+          <w:rFonts w:ascii="Consolas" w:hAnsi="Consolas" w:cs="Consolas"/>
+          <w:color w:val="808080"/>
+          <w:sz w:val="19"/>
+          <w:szCs w:val="19"/>
+        </w:rPr>
+        <w:t>)</w:t>
+      </w:r>
+      <w:r>
+        <w:rPr>
+          <w:rFonts w:ascii="Consolas" w:hAnsi="Consolas" w:cs="Consolas"/>
+          <w:color w:val="000000"/>
+          <w:sz w:val="19"/>
+          <w:szCs w:val="19"/>
+        </w:rPr>
+        <w:t xml:space="preserve"> </w:t>
+      </w:r>
+      <w:r>
+        <w:rPr>
+          <w:rFonts w:ascii="Consolas" w:hAnsi="Consolas" w:cs="Consolas"/>
+          <w:color w:val="0000FF"/>
+          <w:sz w:val="19"/>
+          <w:szCs w:val="19"/>
+        </w:rPr>
+        <w:t>AS</w:t>
+      </w:r>
+      <w:r>
+        <w:rPr>
+          <w:rFonts w:ascii="Consolas" w:hAnsi="Consolas" w:cs="Consolas"/>
+          <w:color w:val="000000"/>
+          <w:sz w:val="19"/>
+          <w:szCs w:val="19"/>
+        </w:rPr>
+        <w:t xml:space="preserve"> BrandID</w:t>
+      </w:r>
+      <w:r>
+        <w:rPr>
+          <w:rFonts w:ascii="Consolas" w:hAnsi="Consolas" w:cs="Consolas"/>
+          <w:color w:val="808080"/>
+          <w:sz w:val="19"/>
+          <w:szCs w:val="19"/>
+        </w:rPr>
+        <w:t>,</w:t>
+      </w:r>
+    </w:p>
+    <w:p>
+      <w:pPr>
+        <w:autoSpaceDE w:val="0"/>
+        <w:autoSpaceDN w:val="0"/>
+        <w:adjustRightInd w:val="0"/>
+        <w:spacing w:after="0" w:line="240" w:lineRule="auto"/>
+        <w:rPr>
+          <w:rFonts w:ascii="Consolas" w:hAnsi="Consolas" w:cs="Consolas"/>
+          <w:color w:val="000000"/>
+          <w:sz w:val="19"/>
+          <w:szCs w:val="19"/>
+        </w:rPr>
+      </w:pPr>
+      <w:r>
+        <w:rPr>
+          <w:rFonts w:ascii="Consolas" w:hAnsi="Consolas" w:cs="Consolas"/>
+          <w:color w:val="FF00FF"/>
+          <w:sz w:val="19"/>
+          <w:szCs w:val="19"/>
+        </w:rPr>
+        <w:lastRenderedPageBreak/>
+        <w:t>MIN</w:t>
+      </w:r>
+      <w:r>
+        <w:rPr>
+          <w:rFonts w:ascii="Consolas" w:hAnsi="Consolas" w:cs="Consolas"/>
+          <w:color w:val="808080"/>
+          <w:sz w:val="19"/>
+          <w:szCs w:val="19"/>
+        </w:rPr>
+        <w:t>(</w:t>
+      </w:r>
+      <w:r>
+        <w:rPr>
+          <w:rFonts w:ascii="Consolas" w:hAnsi="Consolas" w:cs="Consolas"/>
+          <w:color w:val="000000"/>
+          <w:sz w:val="19"/>
+          <w:szCs w:val="19"/>
+        </w:rPr>
+        <w:t>ProI</w:t>
+      </w:r>
+      <w:r>
+        <w:rPr>
+          <w:rFonts w:ascii="Consolas" w:hAnsi="Consolas" w:cs="Consolas"/>
+          <w:color w:val="808080"/>
+          <w:sz w:val="19"/>
+          <w:szCs w:val="19"/>
+        </w:rPr>
+        <w:t>.</w:t>
+      </w:r>
+      <w:r>
+        <w:rPr>
+          <w:rFonts w:ascii="Consolas" w:hAnsi="Consolas" w:cs="Consolas"/>
+          <w:color w:val="000000"/>
+          <w:sz w:val="19"/>
+          <w:szCs w:val="19"/>
+        </w:rPr>
+        <w:t>ProductImgURL</w:t>
+      </w:r>
+      <w:r>
+        <w:rPr>
+          <w:rFonts w:ascii="Consolas" w:hAnsi="Consolas" w:cs="Consolas"/>
+          <w:color w:val="808080"/>
+          <w:sz w:val="19"/>
+          <w:szCs w:val="19"/>
+        </w:rPr>
+        <w:t>)</w:t>
+      </w:r>
+      <w:r>
+        <w:rPr>
+          <w:rFonts w:ascii="Consolas" w:hAnsi="Consolas" w:cs="Consolas"/>
+          <w:color w:val="000000"/>
+          <w:sz w:val="19"/>
+          <w:szCs w:val="19"/>
+        </w:rPr>
+        <w:t xml:space="preserve"> </w:t>
+      </w:r>
+      <w:r>
+        <w:rPr>
+          <w:rFonts w:ascii="Consolas" w:hAnsi="Consolas" w:cs="Consolas"/>
+          <w:color w:val="0000FF"/>
+          <w:sz w:val="19"/>
+          <w:szCs w:val="19"/>
+        </w:rPr>
+        <w:t>AS</w:t>
+      </w:r>
+      <w:r>
+        <w:rPr>
+          <w:rFonts w:ascii="Consolas" w:hAnsi="Consolas" w:cs="Consolas"/>
+          <w:color w:val="000000"/>
+          <w:sz w:val="19"/>
+          <w:szCs w:val="19"/>
+        </w:rPr>
+        <w:t xml:space="preserve"> ProductImgURL</w:t>
+      </w:r>
+      <w:r>
+        <w:rPr>
+          <w:rFonts w:ascii="Consolas" w:hAnsi="Consolas" w:cs="Consolas"/>
+          <w:color w:val="808080"/>
+          <w:sz w:val="19"/>
+          <w:szCs w:val="19"/>
+        </w:rPr>
+        <w:t>,</w:t>
+      </w:r>
+      <w:r>
+        <w:rPr>
+          <w:rFonts w:ascii="Consolas" w:hAnsi="Consolas" w:cs="Consolas"/>
+          <w:color w:val="000000"/>
+          <w:sz w:val="19"/>
+          <w:szCs w:val="19"/>
+        </w:rPr>
+        <w:t xml:space="preserve"> </w:t>
+      </w:r>
+      <w:r>
+        <w:rPr>
+          <w:rFonts w:ascii="Consolas" w:hAnsi="Consolas" w:cs="Consolas"/>
+          <w:color w:val="FF00FF"/>
+          <w:sz w:val="19"/>
+          <w:szCs w:val="19"/>
+        </w:rPr>
+        <w:t>MIN</w:t>
+      </w:r>
+      <w:r>
+        <w:rPr>
+          <w:rFonts w:ascii="Consolas" w:hAnsi="Consolas" w:cs="Consolas"/>
+          <w:color w:val="808080"/>
+          <w:sz w:val="19"/>
+          <w:szCs w:val="19"/>
+        </w:rPr>
+        <w:t>(</w:t>
+      </w:r>
+      <w:r>
+        <w:rPr>
+          <w:rFonts w:ascii="Consolas" w:hAnsi="Consolas" w:cs="Consolas"/>
+          <w:color w:val="000000"/>
+          <w:sz w:val="19"/>
+          <w:szCs w:val="19"/>
+        </w:rPr>
+        <w:t>Sub</w:t>
+      </w:r>
+      <w:r>
+        <w:rPr>
+          <w:rFonts w:ascii="Consolas" w:hAnsi="Consolas" w:cs="Consolas"/>
+          <w:color w:val="808080"/>
+          <w:sz w:val="19"/>
+          <w:szCs w:val="19"/>
+        </w:rPr>
+        <w:t>.</w:t>
+      </w:r>
+      <w:r>
+        <w:rPr>
+          <w:rFonts w:ascii="Consolas" w:hAnsi="Consolas" w:cs="Consolas"/>
+          <w:color w:val="000000"/>
+          <w:sz w:val="19"/>
+          <w:szCs w:val="19"/>
+        </w:rPr>
+        <w:t>CategoryID</w:t>
+      </w:r>
+      <w:r>
+        <w:rPr>
+          <w:rFonts w:ascii="Consolas" w:hAnsi="Consolas" w:cs="Consolas"/>
+          <w:color w:val="808080"/>
+          <w:sz w:val="19"/>
+          <w:szCs w:val="19"/>
+        </w:rPr>
+        <w:t>)</w:t>
+      </w:r>
+      <w:r>
+        <w:rPr>
+          <w:rFonts w:ascii="Consolas" w:hAnsi="Consolas" w:cs="Consolas"/>
+          <w:color w:val="000000"/>
+          <w:sz w:val="19"/>
+          <w:szCs w:val="19"/>
+        </w:rPr>
+        <w:t xml:space="preserve"> </w:t>
+      </w:r>
+      <w:r>
+        <w:rPr>
+          <w:rFonts w:ascii="Consolas" w:hAnsi="Consolas" w:cs="Consolas"/>
+          <w:color w:val="0000FF"/>
+          <w:sz w:val="19"/>
+          <w:szCs w:val="19"/>
+        </w:rPr>
+        <w:t>AS</w:t>
+      </w:r>
+      <w:r>
+        <w:rPr>
+          <w:rFonts w:ascii="Consolas" w:hAnsi="Consolas" w:cs="Consolas"/>
+          <w:color w:val="000000"/>
+          <w:sz w:val="19"/>
+          <w:szCs w:val="19"/>
+        </w:rPr>
+        <w:t xml:space="preserve"> CategoryID</w:t>
+      </w:r>
+    </w:p>
+    <w:p>
+      <w:pPr>
+        <w:autoSpaceDE w:val="0"/>
+        <w:autoSpaceDN w:val="0"/>
+        <w:adjustRightInd w:val="0"/>
+        <w:spacing w:after="0" w:line="240" w:lineRule="auto"/>
+        <w:rPr>
+          <w:rFonts w:ascii="Consolas" w:hAnsi="Consolas" w:cs="Consolas"/>
+          <w:color w:val="000000"/>
+          <w:sz w:val="19"/>
+          <w:szCs w:val="19"/>
+        </w:rPr>
+      </w:pPr>
+      <w:r>
+        <w:rPr>
+          <w:rFonts w:ascii="Consolas" w:hAnsi="Consolas" w:cs="Consolas"/>
+          <w:color w:val="0000FF"/>
+          <w:sz w:val="19"/>
+          <w:szCs w:val="19"/>
+        </w:rPr>
+        <w:t>FROM</w:t>
+      </w:r>
+      <w:r>
+        <w:rPr>
+          <w:rFonts w:ascii="Consolas" w:hAnsi="Consolas" w:cs="Consolas"/>
+          <w:color w:val="000000"/>
+          <w:sz w:val="19"/>
+          <w:szCs w:val="19"/>
+        </w:rPr>
+        <w:t xml:space="preserve"> dbo</w:t>
+      </w:r>
+      <w:r>
+        <w:rPr>
+          <w:rFonts w:ascii="Consolas" w:hAnsi="Consolas" w:cs="Consolas"/>
+          <w:color w:val="808080"/>
+          <w:sz w:val="19"/>
+          <w:szCs w:val="19"/>
+        </w:rPr>
+        <w:t>.</w:t>
+      </w:r>
+      <w:r>
+        <w:rPr>
+          <w:rFonts w:ascii="Consolas" w:hAnsi="Consolas" w:cs="Consolas"/>
+          <w:color w:val="000000"/>
+          <w:sz w:val="19"/>
+          <w:szCs w:val="19"/>
+        </w:rPr>
+        <w:t xml:space="preserve">Product p </w:t>
+      </w:r>
+      <w:r>
+        <w:rPr>
+          <w:rFonts w:ascii="Consolas" w:hAnsi="Consolas" w:cs="Consolas"/>
+          <w:color w:val="808080"/>
+          <w:sz w:val="19"/>
+          <w:szCs w:val="19"/>
+        </w:rPr>
+        <w:t>JOIN</w:t>
+      </w:r>
+      <w:r>
+        <w:rPr>
+          <w:rFonts w:ascii="Consolas" w:hAnsi="Consolas" w:cs="Consolas"/>
+          <w:color w:val="000000"/>
+          <w:sz w:val="19"/>
+          <w:szCs w:val="19"/>
+        </w:rPr>
+        <w:t xml:space="preserve"> dbo</w:t>
+      </w:r>
+      <w:r>
+        <w:rPr>
+          <w:rFonts w:ascii="Consolas" w:hAnsi="Consolas" w:cs="Consolas"/>
+          <w:color w:val="808080"/>
+          <w:sz w:val="19"/>
+          <w:szCs w:val="19"/>
+        </w:rPr>
+        <w:t>.</w:t>
+      </w:r>
+      <w:r>
+        <w:rPr>
+          <w:rFonts w:ascii="Consolas" w:hAnsi="Consolas" w:cs="Consolas"/>
+          <w:color w:val="000000"/>
+          <w:sz w:val="19"/>
+          <w:szCs w:val="19"/>
+        </w:rPr>
+        <w:t xml:space="preserve">ProductImg ProI </w:t>
+      </w:r>
+      <w:r>
+        <w:rPr>
+          <w:rFonts w:ascii="Consolas" w:hAnsi="Consolas" w:cs="Consolas"/>
+          <w:color w:val="0000FF"/>
+          <w:sz w:val="19"/>
+          <w:szCs w:val="19"/>
+        </w:rPr>
+        <w:t>ON</w:t>
+      </w:r>
+      <w:r>
+        <w:rPr>
+          <w:rFonts w:ascii="Consolas" w:hAnsi="Consolas" w:cs="Consolas"/>
+          <w:color w:val="000000"/>
+          <w:sz w:val="19"/>
+          <w:szCs w:val="19"/>
+        </w:rPr>
+        <w:t xml:space="preserve"> ProI</w:t>
+      </w:r>
+      <w:r>
+        <w:rPr>
+          <w:rFonts w:ascii="Consolas" w:hAnsi="Consolas" w:cs="Consolas"/>
+          <w:color w:val="808080"/>
+          <w:sz w:val="19"/>
+          <w:szCs w:val="19"/>
+        </w:rPr>
+        <w:t>.</w:t>
+      </w:r>
+      <w:r>
+        <w:rPr>
+          <w:rFonts w:ascii="Consolas" w:hAnsi="Consolas" w:cs="Consolas"/>
+          <w:color w:val="000000"/>
+          <w:sz w:val="19"/>
+          <w:szCs w:val="19"/>
+        </w:rPr>
+        <w:t xml:space="preserve">ProductID </w:t>
+      </w:r>
+      <w:r>
+        <w:rPr>
+          <w:rFonts w:ascii="Consolas" w:hAnsi="Consolas" w:cs="Consolas"/>
+          <w:color w:val="808080"/>
+          <w:sz w:val="19"/>
+          <w:szCs w:val="19"/>
+        </w:rPr>
+        <w:t>=</w:t>
+      </w:r>
+      <w:r>
+        <w:rPr>
+          <w:rFonts w:ascii="Consolas" w:hAnsi="Consolas" w:cs="Consolas"/>
+          <w:color w:val="000000"/>
+          <w:sz w:val="19"/>
+          <w:szCs w:val="19"/>
+        </w:rPr>
+        <w:t xml:space="preserve"> p</w:t>
+      </w:r>
+      <w:r>
+        <w:rPr>
+          <w:rFonts w:ascii="Consolas" w:hAnsi="Consolas" w:cs="Consolas"/>
+          <w:color w:val="808080"/>
+          <w:sz w:val="19"/>
+          <w:szCs w:val="19"/>
+        </w:rPr>
+        <w:t>.</w:t>
+      </w:r>
+      <w:r>
+        <w:rPr>
+          <w:rFonts w:ascii="Consolas" w:hAnsi="Consolas" w:cs="Consolas"/>
+          <w:color w:val="000000"/>
+          <w:sz w:val="19"/>
+          <w:szCs w:val="19"/>
+        </w:rPr>
+        <w:t>ProductID</w:t>
+      </w:r>
+    </w:p>
+    <w:p>
+      <w:pPr>
+        <w:autoSpaceDE w:val="0"/>
+        <w:autoSpaceDN w:val="0"/>
+        <w:adjustRightInd w:val="0"/>
+        <w:spacing w:after="0" w:line="240" w:lineRule="auto"/>
+        <w:rPr>
+          <w:rFonts w:ascii="Consolas" w:hAnsi="Consolas" w:cs="Consolas"/>
+          <w:color w:val="000000"/>
+          <w:sz w:val="19"/>
+          <w:szCs w:val="19"/>
+        </w:rPr>
+      </w:pPr>
+      <w:r>
+        <w:rPr>
+          <w:rFonts w:ascii="Consolas" w:hAnsi="Consolas" w:cs="Consolas"/>
+          <w:color w:val="000000"/>
+          <w:sz w:val="19"/>
+          <w:szCs w:val="19"/>
+        </w:rPr>
+        <w:tab/>
+        <w:t xml:space="preserve">              </w:t>
+      </w:r>
+      <w:r>
+        <w:rPr>
+          <w:rFonts w:ascii="Consolas" w:hAnsi="Consolas" w:cs="Consolas"/>
+          <w:color w:val="808080"/>
+          <w:sz w:val="19"/>
+          <w:szCs w:val="19"/>
+        </w:rPr>
+        <w:t>JOIN</w:t>
+      </w:r>
+      <w:r>
+        <w:rPr>
+          <w:rFonts w:ascii="Consolas" w:hAnsi="Consolas" w:cs="Consolas"/>
+          <w:color w:val="000000"/>
+          <w:sz w:val="19"/>
+          <w:szCs w:val="19"/>
+        </w:rPr>
+        <w:t xml:space="preserve"> dbo</w:t>
+      </w:r>
+      <w:r>
+        <w:rPr>
+          <w:rFonts w:ascii="Consolas" w:hAnsi="Consolas" w:cs="Consolas"/>
+          <w:color w:val="808080"/>
+          <w:sz w:val="19"/>
+          <w:szCs w:val="19"/>
+        </w:rPr>
+        <w:t>.</w:t>
+      </w:r>
+      <w:r>
+        <w:rPr>
+          <w:rFonts w:ascii="Consolas" w:hAnsi="Consolas" w:cs="Consolas"/>
+          <w:color w:val="000000"/>
+          <w:sz w:val="19"/>
+          <w:szCs w:val="19"/>
+        </w:rPr>
+        <w:t xml:space="preserve">SubCategory Sub </w:t>
+      </w:r>
+      <w:r>
+        <w:rPr>
+          <w:rFonts w:ascii="Consolas" w:hAnsi="Consolas" w:cs="Consolas"/>
+          <w:color w:val="0000FF"/>
+          <w:sz w:val="19"/>
+          <w:szCs w:val="19"/>
+        </w:rPr>
+        <w:t>ON</w:t>
+      </w:r>
+      <w:r>
+        <w:rPr>
+          <w:rFonts w:ascii="Consolas" w:hAnsi="Consolas" w:cs="Consolas"/>
+          <w:color w:val="000000"/>
+          <w:sz w:val="19"/>
+          <w:szCs w:val="19"/>
+        </w:rPr>
+        <w:t xml:space="preserve"> Sub</w:t>
+      </w:r>
+      <w:r>
+        <w:rPr>
+          <w:rFonts w:ascii="Consolas" w:hAnsi="Consolas" w:cs="Consolas"/>
+          <w:color w:val="808080"/>
+          <w:sz w:val="19"/>
+          <w:szCs w:val="19"/>
+        </w:rPr>
+        <w:t>.</w:t>
+      </w:r>
+      <w:r>
+        <w:rPr>
+          <w:rFonts w:ascii="Consolas" w:hAnsi="Consolas" w:cs="Consolas"/>
+          <w:color w:val="000000"/>
+          <w:sz w:val="19"/>
+          <w:szCs w:val="19"/>
+        </w:rPr>
+        <w:t xml:space="preserve">SubCategoryID </w:t>
+      </w:r>
+      <w:r>
+        <w:rPr>
+          <w:rFonts w:ascii="Consolas" w:hAnsi="Consolas" w:cs="Consolas"/>
+          <w:color w:val="808080"/>
+          <w:sz w:val="19"/>
+          <w:szCs w:val="19"/>
+        </w:rPr>
+        <w:t>=</w:t>
+      </w:r>
+      <w:r>
+        <w:rPr>
+          <w:rFonts w:ascii="Consolas" w:hAnsi="Consolas" w:cs="Consolas"/>
+          <w:color w:val="000000"/>
+          <w:sz w:val="19"/>
+          <w:szCs w:val="19"/>
+        </w:rPr>
+        <w:t xml:space="preserve"> p</w:t>
+      </w:r>
+      <w:r>
+        <w:rPr>
+          <w:rFonts w:ascii="Consolas" w:hAnsi="Consolas" w:cs="Consolas"/>
+          <w:color w:val="808080"/>
+          <w:sz w:val="19"/>
+          <w:szCs w:val="19"/>
+        </w:rPr>
+        <w:t>.</w:t>
+      </w:r>
+      <w:r>
+        <w:rPr>
+          <w:rFonts w:ascii="Consolas" w:hAnsi="Consolas" w:cs="Consolas"/>
+          <w:color w:val="000000"/>
+          <w:sz w:val="19"/>
+          <w:szCs w:val="19"/>
+        </w:rPr>
+        <w:t>SubCategoryID</w:t>
+      </w:r>
+    </w:p>
+    <w:p>
+      <w:pPr>
+        <w:autoSpaceDE w:val="0"/>
+        <w:autoSpaceDN w:val="0"/>
+        <w:adjustRightInd w:val="0"/>
+        <w:spacing w:after="0" w:line="240" w:lineRule="auto"/>
+        <w:rPr>
+          <w:rFonts w:ascii="Consolas" w:hAnsi="Consolas" w:cs="Consolas"/>
+          <w:color w:val="000000"/>
+          <w:sz w:val="19"/>
+          <w:szCs w:val="19"/>
+        </w:rPr>
+      </w:pPr>
+      <w:r>
+        <w:rPr>
+          <w:rFonts w:ascii="Consolas" w:hAnsi="Consolas" w:cs="Consolas"/>
+          <w:color w:val="0000FF"/>
+          <w:sz w:val="19"/>
+          <w:szCs w:val="19"/>
+        </w:rPr>
+        <w:t>WHERE</w:t>
+      </w:r>
+      <w:r>
+        <w:rPr>
+          <w:rFonts w:ascii="Consolas" w:hAnsi="Consolas" w:cs="Consolas"/>
+          <w:color w:val="000000"/>
+          <w:sz w:val="19"/>
+          <w:szCs w:val="19"/>
+        </w:rPr>
+        <w:t xml:space="preserve"> 1</w:t>
+      </w:r>
+      <w:r>
+        <w:rPr>
+          <w:rFonts w:ascii="Consolas" w:hAnsi="Consolas" w:cs="Consolas"/>
+          <w:color w:val="808080"/>
+          <w:sz w:val="19"/>
+          <w:szCs w:val="19"/>
+        </w:rPr>
+        <w:t>=</w:t>
+      </w:r>
+      <w:r>
+        <w:rPr>
+          <w:rFonts w:ascii="Consolas" w:hAnsi="Consolas" w:cs="Consolas"/>
+          <w:color w:val="000000"/>
+          <w:sz w:val="19"/>
+          <w:szCs w:val="19"/>
+        </w:rPr>
+        <w:t xml:space="preserve">1 </w:t>
+      </w:r>
+      <w:r>
+        <w:rPr>
+          <w:rFonts w:ascii="Consolas" w:hAnsi="Consolas" w:cs="Consolas"/>
+          <w:color w:val="808080"/>
+          <w:sz w:val="19"/>
+          <w:szCs w:val="19"/>
+        </w:rPr>
+        <w:t>AND</w:t>
+      </w:r>
+      <w:r>
+        <w:rPr>
+          <w:rFonts w:ascii="Consolas" w:hAnsi="Consolas" w:cs="Consolas"/>
+          <w:color w:val="000000"/>
+          <w:sz w:val="19"/>
+          <w:szCs w:val="19"/>
+        </w:rPr>
+        <w:t xml:space="preserve"> p</w:t>
+      </w:r>
+      <w:r>
+        <w:rPr>
+          <w:rFonts w:ascii="Consolas" w:hAnsi="Consolas" w:cs="Consolas"/>
+          <w:color w:val="808080"/>
+          <w:sz w:val="19"/>
+          <w:szCs w:val="19"/>
+        </w:rPr>
+        <w:t>.</w:t>
+      </w:r>
+      <w:r>
+        <w:rPr>
+          <w:rFonts w:ascii="Consolas" w:hAnsi="Consolas" w:cs="Consolas"/>
+          <w:color w:val="000000"/>
+          <w:sz w:val="19"/>
+          <w:szCs w:val="19"/>
+        </w:rPr>
+        <w:t>StatusID</w:t>
+      </w:r>
+      <w:r>
+        <w:rPr>
+          <w:rFonts w:ascii="Consolas" w:hAnsi="Consolas" w:cs="Consolas"/>
+          <w:color w:val="808080"/>
+          <w:sz w:val="19"/>
+          <w:szCs w:val="19"/>
+        </w:rPr>
+        <w:t>!=</w:t>
+      </w:r>
+      <w:r>
+        <w:rPr>
+          <w:rFonts w:ascii="Consolas" w:hAnsi="Consolas" w:cs="Consolas"/>
+          <w:color w:val="000000"/>
+          <w:sz w:val="19"/>
+          <w:szCs w:val="19"/>
+        </w:rPr>
+        <w:t xml:space="preserve"> 2 </w:t>
+      </w:r>
+      <w:r>
+        <w:rPr>
+          <w:rFonts w:ascii="Consolas" w:hAnsi="Consolas" w:cs="Consolas"/>
+          <w:color w:val="808080"/>
+          <w:sz w:val="19"/>
+          <w:szCs w:val="19"/>
+        </w:rPr>
+        <w:t>AND</w:t>
+      </w:r>
+      <w:r>
+        <w:rPr>
+          <w:rFonts w:ascii="Consolas" w:hAnsi="Consolas" w:cs="Consolas"/>
+          <w:color w:val="000000"/>
+          <w:sz w:val="19"/>
+          <w:szCs w:val="19"/>
+        </w:rPr>
+        <w:t xml:space="preserve"> p</w:t>
+      </w:r>
+      <w:r>
+        <w:rPr>
+          <w:rFonts w:ascii="Consolas" w:hAnsi="Consolas" w:cs="Consolas"/>
+          <w:color w:val="808080"/>
+          <w:sz w:val="19"/>
+          <w:szCs w:val="19"/>
+        </w:rPr>
+        <w:t>.</w:t>
+      </w:r>
+      <w:r>
+        <w:rPr>
+          <w:rFonts w:ascii="Consolas" w:hAnsi="Consolas" w:cs="Consolas"/>
+          <w:color w:val="000000"/>
+          <w:sz w:val="19"/>
+          <w:szCs w:val="19"/>
+        </w:rPr>
+        <w:t>Amount</w:t>
+      </w:r>
+      <w:r>
+        <w:rPr>
+          <w:rFonts w:ascii="Consolas" w:hAnsi="Consolas" w:cs="Consolas"/>
+          <w:color w:val="808080"/>
+          <w:sz w:val="19"/>
+          <w:szCs w:val="19"/>
+        </w:rPr>
+        <w:t>&gt;</w:t>
+      </w:r>
+      <w:r>
+        <w:rPr>
+          <w:rFonts w:ascii="Consolas" w:hAnsi="Consolas" w:cs="Consolas"/>
+          <w:color w:val="000000"/>
+          <w:sz w:val="19"/>
+          <w:szCs w:val="19"/>
+        </w:rPr>
+        <w:t xml:space="preserve">0 </w:t>
+      </w:r>
+      <w:r>
+        <w:rPr>
+          <w:rFonts w:ascii="Consolas" w:hAnsi="Consolas" w:cs="Consolas"/>
+          <w:color w:val="808080"/>
+          <w:sz w:val="19"/>
+          <w:szCs w:val="19"/>
+        </w:rPr>
+        <w:t>AND</w:t>
+      </w:r>
+      <w:r>
+        <w:rPr>
+          <w:rFonts w:ascii="Consolas" w:hAnsi="Consolas" w:cs="Consolas"/>
+          <w:color w:val="000000"/>
+          <w:sz w:val="19"/>
+          <w:szCs w:val="19"/>
+        </w:rPr>
+        <w:t xml:space="preserve"> Sub</w:t>
+      </w:r>
+      <w:r>
+        <w:rPr>
+          <w:rFonts w:ascii="Consolas" w:hAnsi="Consolas" w:cs="Consolas"/>
+          <w:color w:val="808080"/>
+          <w:sz w:val="19"/>
+          <w:szCs w:val="19"/>
+        </w:rPr>
+        <w:t>.</w:t>
+      </w:r>
+      <w:r>
+        <w:rPr>
+          <w:rFonts w:ascii="Consolas" w:hAnsi="Consolas" w:cs="Consolas"/>
+          <w:color w:val="000000"/>
+          <w:sz w:val="19"/>
+          <w:szCs w:val="19"/>
+        </w:rPr>
+        <w:t>CategoryID</w:t>
+      </w:r>
+      <w:r>
+        <w:rPr>
+          <w:rFonts w:ascii="Consolas" w:hAnsi="Consolas" w:cs="Consolas"/>
+          <w:color w:val="808080"/>
+          <w:sz w:val="19"/>
+          <w:szCs w:val="19"/>
+        </w:rPr>
+        <w:t>=</w:t>
+      </w:r>
+      <w:r>
+        <w:rPr>
+          <w:rFonts w:ascii="Consolas" w:hAnsi="Consolas" w:cs="Consolas"/>
+          <w:color w:val="000000"/>
+          <w:sz w:val="19"/>
+          <w:szCs w:val="19"/>
+        </w:rPr>
+        <w:t xml:space="preserve"> ?</w:t>
+      </w:r>
+    </w:p>
+    <w:p>
+      <w:pPr>
+        <w:autoSpaceDE w:val="0"/>
+        <w:autoSpaceDN w:val="0"/>
+        <w:adjustRightInd w:val="0"/>
+        <w:spacing w:after="0" w:line="240" w:lineRule="auto"/>
+        <w:rPr>
+          <w:rFonts w:ascii="Consolas" w:hAnsi="Consolas" w:cs="Consolas"/>
+          <w:color w:val="000000"/>
+          <w:sz w:val="19"/>
+          <w:szCs w:val="19"/>
+        </w:rPr>
+      </w:pPr>
+      <w:r>
+        <w:rPr>
+          <w:rFonts w:ascii="Consolas" w:hAnsi="Consolas" w:cs="Consolas"/>
+          <w:color w:val="808080"/>
+          <w:sz w:val="19"/>
+          <w:szCs w:val="19"/>
+        </w:rPr>
+        <w:t>AND</w:t>
+      </w:r>
+      <w:r>
+        <w:rPr>
+          <w:rFonts w:ascii="Consolas" w:hAnsi="Consolas" w:cs="Consolas"/>
+          <w:color w:val="000000"/>
+          <w:sz w:val="19"/>
+          <w:szCs w:val="19"/>
+        </w:rPr>
+        <w:t xml:space="preserve"> Sub</w:t>
+      </w:r>
+      <w:r>
+        <w:rPr>
+          <w:rFonts w:ascii="Consolas" w:hAnsi="Consolas" w:cs="Consolas"/>
+          <w:color w:val="808080"/>
+          <w:sz w:val="19"/>
+          <w:szCs w:val="19"/>
+        </w:rPr>
+        <w:t>.</w:t>
+      </w:r>
+      <w:r>
+        <w:rPr>
+          <w:rFonts w:ascii="Consolas" w:hAnsi="Consolas" w:cs="Consolas"/>
+          <w:color w:val="000000"/>
+          <w:sz w:val="19"/>
+          <w:szCs w:val="19"/>
+        </w:rPr>
+        <w:t>SubCategoryID</w:t>
+      </w:r>
+      <w:r>
+        <w:rPr>
+          <w:rFonts w:ascii="Consolas" w:hAnsi="Consolas" w:cs="Consolas"/>
+          <w:color w:val="808080"/>
+          <w:sz w:val="19"/>
+          <w:szCs w:val="19"/>
+        </w:rPr>
+        <w:t>=</w:t>
+      </w:r>
+      <w:r>
+        <w:rPr>
+          <w:rFonts w:ascii="Consolas" w:hAnsi="Consolas" w:cs="Consolas"/>
+          <w:color w:val="000000"/>
+          <w:sz w:val="19"/>
+          <w:szCs w:val="19"/>
+        </w:rPr>
+        <w:t xml:space="preserve"> ?</w:t>
+      </w:r>
+    </w:p>
+    <w:p>
+      <w:pPr>
+        <w:autoSpaceDE w:val="0"/>
+        <w:autoSpaceDN w:val="0"/>
+        <w:adjustRightInd w:val="0"/>
+        <w:spacing w:after="0" w:line="240" w:lineRule="auto"/>
+        <w:rPr>
+          <w:rFonts w:ascii="Consolas" w:hAnsi="Consolas" w:cs="Consolas"/>
+          <w:color w:val="000000"/>
+          <w:sz w:val="19"/>
+          <w:szCs w:val="19"/>
+        </w:rPr>
+      </w:pPr>
+      <w:r>
+        <w:rPr>
+          <w:rFonts w:ascii="Consolas" w:hAnsi="Consolas" w:cs="Consolas"/>
+          <w:color w:val="0000FF"/>
+          <w:sz w:val="19"/>
+          <w:szCs w:val="19"/>
+        </w:rPr>
+        <w:t>GROUP</w:t>
+      </w:r>
+      <w:r>
+        <w:rPr>
+          <w:rFonts w:ascii="Consolas" w:hAnsi="Consolas" w:cs="Consolas"/>
+          <w:color w:val="000000"/>
+          <w:sz w:val="19"/>
+          <w:szCs w:val="19"/>
+        </w:rPr>
+        <w:t xml:space="preserve"> </w:t>
+      </w:r>
+      <w:r>
+        <w:rPr>
+          <w:rFonts w:ascii="Consolas" w:hAnsi="Consolas" w:cs="Consolas"/>
+          <w:color w:val="0000FF"/>
+          <w:sz w:val="19"/>
+          <w:szCs w:val="19"/>
+        </w:rPr>
+        <w:t>BY</w:t>
+      </w:r>
+      <w:r>
+        <w:rPr>
+          <w:rFonts w:ascii="Consolas" w:hAnsi="Consolas" w:cs="Consolas"/>
+          <w:color w:val="000000"/>
+          <w:sz w:val="19"/>
+          <w:szCs w:val="19"/>
+        </w:rPr>
+        <w:t xml:space="preserve"> p</w:t>
+      </w:r>
+      <w:r>
+        <w:rPr>
+          <w:rFonts w:ascii="Consolas" w:hAnsi="Consolas" w:cs="Consolas"/>
+          <w:color w:val="808080"/>
+          <w:sz w:val="19"/>
+          <w:szCs w:val="19"/>
+        </w:rPr>
+        <w:t>.</w:t>
+      </w:r>
+      <w:r>
+        <w:rPr>
+          <w:rFonts w:ascii="Consolas" w:hAnsi="Consolas" w:cs="Consolas"/>
+          <w:color w:val="000000"/>
+          <w:sz w:val="19"/>
+          <w:szCs w:val="19"/>
+        </w:rPr>
+        <w:t>ProductID</w:t>
+      </w:r>
+      <w:r>
+        <w:rPr>
+          <w:rFonts w:ascii="Consolas" w:hAnsi="Consolas" w:cs="Consolas"/>
+          <w:color w:val="808080"/>
+          <w:sz w:val="19"/>
+          <w:szCs w:val="19"/>
+        </w:rPr>
+        <w:t>)</w:t>
+      </w:r>
+      <w:r>
+        <w:rPr>
+          <w:rFonts w:ascii="Consolas" w:hAnsi="Consolas" w:cs="Consolas"/>
+          <w:color w:val="000000"/>
+          <w:sz w:val="19"/>
+          <w:szCs w:val="19"/>
+        </w:rPr>
+        <w:t xml:space="preserve"> t</w:t>
+      </w:r>
+    </w:p>
+    <w:p>
+      <w:pPr>
+        <w:rPr>
+          <w:rFonts w:ascii="Consolas" w:hAnsi="Consolas" w:cs="Consolas"/>
+          <w:color w:val="0000FF"/>
+          <w:sz w:val="19"/>
+          <w:szCs w:val="19"/>
+        </w:rPr>
+      </w:pPr>
+      <w:r>
+        <w:rPr>
+          <w:rFonts w:ascii="Consolas" w:hAnsi="Consolas" w:cs="Consolas"/>
+          <w:color w:val="0000FF"/>
+          <w:sz w:val="19"/>
+          <w:szCs w:val="19"/>
+        </w:rPr>
+        <w:t>ORDER</w:t>
+      </w:r>
+      <w:r>
+        <w:rPr>
+          <w:rFonts w:ascii="Consolas" w:hAnsi="Consolas" w:cs="Consolas"/>
+          <w:color w:val="000000"/>
+          <w:sz w:val="19"/>
+          <w:szCs w:val="19"/>
+        </w:rPr>
+        <w:t xml:space="preserve"> </w:t>
+      </w:r>
+      <w:r>
+        <w:rPr>
+          <w:rFonts w:ascii="Consolas" w:hAnsi="Consolas" w:cs="Consolas"/>
+          <w:color w:val="0000FF"/>
+          <w:sz w:val="19"/>
+          <w:szCs w:val="19"/>
+        </w:rPr>
+        <w:t>BY</w:t>
+      </w:r>
+      <w:r>
+        <w:rPr>
+          <w:rFonts w:ascii="Consolas" w:hAnsi="Consolas" w:cs="Consolas"/>
+          <w:color w:val="000000"/>
+          <w:sz w:val="19"/>
+          <w:szCs w:val="19"/>
+        </w:rPr>
+        <w:t xml:space="preserve"> t</w:t>
+      </w:r>
+      <w:r>
+        <w:rPr>
+          <w:rFonts w:ascii="Consolas" w:hAnsi="Consolas" w:cs="Consolas"/>
+          <w:color w:val="808080"/>
+          <w:sz w:val="19"/>
+          <w:szCs w:val="19"/>
+        </w:rPr>
+        <w:t>.</w:t>
+      </w:r>
+      <w:r>
+        <w:rPr>
+          <w:rFonts w:ascii="Consolas" w:hAnsi="Consolas" w:cs="Consolas"/>
+          <w:color w:val="000000"/>
+          <w:sz w:val="19"/>
+          <w:szCs w:val="19"/>
+        </w:rPr>
+        <w:t>SellPrice</w:t>
+      </w:r>
+      <w:r>
+        <w:rPr>
+          <w:rFonts w:ascii="Consolas" w:hAnsi="Consolas" w:cs="Consolas"/>
+          <w:color w:val="808080"/>
+          <w:sz w:val="19"/>
+          <w:szCs w:val="19"/>
+        </w:rPr>
+        <w:t>,</w:t>
+      </w:r>
+      <w:r>
+        <w:rPr>
+          <w:rFonts w:ascii="Consolas" w:hAnsi="Consolas" w:cs="Consolas"/>
+          <w:color w:val="000000"/>
+          <w:sz w:val="19"/>
+          <w:szCs w:val="19"/>
+        </w:rPr>
+        <w:t xml:space="preserve"> t</w:t>
+      </w:r>
+      <w:r>
+        <w:rPr>
+          <w:rFonts w:ascii="Consolas" w:hAnsi="Consolas" w:cs="Consolas"/>
+          <w:color w:val="808080"/>
+          <w:sz w:val="19"/>
+          <w:szCs w:val="19"/>
+        </w:rPr>
+        <w:t>.</w:t>
+      </w:r>
+      <w:r>
+        <w:rPr>
+          <w:rFonts w:ascii="Consolas" w:hAnsi="Consolas" w:cs="Consolas"/>
+          <w:color w:val="000000"/>
+          <w:sz w:val="19"/>
+          <w:szCs w:val="19"/>
+        </w:rPr>
+        <w:t>SalePercent</w:t>
+      </w:r>
+      <w:r>
+        <w:rPr>
+          <w:rFonts w:ascii="Consolas" w:hAnsi="Consolas" w:cs="Consolas"/>
+          <w:color w:val="808080"/>
+          <w:sz w:val="19"/>
+          <w:szCs w:val="19"/>
+        </w:rPr>
+        <w:t>,</w:t>
+      </w:r>
+      <w:r>
+        <w:rPr>
+          <w:rFonts w:ascii="Consolas" w:hAnsi="Consolas" w:cs="Consolas"/>
+          <w:color w:val="000000"/>
+          <w:sz w:val="19"/>
+          <w:szCs w:val="19"/>
+        </w:rPr>
+        <w:t xml:space="preserve"> t</w:t>
+      </w:r>
+      <w:r>
+        <w:rPr>
+          <w:rFonts w:ascii="Consolas" w:hAnsi="Consolas" w:cs="Consolas"/>
+          <w:color w:val="808080"/>
+          <w:sz w:val="19"/>
+          <w:szCs w:val="19"/>
+        </w:rPr>
+        <w:t>.</w:t>
+      </w:r>
+      <w:r>
+        <w:rPr>
+          <w:rFonts w:ascii="Consolas" w:hAnsi="Consolas" w:cs="Consolas"/>
+          <w:color w:val="000000"/>
+          <w:sz w:val="19"/>
+          <w:szCs w:val="19"/>
+        </w:rPr>
+        <w:t xml:space="preserve">ProductName </w:t>
+      </w:r>
+      <w:r>
+        <w:rPr>
+          <w:rFonts w:ascii="Consolas" w:hAnsi="Consolas" w:cs="Consolas"/>
+          <w:color w:val="0000FF"/>
+          <w:sz w:val="19"/>
+          <w:szCs w:val="19"/>
+        </w:rPr>
+        <w:t>ASC</w:t>
+      </w:r>
+    </w:p>
+    <w:p>
+      <w:pPr>
+        <w:autoSpaceDE w:val="0"/>
+        <w:autoSpaceDN w:val="0"/>
+        <w:adjustRightInd w:val="0"/>
+        <w:spacing w:after="0" w:line="240" w:lineRule="auto"/>
+        <w:rPr>
+          <w:rFonts w:ascii="Consolas" w:hAnsi="Consolas" w:cs="Consolas"/>
+          <w:color w:val="000000"/>
+          <w:sz w:val="19"/>
+          <w:szCs w:val="19"/>
+        </w:rPr>
+      </w:pPr>
+      <w:r>
+        <w:rPr>
+          <w:b/>
+          <w:sz w:val="24"/>
+          <w:szCs w:val="24"/>
+        </w:rPr>
+        <w:t>+</w:t>
+      </w:r>
+      <w:r>
+        <w:rPr>
+          <w:b/>
+          <w:sz w:val="24"/>
+          <w:szCs w:val="24"/>
+          <w:lang w:val="vi-VN"/>
+        </w:rPr>
+        <w:t xml:space="preserve"> </w:t>
+      </w:r>
+      <w:r>
+        <w:rPr>
+          <w:b/>
+          <w:sz w:val="24"/>
+          <w:szCs w:val="24"/>
+          <w:lang w:val="vi-VN"/>
+        </w:rPr>
+        <w:t>getProductById(int id)</w:t>
+      </w:r>
+      <w:r>
+        <w:rPr>
+          <w:b/>
+          <w:sz w:val="24"/>
+          <w:szCs w:val="24"/>
+          <w:lang w:val="vi-VN"/>
+        </w:rPr>
+        <w:t xml:space="preserve">: </w:t>
+      </w:r>
+      <w:r>
+        <w:rPr>
+          <w:rFonts w:ascii="Consolas" w:hAnsi="Consolas" w:cs="Consolas"/>
+          <w:color w:val="0000FF"/>
+          <w:sz w:val="19"/>
+          <w:szCs w:val="19"/>
+        </w:rPr>
+        <w:t>SELECT</w:t>
+      </w:r>
+      <w:r>
+        <w:rPr>
+          <w:rFonts w:ascii="Consolas" w:hAnsi="Consolas" w:cs="Consolas"/>
+          <w:color w:val="000000"/>
+          <w:sz w:val="19"/>
+          <w:szCs w:val="19"/>
+        </w:rPr>
+        <w:t xml:space="preserve"> </w:t>
+      </w:r>
+      <w:r>
+        <w:rPr>
+          <w:rFonts w:ascii="Consolas" w:hAnsi="Consolas" w:cs="Consolas"/>
+          <w:color w:val="808080"/>
+          <w:sz w:val="19"/>
+          <w:szCs w:val="19"/>
+        </w:rPr>
+        <w:t>*</w:t>
+      </w:r>
+      <w:r>
+        <w:rPr>
+          <w:rFonts w:ascii="Consolas" w:hAnsi="Consolas" w:cs="Consolas"/>
+          <w:color w:val="000000"/>
+          <w:sz w:val="19"/>
+          <w:szCs w:val="19"/>
+        </w:rPr>
+        <w:t xml:space="preserve"> </w:t>
+      </w:r>
+      <w:r>
+        <w:rPr>
+          <w:rFonts w:ascii="Consolas" w:hAnsi="Consolas" w:cs="Consolas"/>
+          <w:color w:val="0000FF"/>
+          <w:sz w:val="19"/>
+          <w:szCs w:val="19"/>
+        </w:rPr>
+        <w:t xml:space="preserve">FROM </w:t>
+      </w:r>
+      <w:r>
+        <w:rPr>
+          <w:rFonts w:ascii="Consolas" w:hAnsi="Consolas" w:cs="Consolas"/>
+          <w:color w:val="808080"/>
+          <w:sz w:val="19"/>
+          <w:szCs w:val="19"/>
+        </w:rPr>
+        <w:t>(</w:t>
+      </w:r>
+      <w:r>
+        <w:rPr>
+          <w:rFonts w:ascii="Consolas" w:hAnsi="Consolas" w:cs="Consolas"/>
+          <w:color w:val="0000FF"/>
+          <w:sz w:val="19"/>
+          <w:szCs w:val="19"/>
+        </w:rPr>
+        <w:t>SELECT</w:t>
+      </w:r>
+      <w:r>
+        <w:rPr>
+          <w:rFonts w:ascii="Consolas" w:hAnsi="Consolas" w:cs="Consolas"/>
+          <w:color w:val="000000"/>
+          <w:sz w:val="19"/>
+          <w:szCs w:val="19"/>
+        </w:rPr>
+        <w:t xml:space="preserve"> p</w:t>
+      </w:r>
+      <w:r>
+        <w:rPr>
+          <w:rFonts w:ascii="Consolas" w:hAnsi="Consolas" w:cs="Consolas"/>
+          <w:color w:val="808080"/>
+          <w:sz w:val="19"/>
+          <w:szCs w:val="19"/>
+        </w:rPr>
+        <w:t>.</w:t>
+      </w:r>
+      <w:r>
+        <w:rPr>
+          <w:rFonts w:ascii="Consolas" w:hAnsi="Consolas" w:cs="Consolas"/>
+          <w:color w:val="000000"/>
+          <w:sz w:val="19"/>
+          <w:szCs w:val="19"/>
+        </w:rPr>
+        <w:t>ProductID</w:t>
+      </w:r>
+      <w:r>
+        <w:rPr>
+          <w:rFonts w:ascii="Consolas" w:hAnsi="Consolas" w:cs="Consolas"/>
+          <w:color w:val="808080"/>
+          <w:sz w:val="19"/>
+          <w:szCs w:val="19"/>
+        </w:rPr>
+        <w:t>,</w:t>
+      </w:r>
+      <w:r>
+        <w:rPr>
+          <w:rFonts w:ascii="Consolas" w:hAnsi="Consolas" w:cs="Consolas"/>
+          <w:color w:val="FF00FF"/>
+          <w:sz w:val="19"/>
+          <w:szCs w:val="19"/>
+        </w:rPr>
+        <w:t>MIN</w:t>
+      </w:r>
+      <w:r>
+        <w:rPr>
+          <w:rFonts w:ascii="Consolas" w:hAnsi="Consolas" w:cs="Consolas"/>
+          <w:color w:val="808080"/>
+          <w:sz w:val="19"/>
+          <w:szCs w:val="19"/>
+        </w:rPr>
+        <w:t>(</w:t>
+      </w:r>
+      <w:r>
+        <w:rPr>
+          <w:rFonts w:ascii="Consolas" w:hAnsi="Consolas" w:cs="Consolas"/>
+          <w:color w:val="000000"/>
+          <w:sz w:val="19"/>
+          <w:szCs w:val="19"/>
+        </w:rPr>
+        <w:t>p</w:t>
+      </w:r>
+      <w:r>
+        <w:rPr>
+          <w:rFonts w:ascii="Consolas" w:hAnsi="Consolas" w:cs="Consolas"/>
+          <w:color w:val="808080"/>
+          <w:sz w:val="19"/>
+          <w:szCs w:val="19"/>
+        </w:rPr>
+        <w:t>.</w:t>
+      </w:r>
+      <w:r>
+        <w:rPr>
+          <w:rFonts w:ascii="Consolas" w:hAnsi="Consolas" w:cs="Consolas"/>
+          <w:color w:val="000000"/>
+          <w:sz w:val="19"/>
+          <w:szCs w:val="19"/>
+        </w:rPr>
+        <w:t>ProductName</w:t>
+      </w:r>
+      <w:r>
+        <w:rPr>
+          <w:rFonts w:ascii="Consolas" w:hAnsi="Consolas" w:cs="Consolas"/>
+          <w:color w:val="808080"/>
+          <w:sz w:val="19"/>
+          <w:szCs w:val="19"/>
+        </w:rPr>
+        <w:t>)</w:t>
+      </w:r>
+      <w:r>
+        <w:rPr>
+          <w:rFonts w:ascii="Consolas" w:hAnsi="Consolas" w:cs="Consolas"/>
+          <w:color w:val="000000"/>
+          <w:sz w:val="19"/>
+          <w:szCs w:val="19"/>
+        </w:rPr>
+        <w:t xml:space="preserve"> </w:t>
+      </w:r>
+      <w:r>
+        <w:rPr>
+          <w:rFonts w:ascii="Consolas" w:hAnsi="Consolas" w:cs="Consolas"/>
+          <w:color w:val="0000FF"/>
+          <w:sz w:val="19"/>
+          <w:szCs w:val="19"/>
+        </w:rPr>
+        <w:t>AS</w:t>
+      </w:r>
+      <w:r>
+        <w:rPr>
+          <w:rFonts w:ascii="Consolas" w:hAnsi="Consolas" w:cs="Consolas"/>
+          <w:color w:val="000000"/>
+          <w:sz w:val="19"/>
+          <w:szCs w:val="19"/>
+        </w:rPr>
+        <w:t xml:space="preserve"> ProductName</w:t>
+      </w:r>
+      <w:r>
+        <w:rPr>
+          <w:rFonts w:ascii="Consolas" w:hAnsi="Consolas" w:cs="Consolas"/>
+          <w:color w:val="808080"/>
+          <w:sz w:val="19"/>
+          <w:szCs w:val="19"/>
+        </w:rPr>
+        <w:t>,</w:t>
+      </w:r>
+    </w:p>
+    <w:p>
+      <w:pPr>
+        <w:autoSpaceDE w:val="0"/>
+        <w:autoSpaceDN w:val="0"/>
+        <w:adjustRightInd w:val="0"/>
+        <w:spacing w:after="0" w:line="240" w:lineRule="auto"/>
+        <w:rPr>
+          <w:rFonts w:ascii="Consolas" w:hAnsi="Consolas" w:cs="Consolas"/>
+          <w:color w:val="000000"/>
+          <w:sz w:val="19"/>
+          <w:szCs w:val="19"/>
+        </w:rPr>
+      </w:pPr>
+      <w:r>
+        <w:rPr>
+          <w:rFonts w:ascii="Consolas" w:hAnsi="Consolas" w:cs="Consolas"/>
+          <w:color w:val="FF00FF"/>
+          <w:sz w:val="19"/>
+          <w:szCs w:val="19"/>
+        </w:rPr>
+        <w:t>MIN</w:t>
+      </w:r>
+      <w:r>
+        <w:rPr>
+          <w:rFonts w:ascii="Consolas" w:hAnsi="Consolas" w:cs="Consolas"/>
+          <w:color w:val="808080"/>
+          <w:sz w:val="19"/>
+          <w:szCs w:val="19"/>
+        </w:rPr>
+        <w:t>(</w:t>
+      </w:r>
+      <w:r>
+        <w:rPr>
+          <w:rFonts w:ascii="Consolas" w:hAnsi="Consolas" w:cs="Consolas"/>
+          <w:color w:val="000000"/>
+          <w:sz w:val="19"/>
+          <w:szCs w:val="19"/>
+        </w:rPr>
+        <w:t>p</w:t>
+      </w:r>
+      <w:r>
+        <w:rPr>
+          <w:rFonts w:ascii="Consolas" w:hAnsi="Consolas" w:cs="Consolas"/>
+          <w:color w:val="808080"/>
+          <w:sz w:val="19"/>
+          <w:szCs w:val="19"/>
+        </w:rPr>
+        <w:t>.</w:t>
+      </w:r>
+      <w:r>
+        <w:rPr>
+          <w:rFonts w:ascii="Consolas" w:hAnsi="Consolas" w:cs="Consolas"/>
+          <w:color w:val="0000FF"/>
+          <w:sz w:val="19"/>
+          <w:szCs w:val="19"/>
+        </w:rPr>
+        <w:t>Description</w:t>
+      </w:r>
+      <w:r>
+        <w:rPr>
+          <w:rFonts w:ascii="Consolas" w:hAnsi="Consolas" w:cs="Consolas"/>
+          <w:color w:val="808080"/>
+          <w:sz w:val="19"/>
+          <w:szCs w:val="19"/>
+        </w:rPr>
+        <w:t>)</w:t>
+      </w:r>
+      <w:r>
+        <w:rPr>
+          <w:rFonts w:ascii="Consolas" w:hAnsi="Consolas" w:cs="Consolas"/>
+          <w:color w:val="000000"/>
+          <w:sz w:val="19"/>
+          <w:szCs w:val="19"/>
+        </w:rPr>
+        <w:t xml:space="preserve"> </w:t>
+      </w:r>
+      <w:r>
+        <w:rPr>
+          <w:rFonts w:ascii="Consolas" w:hAnsi="Consolas" w:cs="Consolas"/>
+          <w:color w:val="0000FF"/>
+          <w:sz w:val="19"/>
+          <w:szCs w:val="19"/>
+        </w:rPr>
+        <w:t>AS</w:t>
+      </w:r>
+      <w:r>
+        <w:rPr>
+          <w:rFonts w:ascii="Consolas" w:hAnsi="Consolas" w:cs="Consolas"/>
+          <w:color w:val="000000"/>
+          <w:sz w:val="19"/>
+          <w:szCs w:val="19"/>
+        </w:rPr>
+        <w:t xml:space="preserve"> </w:t>
+      </w:r>
+      <w:r>
+        <w:rPr>
+          <w:rFonts w:ascii="Consolas" w:hAnsi="Consolas" w:cs="Consolas"/>
+          <w:color w:val="0000FF"/>
+          <w:sz w:val="19"/>
+          <w:szCs w:val="19"/>
+        </w:rPr>
+        <w:t>Description</w:t>
+      </w:r>
+      <w:r>
+        <w:rPr>
+          <w:rFonts w:ascii="Consolas" w:hAnsi="Consolas" w:cs="Consolas"/>
+          <w:color w:val="808080"/>
+          <w:sz w:val="19"/>
+          <w:szCs w:val="19"/>
+        </w:rPr>
+        <w:t>,</w:t>
+      </w:r>
+      <w:r>
+        <w:rPr>
+          <w:rFonts w:ascii="Consolas" w:hAnsi="Consolas" w:cs="Consolas"/>
+          <w:color w:val="000000"/>
+          <w:sz w:val="19"/>
+          <w:szCs w:val="19"/>
+        </w:rPr>
+        <w:t xml:space="preserve"> </w:t>
+      </w:r>
+      <w:r>
+        <w:rPr>
+          <w:rFonts w:ascii="Consolas" w:hAnsi="Consolas" w:cs="Consolas"/>
+          <w:color w:val="FF00FF"/>
+          <w:sz w:val="19"/>
+          <w:szCs w:val="19"/>
+        </w:rPr>
+        <w:t>MIN</w:t>
+      </w:r>
+      <w:r>
+        <w:rPr>
+          <w:rFonts w:ascii="Consolas" w:hAnsi="Consolas" w:cs="Consolas"/>
+          <w:color w:val="808080"/>
+          <w:sz w:val="19"/>
+          <w:szCs w:val="19"/>
+        </w:rPr>
+        <w:t>(</w:t>
+      </w:r>
+      <w:r>
+        <w:rPr>
+          <w:rFonts w:ascii="Consolas" w:hAnsi="Consolas" w:cs="Consolas"/>
+          <w:color w:val="000000"/>
+          <w:sz w:val="19"/>
+          <w:szCs w:val="19"/>
+        </w:rPr>
+        <w:t>p</w:t>
+      </w:r>
+      <w:r>
+        <w:rPr>
+          <w:rFonts w:ascii="Consolas" w:hAnsi="Consolas" w:cs="Consolas"/>
+          <w:color w:val="808080"/>
+          <w:sz w:val="19"/>
+          <w:szCs w:val="19"/>
+        </w:rPr>
+        <w:t>.</w:t>
+      </w:r>
+      <w:r>
+        <w:rPr>
+          <w:rFonts w:ascii="Consolas" w:hAnsi="Consolas" w:cs="Consolas"/>
+          <w:color w:val="000000"/>
+          <w:sz w:val="19"/>
+          <w:szCs w:val="19"/>
+        </w:rPr>
+        <w:t>OriginalPrice</w:t>
+      </w:r>
+      <w:r>
+        <w:rPr>
+          <w:rFonts w:ascii="Consolas" w:hAnsi="Consolas" w:cs="Consolas"/>
+          <w:color w:val="808080"/>
+          <w:sz w:val="19"/>
+          <w:szCs w:val="19"/>
+        </w:rPr>
+        <w:t>)</w:t>
+      </w:r>
+      <w:r>
+        <w:rPr>
+          <w:rFonts w:ascii="Consolas" w:hAnsi="Consolas" w:cs="Consolas"/>
+          <w:color w:val="000000"/>
+          <w:sz w:val="19"/>
+          <w:szCs w:val="19"/>
+        </w:rPr>
+        <w:t xml:space="preserve"> </w:t>
+      </w:r>
+      <w:r>
+        <w:rPr>
+          <w:rFonts w:ascii="Consolas" w:hAnsi="Consolas" w:cs="Consolas"/>
+          <w:color w:val="0000FF"/>
+          <w:sz w:val="19"/>
+          <w:szCs w:val="19"/>
+        </w:rPr>
+        <w:t>AS</w:t>
+      </w:r>
+      <w:r>
+        <w:rPr>
+          <w:rFonts w:ascii="Consolas" w:hAnsi="Consolas" w:cs="Consolas"/>
+          <w:color w:val="000000"/>
+          <w:sz w:val="19"/>
+          <w:szCs w:val="19"/>
+        </w:rPr>
+        <w:t xml:space="preserve"> OriginalPrice</w:t>
+      </w:r>
+      <w:r>
+        <w:rPr>
+          <w:rFonts w:ascii="Consolas" w:hAnsi="Consolas" w:cs="Consolas"/>
+          <w:color w:val="808080"/>
+          <w:sz w:val="19"/>
+          <w:szCs w:val="19"/>
+        </w:rPr>
+        <w:t>,</w:t>
+      </w:r>
+    </w:p>
+    <w:p>
+      <w:pPr>
+        <w:autoSpaceDE w:val="0"/>
+        <w:autoSpaceDN w:val="0"/>
+        <w:adjustRightInd w:val="0"/>
+        <w:spacing w:after="0" w:line="240" w:lineRule="auto"/>
+        <w:rPr>
+          <w:rFonts w:ascii="Consolas" w:hAnsi="Consolas" w:cs="Consolas"/>
+          <w:color w:val="000000"/>
+          <w:sz w:val="19"/>
+          <w:szCs w:val="19"/>
+        </w:rPr>
+      </w:pPr>
+      <w:r>
+        <w:rPr>
+          <w:rFonts w:ascii="Consolas" w:hAnsi="Consolas" w:cs="Consolas"/>
+          <w:color w:val="FF00FF"/>
+          <w:sz w:val="19"/>
+          <w:szCs w:val="19"/>
+        </w:rPr>
+        <w:t>MIN</w:t>
+      </w:r>
+      <w:r>
+        <w:rPr>
+          <w:rFonts w:ascii="Consolas" w:hAnsi="Consolas" w:cs="Consolas"/>
+          <w:color w:val="808080"/>
+          <w:sz w:val="19"/>
+          <w:szCs w:val="19"/>
+        </w:rPr>
+        <w:t>(</w:t>
+      </w:r>
+      <w:r>
+        <w:rPr>
+          <w:rFonts w:ascii="Consolas" w:hAnsi="Consolas" w:cs="Consolas"/>
+          <w:color w:val="000000"/>
+          <w:sz w:val="19"/>
+          <w:szCs w:val="19"/>
+        </w:rPr>
+        <w:t>p</w:t>
+      </w:r>
+      <w:r>
+        <w:rPr>
+          <w:rFonts w:ascii="Consolas" w:hAnsi="Consolas" w:cs="Consolas"/>
+          <w:color w:val="808080"/>
+          <w:sz w:val="19"/>
+          <w:szCs w:val="19"/>
+        </w:rPr>
+        <w:t>.</w:t>
+      </w:r>
+      <w:r>
+        <w:rPr>
+          <w:rFonts w:ascii="Consolas" w:hAnsi="Consolas" w:cs="Consolas"/>
+          <w:color w:val="000000"/>
+          <w:sz w:val="19"/>
+          <w:szCs w:val="19"/>
+        </w:rPr>
+        <w:t>SellPrice</w:t>
+      </w:r>
+      <w:r>
+        <w:rPr>
+          <w:rFonts w:ascii="Consolas" w:hAnsi="Consolas" w:cs="Consolas"/>
+          <w:color w:val="808080"/>
+          <w:sz w:val="19"/>
+          <w:szCs w:val="19"/>
+        </w:rPr>
+        <w:t>)</w:t>
+      </w:r>
+      <w:r>
+        <w:rPr>
+          <w:rFonts w:ascii="Consolas" w:hAnsi="Consolas" w:cs="Consolas"/>
+          <w:color w:val="000000"/>
+          <w:sz w:val="19"/>
+          <w:szCs w:val="19"/>
+        </w:rPr>
+        <w:t xml:space="preserve"> </w:t>
+      </w:r>
+      <w:r>
+        <w:rPr>
+          <w:rFonts w:ascii="Consolas" w:hAnsi="Consolas" w:cs="Consolas"/>
+          <w:color w:val="0000FF"/>
+          <w:sz w:val="19"/>
+          <w:szCs w:val="19"/>
+        </w:rPr>
+        <w:t>AS</w:t>
+      </w:r>
+      <w:r>
+        <w:rPr>
+          <w:rFonts w:ascii="Consolas" w:hAnsi="Consolas" w:cs="Consolas"/>
+          <w:color w:val="000000"/>
+          <w:sz w:val="19"/>
+          <w:szCs w:val="19"/>
+        </w:rPr>
+        <w:t xml:space="preserve"> SellPrice</w:t>
+      </w:r>
+      <w:r>
+        <w:rPr>
+          <w:rFonts w:ascii="Consolas" w:hAnsi="Consolas" w:cs="Consolas"/>
+          <w:color w:val="808080"/>
+          <w:sz w:val="19"/>
+          <w:szCs w:val="19"/>
+        </w:rPr>
+        <w:t>,</w:t>
+      </w:r>
+      <w:r>
+        <w:rPr>
+          <w:rFonts w:ascii="Consolas" w:hAnsi="Consolas" w:cs="Consolas"/>
+          <w:color w:val="000000"/>
+          <w:sz w:val="19"/>
+          <w:szCs w:val="19"/>
+        </w:rPr>
+        <w:t xml:space="preserve"> </w:t>
+      </w:r>
+      <w:r>
+        <w:rPr>
+          <w:rFonts w:ascii="Consolas" w:hAnsi="Consolas" w:cs="Consolas"/>
+          <w:color w:val="FF00FF"/>
+          <w:sz w:val="19"/>
+          <w:szCs w:val="19"/>
+        </w:rPr>
+        <w:t>MIN</w:t>
+      </w:r>
+      <w:r>
+        <w:rPr>
+          <w:rFonts w:ascii="Consolas" w:hAnsi="Consolas" w:cs="Consolas"/>
+          <w:color w:val="808080"/>
+          <w:sz w:val="19"/>
+          <w:szCs w:val="19"/>
+        </w:rPr>
+        <w:t>(</w:t>
+      </w:r>
+      <w:r>
+        <w:rPr>
+          <w:rFonts w:ascii="Consolas" w:hAnsi="Consolas" w:cs="Consolas"/>
+          <w:color w:val="000000"/>
+          <w:sz w:val="19"/>
+          <w:szCs w:val="19"/>
+        </w:rPr>
+        <w:t>p</w:t>
+      </w:r>
+      <w:r>
+        <w:rPr>
+          <w:rFonts w:ascii="Consolas" w:hAnsi="Consolas" w:cs="Consolas"/>
+          <w:color w:val="808080"/>
+          <w:sz w:val="19"/>
+          <w:szCs w:val="19"/>
+        </w:rPr>
+        <w:t>.</w:t>
+      </w:r>
+      <w:r>
+        <w:rPr>
+          <w:rFonts w:ascii="Consolas" w:hAnsi="Consolas" w:cs="Consolas"/>
+          <w:color w:val="000000"/>
+          <w:sz w:val="19"/>
+          <w:szCs w:val="19"/>
+        </w:rPr>
+        <w:t>SalePercent</w:t>
+      </w:r>
+      <w:r>
+        <w:rPr>
+          <w:rFonts w:ascii="Consolas" w:hAnsi="Consolas" w:cs="Consolas"/>
+          <w:color w:val="808080"/>
+          <w:sz w:val="19"/>
+          <w:szCs w:val="19"/>
+        </w:rPr>
+        <w:t>)</w:t>
+      </w:r>
+      <w:r>
+        <w:rPr>
+          <w:rFonts w:ascii="Consolas" w:hAnsi="Consolas" w:cs="Consolas"/>
+          <w:color w:val="000000"/>
+          <w:sz w:val="19"/>
+          <w:szCs w:val="19"/>
+        </w:rPr>
+        <w:t xml:space="preserve"> </w:t>
+      </w:r>
+      <w:r>
+        <w:rPr>
+          <w:rFonts w:ascii="Consolas" w:hAnsi="Consolas" w:cs="Consolas"/>
+          <w:color w:val="0000FF"/>
+          <w:sz w:val="19"/>
+          <w:szCs w:val="19"/>
+        </w:rPr>
+        <w:t>AS</w:t>
+      </w:r>
+      <w:r>
+        <w:rPr>
+          <w:rFonts w:ascii="Consolas" w:hAnsi="Consolas" w:cs="Consolas"/>
+          <w:color w:val="000000"/>
+          <w:sz w:val="19"/>
+          <w:szCs w:val="19"/>
+        </w:rPr>
+        <w:t xml:space="preserve"> SalePercent</w:t>
+      </w:r>
+      <w:r>
+        <w:rPr>
+          <w:rFonts w:ascii="Consolas" w:hAnsi="Consolas" w:cs="Consolas"/>
+          <w:color w:val="808080"/>
+          <w:sz w:val="19"/>
+          <w:szCs w:val="19"/>
+        </w:rPr>
+        <w:t>,</w:t>
+      </w:r>
+    </w:p>
+    <w:p>
+      <w:pPr>
+        <w:autoSpaceDE w:val="0"/>
+        <w:autoSpaceDN w:val="0"/>
+        <w:adjustRightInd w:val="0"/>
+        <w:spacing w:after="0" w:line="240" w:lineRule="auto"/>
+        <w:rPr>
+          <w:rFonts w:ascii="Consolas" w:hAnsi="Consolas" w:cs="Consolas"/>
+          <w:color w:val="000000"/>
+          <w:sz w:val="19"/>
+          <w:szCs w:val="19"/>
+        </w:rPr>
+      </w:pPr>
+      <w:r>
+        <w:rPr>
+          <w:rFonts w:ascii="Consolas" w:hAnsi="Consolas" w:cs="Consolas"/>
+          <w:color w:val="FF00FF"/>
+          <w:sz w:val="19"/>
+          <w:szCs w:val="19"/>
+        </w:rPr>
+        <w:t>MIN</w:t>
+      </w:r>
+      <w:r>
+        <w:rPr>
+          <w:rFonts w:ascii="Consolas" w:hAnsi="Consolas" w:cs="Consolas"/>
+          <w:color w:val="808080"/>
+          <w:sz w:val="19"/>
+          <w:szCs w:val="19"/>
+        </w:rPr>
+        <w:t>(</w:t>
+      </w:r>
+      <w:r>
+        <w:rPr>
+          <w:rFonts w:ascii="Consolas" w:hAnsi="Consolas" w:cs="Consolas"/>
+          <w:color w:val="000000"/>
+          <w:sz w:val="19"/>
+          <w:szCs w:val="19"/>
+        </w:rPr>
+        <w:t>p</w:t>
+      </w:r>
+      <w:r>
+        <w:rPr>
+          <w:rFonts w:ascii="Consolas" w:hAnsi="Consolas" w:cs="Consolas"/>
+          <w:color w:val="808080"/>
+          <w:sz w:val="19"/>
+          <w:szCs w:val="19"/>
+        </w:rPr>
+        <w:t>.</w:t>
+      </w:r>
+      <w:r>
+        <w:rPr>
+          <w:rFonts w:ascii="Consolas" w:hAnsi="Consolas" w:cs="Consolas"/>
+          <w:color w:val="000000"/>
+          <w:sz w:val="19"/>
+          <w:szCs w:val="19"/>
+        </w:rPr>
+        <w:t>SubCategoryID</w:t>
+      </w:r>
+      <w:r>
+        <w:rPr>
+          <w:rFonts w:ascii="Consolas" w:hAnsi="Consolas" w:cs="Consolas"/>
+          <w:color w:val="808080"/>
+          <w:sz w:val="19"/>
+          <w:szCs w:val="19"/>
+        </w:rPr>
+        <w:t>)</w:t>
+      </w:r>
+      <w:r>
+        <w:rPr>
+          <w:rFonts w:ascii="Consolas" w:hAnsi="Consolas" w:cs="Consolas"/>
+          <w:color w:val="000000"/>
+          <w:sz w:val="19"/>
+          <w:szCs w:val="19"/>
+        </w:rPr>
+        <w:t xml:space="preserve"> </w:t>
+      </w:r>
+      <w:r>
+        <w:rPr>
+          <w:rFonts w:ascii="Consolas" w:hAnsi="Consolas" w:cs="Consolas"/>
+          <w:color w:val="0000FF"/>
+          <w:sz w:val="19"/>
+          <w:szCs w:val="19"/>
+        </w:rPr>
+        <w:t>AS</w:t>
+      </w:r>
+      <w:r>
+        <w:rPr>
+          <w:rFonts w:ascii="Consolas" w:hAnsi="Consolas" w:cs="Consolas"/>
+          <w:color w:val="000000"/>
+          <w:sz w:val="19"/>
+          <w:szCs w:val="19"/>
+        </w:rPr>
+        <w:t xml:space="preserve"> SubCategoryID</w:t>
+      </w:r>
+      <w:r>
+        <w:rPr>
+          <w:rFonts w:ascii="Consolas" w:hAnsi="Consolas" w:cs="Consolas"/>
+          <w:color w:val="808080"/>
+          <w:sz w:val="19"/>
+          <w:szCs w:val="19"/>
+        </w:rPr>
+        <w:t>,</w:t>
+      </w:r>
+      <w:r>
+        <w:rPr>
+          <w:rFonts w:ascii="Consolas" w:hAnsi="Consolas" w:cs="Consolas"/>
+          <w:color w:val="000000"/>
+          <w:sz w:val="19"/>
+          <w:szCs w:val="19"/>
+        </w:rPr>
+        <w:t xml:space="preserve"> </w:t>
+      </w:r>
+      <w:r>
+        <w:rPr>
+          <w:rFonts w:ascii="Consolas" w:hAnsi="Consolas" w:cs="Consolas"/>
+          <w:color w:val="FF00FF"/>
+          <w:sz w:val="19"/>
+          <w:szCs w:val="19"/>
+        </w:rPr>
+        <w:t>MIN</w:t>
+      </w:r>
+      <w:r>
+        <w:rPr>
+          <w:rFonts w:ascii="Consolas" w:hAnsi="Consolas" w:cs="Consolas"/>
+          <w:color w:val="808080"/>
+          <w:sz w:val="19"/>
+          <w:szCs w:val="19"/>
+        </w:rPr>
+        <w:t>(</w:t>
+      </w:r>
+      <w:r>
+        <w:rPr>
+          <w:rFonts w:ascii="Consolas" w:hAnsi="Consolas" w:cs="Consolas"/>
+          <w:color w:val="000000"/>
+          <w:sz w:val="19"/>
+          <w:szCs w:val="19"/>
+        </w:rPr>
+        <w:t>p</w:t>
+      </w:r>
+      <w:r>
+        <w:rPr>
+          <w:rFonts w:ascii="Consolas" w:hAnsi="Consolas" w:cs="Consolas"/>
+          <w:color w:val="808080"/>
+          <w:sz w:val="19"/>
+          <w:szCs w:val="19"/>
+        </w:rPr>
+        <w:t>.</w:t>
+      </w:r>
+      <w:r>
+        <w:rPr>
+          <w:rFonts w:ascii="Consolas" w:hAnsi="Consolas" w:cs="Consolas"/>
+          <w:color w:val="000000"/>
+          <w:sz w:val="19"/>
+          <w:szCs w:val="19"/>
+        </w:rPr>
+        <w:t>SellerID</w:t>
+      </w:r>
+      <w:r>
+        <w:rPr>
+          <w:rFonts w:ascii="Consolas" w:hAnsi="Consolas" w:cs="Consolas"/>
+          <w:color w:val="808080"/>
+          <w:sz w:val="19"/>
+          <w:szCs w:val="19"/>
+        </w:rPr>
+        <w:t>)</w:t>
+      </w:r>
+      <w:r>
+        <w:rPr>
+          <w:rFonts w:ascii="Consolas" w:hAnsi="Consolas" w:cs="Consolas"/>
+          <w:color w:val="000000"/>
+          <w:sz w:val="19"/>
+          <w:szCs w:val="19"/>
+        </w:rPr>
+        <w:t xml:space="preserve"> </w:t>
+      </w:r>
+      <w:r>
+        <w:rPr>
+          <w:rFonts w:ascii="Consolas" w:hAnsi="Consolas" w:cs="Consolas"/>
+          <w:color w:val="0000FF"/>
+          <w:sz w:val="19"/>
+          <w:szCs w:val="19"/>
+        </w:rPr>
+        <w:t>AS</w:t>
+      </w:r>
+      <w:r>
+        <w:rPr>
+          <w:rFonts w:ascii="Consolas" w:hAnsi="Consolas" w:cs="Consolas"/>
+          <w:color w:val="000000"/>
+          <w:sz w:val="19"/>
+          <w:szCs w:val="19"/>
+        </w:rPr>
+        <w:t xml:space="preserve"> SellerID</w:t>
+      </w:r>
+      <w:r>
+        <w:rPr>
+          <w:rFonts w:ascii="Consolas" w:hAnsi="Consolas" w:cs="Consolas"/>
+          <w:color w:val="808080"/>
+          <w:sz w:val="19"/>
+          <w:szCs w:val="19"/>
+        </w:rPr>
+        <w:t>,</w:t>
+      </w:r>
+    </w:p>
+    <w:p>
+      <w:pPr>
+        <w:autoSpaceDE w:val="0"/>
+        <w:autoSpaceDN w:val="0"/>
+        <w:adjustRightInd w:val="0"/>
+        <w:spacing w:after="0" w:line="240" w:lineRule="auto"/>
+        <w:rPr>
+          <w:rFonts w:ascii="Consolas" w:hAnsi="Consolas" w:cs="Consolas"/>
+          <w:color w:val="000000"/>
+          <w:sz w:val="19"/>
+          <w:szCs w:val="19"/>
+        </w:rPr>
+      </w:pPr>
+      <w:r>
+        <w:rPr>
+          <w:rFonts w:ascii="Consolas" w:hAnsi="Consolas" w:cs="Consolas"/>
+          <w:color w:val="FF00FF"/>
+          <w:sz w:val="19"/>
+          <w:szCs w:val="19"/>
+        </w:rPr>
+        <w:t>MIN</w:t>
+      </w:r>
+      <w:r>
+        <w:rPr>
+          <w:rFonts w:ascii="Consolas" w:hAnsi="Consolas" w:cs="Consolas"/>
+          <w:color w:val="808080"/>
+          <w:sz w:val="19"/>
+          <w:szCs w:val="19"/>
+        </w:rPr>
+        <w:t>(</w:t>
+      </w:r>
+      <w:r>
+        <w:rPr>
+          <w:rFonts w:ascii="Consolas" w:hAnsi="Consolas" w:cs="Consolas"/>
+          <w:color w:val="000000"/>
+          <w:sz w:val="19"/>
+          <w:szCs w:val="19"/>
+        </w:rPr>
+        <w:t>p</w:t>
+      </w:r>
+      <w:r>
+        <w:rPr>
+          <w:rFonts w:ascii="Consolas" w:hAnsi="Consolas" w:cs="Consolas"/>
+          <w:color w:val="808080"/>
+          <w:sz w:val="19"/>
+          <w:szCs w:val="19"/>
+        </w:rPr>
+        <w:t>.</w:t>
+      </w:r>
+      <w:r>
+        <w:rPr>
+          <w:rFonts w:ascii="Consolas" w:hAnsi="Consolas" w:cs="Consolas"/>
+          <w:color w:val="000000"/>
+          <w:sz w:val="19"/>
+          <w:szCs w:val="19"/>
+        </w:rPr>
+        <w:t>Amount</w:t>
+      </w:r>
+      <w:r>
+        <w:rPr>
+          <w:rFonts w:ascii="Consolas" w:hAnsi="Consolas" w:cs="Consolas"/>
+          <w:color w:val="808080"/>
+          <w:sz w:val="19"/>
+          <w:szCs w:val="19"/>
+        </w:rPr>
+        <w:t>)</w:t>
+      </w:r>
+      <w:r>
+        <w:rPr>
+          <w:rFonts w:ascii="Consolas" w:hAnsi="Consolas" w:cs="Consolas"/>
+          <w:color w:val="000000"/>
+          <w:sz w:val="19"/>
+          <w:szCs w:val="19"/>
+        </w:rPr>
+        <w:t xml:space="preserve"> </w:t>
+      </w:r>
+      <w:r>
+        <w:rPr>
+          <w:rFonts w:ascii="Consolas" w:hAnsi="Consolas" w:cs="Consolas"/>
+          <w:color w:val="0000FF"/>
+          <w:sz w:val="19"/>
+          <w:szCs w:val="19"/>
+        </w:rPr>
+        <w:t>AS</w:t>
+      </w:r>
+      <w:r>
+        <w:rPr>
+          <w:rFonts w:ascii="Consolas" w:hAnsi="Consolas" w:cs="Consolas"/>
+          <w:color w:val="000000"/>
+          <w:sz w:val="19"/>
+          <w:szCs w:val="19"/>
+        </w:rPr>
+        <w:t xml:space="preserve"> Amount</w:t>
+      </w:r>
+      <w:r>
+        <w:rPr>
+          <w:rFonts w:ascii="Consolas" w:hAnsi="Consolas" w:cs="Consolas"/>
+          <w:color w:val="808080"/>
+          <w:sz w:val="19"/>
+          <w:szCs w:val="19"/>
+        </w:rPr>
+        <w:t>,</w:t>
+      </w:r>
+      <w:r>
+        <w:rPr>
+          <w:rFonts w:ascii="Consolas" w:hAnsi="Consolas" w:cs="Consolas"/>
+          <w:color w:val="000000"/>
+          <w:sz w:val="19"/>
+          <w:szCs w:val="19"/>
+        </w:rPr>
+        <w:t xml:space="preserve"> </w:t>
+      </w:r>
+      <w:r>
+        <w:rPr>
+          <w:rFonts w:ascii="Consolas" w:hAnsi="Consolas" w:cs="Consolas"/>
+          <w:color w:val="FF00FF"/>
+          <w:sz w:val="19"/>
+          <w:szCs w:val="19"/>
+        </w:rPr>
+        <w:t>MIN</w:t>
+      </w:r>
+      <w:r>
+        <w:rPr>
+          <w:rFonts w:ascii="Consolas" w:hAnsi="Consolas" w:cs="Consolas"/>
+          <w:color w:val="808080"/>
+          <w:sz w:val="19"/>
+          <w:szCs w:val="19"/>
+        </w:rPr>
+        <w:t>(</w:t>
+      </w:r>
+      <w:r>
+        <w:rPr>
+          <w:rFonts w:ascii="Consolas" w:hAnsi="Consolas" w:cs="Consolas"/>
+          <w:color w:val="000000"/>
+          <w:sz w:val="19"/>
+          <w:szCs w:val="19"/>
+        </w:rPr>
+        <w:t>p</w:t>
+      </w:r>
+      <w:r>
+        <w:rPr>
+          <w:rFonts w:ascii="Consolas" w:hAnsi="Consolas" w:cs="Consolas"/>
+          <w:color w:val="808080"/>
+          <w:sz w:val="19"/>
+          <w:szCs w:val="19"/>
+        </w:rPr>
+        <w:t>.</w:t>
+      </w:r>
+      <w:r>
+        <w:rPr>
+          <w:rFonts w:ascii="Consolas" w:hAnsi="Consolas" w:cs="Consolas"/>
+          <w:color w:val="000000"/>
+          <w:sz w:val="19"/>
+          <w:szCs w:val="19"/>
+        </w:rPr>
+        <w:t>StatusID</w:t>
+      </w:r>
+      <w:r>
+        <w:rPr>
+          <w:rFonts w:ascii="Consolas" w:hAnsi="Consolas" w:cs="Consolas"/>
+          <w:color w:val="808080"/>
+          <w:sz w:val="19"/>
+          <w:szCs w:val="19"/>
+        </w:rPr>
+        <w:t>)</w:t>
+      </w:r>
+      <w:r>
+        <w:rPr>
+          <w:rFonts w:ascii="Consolas" w:hAnsi="Consolas" w:cs="Consolas"/>
+          <w:color w:val="000000"/>
+          <w:sz w:val="19"/>
+          <w:szCs w:val="19"/>
+        </w:rPr>
+        <w:t xml:space="preserve"> </w:t>
+      </w:r>
+      <w:r>
+        <w:rPr>
+          <w:rFonts w:ascii="Consolas" w:hAnsi="Consolas" w:cs="Consolas"/>
+          <w:color w:val="0000FF"/>
+          <w:sz w:val="19"/>
+          <w:szCs w:val="19"/>
+        </w:rPr>
+        <w:t>AS</w:t>
+      </w:r>
+      <w:r>
+        <w:rPr>
+          <w:rFonts w:ascii="Consolas" w:hAnsi="Consolas" w:cs="Consolas"/>
+          <w:color w:val="000000"/>
+          <w:sz w:val="19"/>
+          <w:szCs w:val="19"/>
+        </w:rPr>
+        <w:t xml:space="preserve"> StatusID</w:t>
+      </w:r>
+      <w:r>
+        <w:rPr>
+          <w:rFonts w:ascii="Consolas" w:hAnsi="Consolas" w:cs="Consolas"/>
+          <w:color w:val="808080"/>
+          <w:sz w:val="19"/>
+          <w:szCs w:val="19"/>
+        </w:rPr>
+        <w:t>,</w:t>
+      </w:r>
+      <w:r>
+        <w:rPr>
+          <w:rFonts w:ascii="Consolas" w:hAnsi="Consolas" w:cs="Consolas"/>
+          <w:color w:val="000000"/>
+          <w:sz w:val="19"/>
+          <w:szCs w:val="19"/>
+        </w:rPr>
+        <w:t xml:space="preserve"> </w:t>
+      </w:r>
+      <w:r>
+        <w:rPr>
+          <w:rFonts w:ascii="Consolas" w:hAnsi="Consolas" w:cs="Consolas"/>
+          <w:color w:val="FF00FF"/>
+          <w:sz w:val="19"/>
+          <w:szCs w:val="19"/>
+        </w:rPr>
+        <w:t>MIN</w:t>
+      </w:r>
+      <w:r>
+        <w:rPr>
+          <w:rFonts w:ascii="Consolas" w:hAnsi="Consolas" w:cs="Consolas"/>
+          <w:color w:val="808080"/>
+          <w:sz w:val="19"/>
+          <w:szCs w:val="19"/>
+        </w:rPr>
+        <w:t>(</w:t>
+      </w:r>
+      <w:r>
+        <w:rPr>
+          <w:rFonts w:ascii="Consolas" w:hAnsi="Consolas" w:cs="Consolas"/>
+          <w:color w:val="000000"/>
+          <w:sz w:val="19"/>
+          <w:szCs w:val="19"/>
+        </w:rPr>
+        <w:t>p</w:t>
+      </w:r>
+      <w:r>
+        <w:rPr>
+          <w:rFonts w:ascii="Consolas" w:hAnsi="Consolas" w:cs="Consolas"/>
+          <w:color w:val="808080"/>
+          <w:sz w:val="19"/>
+          <w:szCs w:val="19"/>
+        </w:rPr>
+        <w:t>.</w:t>
+      </w:r>
+      <w:r>
+        <w:rPr>
+          <w:rFonts w:ascii="Consolas" w:hAnsi="Consolas" w:cs="Consolas"/>
+          <w:color w:val="000000"/>
+          <w:sz w:val="19"/>
+          <w:szCs w:val="19"/>
+        </w:rPr>
+        <w:t>BrandID</w:t>
+      </w:r>
+      <w:r>
+        <w:rPr>
+          <w:rFonts w:ascii="Consolas" w:hAnsi="Consolas" w:cs="Consolas"/>
+          <w:color w:val="808080"/>
+          <w:sz w:val="19"/>
+          <w:szCs w:val="19"/>
+        </w:rPr>
+        <w:t>)</w:t>
+      </w:r>
+      <w:r>
+        <w:rPr>
+          <w:rFonts w:ascii="Consolas" w:hAnsi="Consolas" w:cs="Consolas"/>
+          <w:color w:val="000000"/>
+          <w:sz w:val="19"/>
+          <w:szCs w:val="19"/>
+        </w:rPr>
+        <w:t xml:space="preserve"> </w:t>
+      </w:r>
+      <w:r>
+        <w:rPr>
+          <w:rFonts w:ascii="Consolas" w:hAnsi="Consolas" w:cs="Consolas"/>
+          <w:color w:val="0000FF"/>
+          <w:sz w:val="19"/>
+          <w:szCs w:val="19"/>
+        </w:rPr>
+        <w:t>AS</w:t>
+      </w:r>
+      <w:r>
+        <w:rPr>
+          <w:rFonts w:ascii="Consolas" w:hAnsi="Consolas" w:cs="Consolas"/>
+          <w:color w:val="000000"/>
+          <w:sz w:val="19"/>
+          <w:szCs w:val="19"/>
+        </w:rPr>
+        <w:t xml:space="preserve"> BrandID</w:t>
+      </w:r>
+      <w:r>
+        <w:rPr>
+          <w:rFonts w:ascii="Consolas" w:hAnsi="Consolas" w:cs="Consolas"/>
+          <w:color w:val="808080"/>
+          <w:sz w:val="19"/>
+          <w:szCs w:val="19"/>
+        </w:rPr>
+        <w:t>,</w:t>
+      </w:r>
+    </w:p>
+    <w:p>
+      <w:pPr>
+        <w:autoSpaceDE w:val="0"/>
+        <w:autoSpaceDN w:val="0"/>
+        <w:adjustRightInd w:val="0"/>
+        <w:spacing w:after="0" w:line="240" w:lineRule="auto"/>
+        <w:rPr>
+          <w:rFonts w:ascii="Consolas" w:hAnsi="Consolas" w:cs="Consolas"/>
+          <w:color w:val="000000"/>
+          <w:sz w:val="19"/>
+          <w:szCs w:val="19"/>
+        </w:rPr>
+      </w:pPr>
+      <w:r>
+        <w:rPr>
+          <w:rFonts w:ascii="Consolas" w:hAnsi="Consolas" w:cs="Consolas"/>
+          <w:color w:val="FF00FF"/>
+          <w:sz w:val="19"/>
+          <w:szCs w:val="19"/>
+        </w:rPr>
+        <w:t>MIN</w:t>
+      </w:r>
+      <w:r>
+        <w:rPr>
+          <w:rFonts w:ascii="Consolas" w:hAnsi="Consolas" w:cs="Consolas"/>
+          <w:color w:val="808080"/>
+          <w:sz w:val="19"/>
+          <w:szCs w:val="19"/>
+        </w:rPr>
+        <w:t>(</w:t>
+      </w:r>
+      <w:r>
+        <w:rPr>
+          <w:rFonts w:ascii="Consolas" w:hAnsi="Consolas" w:cs="Consolas"/>
+          <w:color w:val="000000"/>
+          <w:sz w:val="19"/>
+          <w:szCs w:val="19"/>
+        </w:rPr>
+        <w:t>ProI</w:t>
+      </w:r>
+      <w:r>
+        <w:rPr>
+          <w:rFonts w:ascii="Consolas" w:hAnsi="Consolas" w:cs="Consolas"/>
+          <w:color w:val="808080"/>
+          <w:sz w:val="19"/>
+          <w:szCs w:val="19"/>
+        </w:rPr>
+        <w:t>.</w:t>
+      </w:r>
+      <w:r>
+        <w:rPr>
+          <w:rFonts w:ascii="Consolas" w:hAnsi="Consolas" w:cs="Consolas"/>
+          <w:color w:val="000000"/>
+          <w:sz w:val="19"/>
+          <w:szCs w:val="19"/>
+        </w:rPr>
+        <w:t>ProductImgURL</w:t>
+      </w:r>
+      <w:r>
+        <w:rPr>
+          <w:rFonts w:ascii="Consolas" w:hAnsi="Consolas" w:cs="Consolas"/>
+          <w:color w:val="808080"/>
+          <w:sz w:val="19"/>
+          <w:szCs w:val="19"/>
+        </w:rPr>
+        <w:t>)</w:t>
+      </w:r>
+      <w:r>
+        <w:rPr>
+          <w:rFonts w:ascii="Consolas" w:hAnsi="Consolas" w:cs="Consolas"/>
+          <w:color w:val="000000"/>
+          <w:sz w:val="19"/>
+          <w:szCs w:val="19"/>
+        </w:rPr>
+        <w:t xml:space="preserve"> </w:t>
+      </w:r>
+      <w:r>
+        <w:rPr>
+          <w:rFonts w:ascii="Consolas" w:hAnsi="Consolas" w:cs="Consolas"/>
+          <w:color w:val="0000FF"/>
+          <w:sz w:val="19"/>
+          <w:szCs w:val="19"/>
+        </w:rPr>
+        <w:t>AS</w:t>
+      </w:r>
+      <w:r>
+        <w:rPr>
+          <w:rFonts w:ascii="Consolas" w:hAnsi="Consolas" w:cs="Consolas"/>
+          <w:color w:val="000000"/>
+          <w:sz w:val="19"/>
+          <w:szCs w:val="19"/>
+        </w:rPr>
+        <w:t xml:space="preserve"> ProductImgURL</w:t>
+      </w:r>
+      <w:r>
+        <w:rPr>
+          <w:rFonts w:ascii="Consolas" w:hAnsi="Consolas" w:cs="Consolas"/>
+          <w:color w:val="808080"/>
+          <w:sz w:val="19"/>
+          <w:szCs w:val="19"/>
+        </w:rPr>
+        <w:t>,</w:t>
+      </w:r>
+      <w:r>
+        <w:rPr>
+          <w:rFonts w:ascii="Consolas" w:hAnsi="Consolas" w:cs="Consolas"/>
+          <w:color w:val="000000"/>
+          <w:sz w:val="19"/>
+          <w:szCs w:val="19"/>
+        </w:rPr>
+        <w:t xml:space="preserve"> </w:t>
+      </w:r>
+      <w:r>
+        <w:rPr>
+          <w:rFonts w:ascii="Consolas" w:hAnsi="Consolas" w:cs="Consolas"/>
+          <w:color w:val="FF00FF"/>
+          <w:sz w:val="19"/>
+          <w:szCs w:val="19"/>
+        </w:rPr>
+        <w:t>MIN</w:t>
+      </w:r>
+      <w:r>
+        <w:rPr>
+          <w:rFonts w:ascii="Consolas" w:hAnsi="Consolas" w:cs="Consolas"/>
+          <w:color w:val="808080"/>
+          <w:sz w:val="19"/>
+          <w:szCs w:val="19"/>
+        </w:rPr>
+        <w:t>(</w:t>
+      </w:r>
+      <w:r>
+        <w:rPr>
+          <w:rFonts w:ascii="Consolas" w:hAnsi="Consolas" w:cs="Consolas"/>
+          <w:color w:val="000000"/>
+          <w:sz w:val="19"/>
+          <w:szCs w:val="19"/>
+        </w:rPr>
+        <w:t>Sub</w:t>
+      </w:r>
+      <w:r>
+        <w:rPr>
+          <w:rFonts w:ascii="Consolas" w:hAnsi="Consolas" w:cs="Consolas"/>
+          <w:color w:val="808080"/>
+          <w:sz w:val="19"/>
+          <w:szCs w:val="19"/>
+        </w:rPr>
+        <w:t>.</w:t>
+      </w:r>
+      <w:r>
+        <w:rPr>
+          <w:rFonts w:ascii="Consolas" w:hAnsi="Consolas" w:cs="Consolas"/>
+          <w:color w:val="000000"/>
+          <w:sz w:val="19"/>
+          <w:szCs w:val="19"/>
+        </w:rPr>
+        <w:t>CategoryID</w:t>
+      </w:r>
+      <w:r>
+        <w:rPr>
+          <w:rFonts w:ascii="Consolas" w:hAnsi="Consolas" w:cs="Consolas"/>
+          <w:color w:val="808080"/>
+          <w:sz w:val="19"/>
+          <w:szCs w:val="19"/>
+        </w:rPr>
+        <w:t>)</w:t>
+      </w:r>
+      <w:r>
+        <w:rPr>
+          <w:rFonts w:ascii="Consolas" w:hAnsi="Consolas" w:cs="Consolas"/>
+          <w:color w:val="000000"/>
+          <w:sz w:val="19"/>
+          <w:szCs w:val="19"/>
+        </w:rPr>
+        <w:t xml:space="preserve"> </w:t>
+      </w:r>
+      <w:r>
+        <w:rPr>
+          <w:rFonts w:ascii="Consolas" w:hAnsi="Consolas" w:cs="Consolas"/>
+          <w:color w:val="0000FF"/>
+          <w:sz w:val="19"/>
+          <w:szCs w:val="19"/>
+        </w:rPr>
+        <w:t>AS</w:t>
+      </w:r>
+      <w:r>
+        <w:rPr>
+          <w:rFonts w:ascii="Consolas" w:hAnsi="Consolas" w:cs="Consolas"/>
+          <w:color w:val="000000"/>
+          <w:sz w:val="19"/>
+          <w:szCs w:val="19"/>
+        </w:rPr>
+        <w:t xml:space="preserve"> CategoryID</w:t>
+      </w:r>
+    </w:p>
+    <w:p>
+      <w:pPr>
+        <w:autoSpaceDE w:val="0"/>
+        <w:autoSpaceDN w:val="0"/>
+        <w:adjustRightInd w:val="0"/>
+        <w:spacing w:after="0" w:line="240" w:lineRule="auto"/>
+        <w:rPr>
+          <w:rFonts w:ascii="Consolas" w:hAnsi="Consolas" w:cs="Consolas"/>
+          <w:color w:val="000000"/>
+          <w:sz w:val="19"/>
+          <w:szCs w:val="19"/>
+        </w:rPr>
+      </w:pPr>
+      <w:r>
+        <w:rPr>
+          <w:rFonts w:ascii="Consolas" w:hAnsi="Consolas" w:cs="Consolas"/>
+          <w:color w:val="0000FF"/>
+          <w:sz w:val="19"/>
+          <w:szCs w:val="19"/>
+        </w:rPr>
+        <w:t>FROM</w:t>
+      </w:r>
+      <w:r>
+        <w:rPr>
+          <w:rFonts w:ascii="Consolas" w:hAnsi="Consolas" w:cs="Consolas"/>
+          <w:color w:val="000000"/>
+          <w:sz w:val="19"/>
+          <w:szCs w:val="19"/>
+        </w:rPr>
+        <w:t xml:space="preserve"> dbo</w:t>
+      </w:r>
+      <w:r>
+        <w:rPr>
+          <w:rFonts w:ascii="Consolas" w:hAnsi="Consolas" w:cs="Consolas"/>
+          <w:color w:val="808080"/>
+          <w:sz w:val="19"/>
+          <w:szCs w:val="19"/>
+        </w:rPr>
+        <w:t>.</w:t>
+      </w:r>
+      <w:r>
+        <w:rPr>
+          <w:rFonts w:ascii="Consolas" w:hAnsi="Consolas" w:cs="Consolas"/>
+          <w:color w:val="000000"/>
+          <w:sz w:val="19"/>
+          <w:szCs w:val="19"/>
+        </w:rPr>
+        <w:t xml:space="preserve">Product p </w:t>
+      </w:r>
+      <w:r>
+        <w:rPr>
+          <w:rFonts w:ascii="Consolas" w:hAnsi="Consolas" w:cs="Consolas"/>
+          <w:color w:val="808080"/>
+          <w:sz w:val="19"/>
+          <w:szCs w:val="19"/>
+        </w:rPr>
+        <w:t>JOIN</w:t>
+      </w:r>
+      <w:r>
+        <w:rPr>
+          <w:rFonts w:ascii="Consolas" w:hAnsi="Consolas" w:cs="Consolas"/>
+          <w:color w:val="000000"/>
+          <w:sz w:val="19"/>
+          <w:szCs w:val="19"/>
+        </w:rPr>
+        <w:t xml:space="preserve"> dbo</w:t>
+      </w:r>
+      <w:r>
+        <w:rPr>
+          <w:rFonts w:ascii="Consolas" w:hAnsi="Consolas" w:cs="Consolas"/>
+          <w:color w:val="808080"/>
+          <w:sz w:val="19"/>
+          <w:szCs w:val="19"/>
+        </w:rPr>
+        <w:t>.</w:t>
+      </w:r>
+      <w:r>
+        <w:rPr>
+          <w:rFonts w:ascii="Consolas" w:hAnsi="Consolas" w:cs="Consolas"/>
+          <w:color w:val="000000"/>
+          <w:sz w:val="19"/>
+          <w:szCs w:val="19"/>
+        </w:rPr>
+        <w:t xml:space="preserve">ProductImg ProI </w:t>
+      </w:r>
+      <w:r>
+        <w:rPr>
+          <w:rFonts w:ascii="Consolas" w:hAnsi="Consolas" w:cs="Consolas"/>
+          <w:color w:val="0000FF"/>
+          <w:sz w:val="19"/>
+          <w:szCs w:val="19"/>
+        </w:rPr>
+        <w:t>ON</w:t>
+      </w:r>
+      <w:r>
+        <w:rPr>
+          <w:rFonts w:ascii="Consolas" w:hAnsi="Consolas" w:cs="Consolas"/>
+          <w:color w:val="000000"/>
+          <w:sz w:val="19"/>
+          <w:szCs w:val="19"/>
+        </w:rPr>
+        <w:t xml:space="preserve"> ProI</w:t>
+      </w:r>
+      <w:r>
+        <w:rPr>
+          <w:rFonts w:ascii="Consolas" w:hAnsi="Consolas" w:cs="Consolas"/>
+          <w:color w:val="808080"/>
+          <w:sz w:val="19"/>
+          <w:szCs w:val="19"/>
+        </w:rPr>
+        <w:t>.</w:t>
+      </w:r>
+      <w:r>
+        <w:rPr>
+          <w:rFonts w:ascii="Consolas" w:hAnsi="Consolas" w:cs="Consolas"/>
+          <w:color w:val="000000"/>
+          <w:sz w:val="19"/>
+          <w:szCs w:val="19"/>
+        </w:rPr>
+        <w:t xml:space="preserve">ProductID </w:t>
+      </w:r>
+      <w:r>
+        <w:rPr>
+          <w:rFonts w:ascii="Consolas" w:hAnsi="Consolas" w:cs="Consolas"/>
+          <w:color w:val="808080"/>
+          <w:sz w:val="19"/>
+          <w:szCs w:val="19"/>
+        </w:rPr>
+        <w:t>=</w:t>
+      </w:r>
+      <w:r>
+        <w:rPr>
+          <w:rFonts w:ascii="Consolas" w:hAnsi="Consolas" w:cs="Consolas"/>
+          <w:color w:val="000000"/>
+          <w:sz w:val="19"/>
+          <w:szCs w:val="19"/>
+        </w:rPr>
+        <w:t xml:space="preserve"> p</w:t>
+      </w:r>
+      <w:r>
+        <w:rPr>
+          <w:rFonts w:ascii="Consolas" w:hAnsi="Consolas" w:cs="Consolas"/>
+          <w:color w:val="808080"/>
+          <w:sz w:val="19"/>
+          <w:szCs w:val="19"/>
+        </w:rPr>
+        <w:t>.</w:t>
+      </w:r>
+      <w:r>
+        <w:rPr>
+          <w:rFonts w:ascii="Consolas" w:hAnsi="Consolas" w:cs="Consolas"/>
+          <w:color w:val="000000"/>
+          <w:sz w:val="19"/>
+          <w:szCs w:val="19"/>
+        </w:rPr>
+        <w:t>ProductID</w:t>
+      </w:r>
+    </w:p>
+    <w:p>
+      <w:pPr>
+        <w:autoSpaceDE w:val="0"/>
+        <w:autoSpaceDN w:val="0"/>
+        <w:adjustRightInd w:val="0"/>
+        <w:spacing w:after="0" w:line="240" w:lineRule="auto"/>
+        <w:rPr>
+          <w:rFonts w:ascii="Consolas" w:hAnsi="Consolas" w:cs="Consolas"/>
+          <w:color w:val="000000"/>
+          <w:sz w:val="19"/>
+          <w:szCs w:val="19"/>
+        </w:rPr>
+      </w:pPr>
+      <w:r>
+        <w:rPr>
+          <w:rFonts w:ascii="Consolas" w:hAnsi="Consolas" w:cs="Consolas"/>
+          <w:color w:val="000000"/>
+          <w:sz w:val="19"/>
+          <w:szCs w:val="19"/>
+        </w:rPr>
+        <w:tab/>
+      </w:r>
+      <w:r>
+        <w:rPr>
+          <w:rFonts w:ascii="Consolas" w:hAnsi="Consolas" w:cs="Consolas"/>
+          <w:color w:val="000000"/>
+          <w:sz w:val="19"/>
+          <w:szCs w:val="19"/>
+        </w:rPr>
+        <w:tab/>
+        <w:t xml:space="preserve">      </w:t>
+      </w:r>
+      <w:r>
+        <w:rPr>
+          <w:rFonts w:ascii="Consolas" w:hAnsi="Consolas" w:cs="Consolas"/>
+          <w:color w:val="808080"/>
+          <w:sz w:val="19"/>
+          <w:szCs w:val="19"/>
+        </w:rPr>
+        <w:t>JOIN</w:t>
+      </w:r>
+      <w:r>
+        <w:rPr>
+          <w:rFonts w:ascii="Consolas" w:hAnsi="Consolas" w:cs="Consolas"/>
+          <w:color w:val="000000"/>
+          <w:sz w:val="19"/>
+          <w:szCs w:val="19"/>
+        </w:rPr>
+        <w:t xml:space="preserve"> dbo</w:t>
+      </w:r>
+      <w:r>
+        <w:rPr>
+          <w:rFonts w:ascii="Consolas" w:hAnsi="Consolas" w:cs="Consolas"/>
+          <w:color w:val="808080"/>
+          <w:sz w:val="19"/>
+          <w:szCs w:val="19"/>
+        </w:rPr>
+        <w:t>.</w:t>
+      </w:r>
+      <w:r>
+        <w:rPr>
+          <w:rFonts w:ascii="Consolas" w:hAnsi="Consolas" w:cs="Consolas"/>
+          <w:color w:val="000000"/>
+          <w:sz w:val="19"/>
+          <w:szCs w:val="19"/>
+        </w:rPr>
+        <w:t xml:space="preserve">SubCategory Sub </w:t>
+      </w:r>
+      <w:r>
+        <w:rPr>
+          <w:rFonts w:ascii="Consolas" w:hAnsi="Consolas" w:cs="Consolas"/>
+          <w:color w:val="0000FF"/>
+          <w:sz w:val="19"/>
+          <w:szCs w:val="19"/>
+        </w:rPr>
+        <w:t>ON</w:t>
+      </w:r>
+      <w:r>
+        <w:rPr>
+          <w:rFonts w:ascii="Consolas" w:hAnsi="Consolas" w:cs="Consolas"/>
+          <w:color w:val="000000"/>
+          <w:sz w:val="19"/>
+          <w:szCs w:val="19"/>
+        </w:rPr>
+        <w:t xml:space="preserve"> Sub</w:t>
+      </w:r>
+      <w:r>
+        <w:rPr>
+          <w:rFonts w:ascii="Consolas" w:hAnsi="Consolas" w:cs="Consolas"/>
+          <w:color w:val="808080"/>
+          <w:sz w:val="19"/>
+          <w:szCs w:val="19"/>
+        </w:rPr>
+        <w:t>.</w:t>
+      </w:r>
+      <w:r>
+        <w:rPr>
+          <w:rFonts w:ascii="Consolas" w:hAnsi="Consolas" w:cs="Consolas"/>
+          <w:color w:val="000000"/>
+          <w:sz w:val="19"/>
+          <w:szCs w:val="19"/>
+        </w:rPr>
+        <w:t xml:space="preserve">SubCategoryID </w:t>
+      </w:r>
+      <w:r>
+        <w:rPr>
+          <w:rFonts w:ascii="Consolas" w:hAnsi="Consolas" w:cs="Consolas"/>
+          <w:color w:val="808080"/>
+          <w:sz w:val="19"/>
+          <w:szCs w:val="19"/>
+        </w:rPr>
+        <w:t>=</w:t>
+      </w:r>
+      <w:r>
+        <w:rPr>
+          <w:rFonts w:ascii="Consolas" w:hAnsi="Consolas" w:cs="Consolas"/>
+          <w:color w:val="000000"/>
+          <w:sz w:val="19"/>
+          <w:szCs w:val="19"/>
+        </w:rPr>
+        <w:t xml:space="preserve"> p</w:t>
+      </w:r>
+      <w:r>
+        <w:rPr>
+          <w:rFonts w:ascii="Consolas" w:hAnsi="Consolas" w:cs="Consolas"/>
+          <w:color w:val="808080"/>
+          <w:sz w:val="19"/>
+          <w:szCs w:val="19"/>
+        </w:rPr>
+        <w:t>.</w:t>
+      </w:r>
+      <w:r>
+        <w:rPr>
+          <w:rFonts w:ascii="Consolas" w:hAnsi="Consolas" w:cs="Consolas"/>
+          <w:color w:val="000000"/>
+          <w:sz w:val="19"/>
+          <w:szCs w:val="19"/>
+        </w:rPr>
+        <w:t>SubCategoryID</w:t>
+      </w:r>
+    </w:p>
+    <w:p>
+      <w:pPr>
+        <w:rPr>
+          <w:rFonts w:ascii="Consolas" w:hAnsi="Consolas" w:cs="Consolas"/>
+          <w:color w:val="000000"/>
+          <w:sz w:val="19"/>
+          <w:szCs w:val="19"/>
+        </w:rPr>
+      </w:pPr>
+      <w:r>
+        <w:rPr>
+          <w:rFonts w:ascii="Consolas" w:hAnsi="Consolas" w:cs="Consolas"/>
+          <w:color w:val="0000FF"/>
+          <w:sz w:val="19"/>
+          <w:szCs w:val="19"/>
+        </w:rPr>
+        <w:t>GROUP</w:t>
+      </w:r>
+      <w:r>
+        <w:rPr>
+          <w:rFonts w:ascii="Consolas" w:hAnsi="Consolas" w:cs="Consolas"/>
+          <w:color w:val="000000"/>
+          <w:sz w:val="19"/>
+          <w:szCs w:val="19"/>
+        </w:rPr>
+        <w:t xml:space="preserve"> </w:t>
+      </w:r>
+      <w:r>
+        <w:rPr>
+          <w:rFonts w:ascii="Consolas" w:hAnsi="Consolas" w:cs="Consolas"/>
+          <w:color w:val="0000FF"/>
+          <w:sz w:val="19"/>
+          <w:szCs w:val="19"/>
+        </w:rPr>
+        <w:t>BY</w:t>
+      </w:r>
+      <w:r>
+        <w:rPr>
+          <w:rFonts w:ascii="Consolas" w:hAnsi="Consolas" w:cs="Consolas"/>
+          <w:color w:val="000000"/>
+          <w:sz w:val="19"/>
+          <w:szCs w:val="19"/>
+        </w:rPr>
+        <w:t xml:space="preserve"> p</w:t>
+      </w:r>
+      <w:r>
+        <w:rPr>
+          <w:rFonts w:ascii="Consolas" w:hAnsi="Consolas" w:cs="Consolas"/>
+          <w:color w:val="808080"/>
+          <w:sz w:val="19"/>
+          <w:szCs w:val="19"/>
+        </w:rPr>
+        <w:t>.</w:t>
+      </w:r>
+      <w:r>
+        <w:rPr>
+          <w:rFonts w:ascii="Consolas" w:hAnsi="Consolas" w:cs="Consolas"/>
+          <w:color w:val="000000"/>
+          <w:sz w:val="19"/>
+          <w:szCs w:val="19"/>
+        </w:rPr>
+        <w:t xml:space="preserve">ProductID </w:t>
+      </w:r>
+      <w:r>
+        <w:rPr>
+          <w:rFonts w:ascii="Consolas" w:hAnsi="Consolas" w:cs="Consolas"/>
+          <w:color w:val="808080"/>
+          <w:sz w:val="19"/>
+          <w:szCs w:val="19"/>
+        </w:rPr>
+        <w:t>)</w:t>
+      </w:r>
+      <w:r>
+        <w:rPr>
+          <w:rFonts w:ascii="Consolas" w:hAnsi="Consolas" w:cs="Consolas"/>
+          <w:color w:val="000000"/>
+          <w:sz w:val="19"/>
+          <w:szCs w:val="19"/>
+        </w:rPr>
+        <w:t xml:space="preserve"> t </w:t>
+      </w:r>
+      <w:r>
+        <w:rPr>
+          <w:rFonts w:ascii="Consolas" w:hAnsi="Consolas" w:cs="Consolas"/>
+          <w:color w:val="0000FF"/>
+          <w:sz w:val="19"/>
+          <w:szCs w:val="19"/>
+        </w:rPr>
+        <w:t>where</w:t>
+      </w:r>
+      <w:r>
+        <w:rPr>
+          <w:rFonts w:ascii="Consolas" w:hAnsi="Consolas" w:cs="Consolas"/>
+          <w:color w:val="000000"/>
+          <w:sz w:val="19"/>
+          <w:szCs w:val="19"/>
+        </w:rPr>
+        <w:t xml:space="preserve"> t</w:t>
+      </w:r>
+      <w:r>
+        <w:rPr>
+          <w:rFonts w:ascii="Consolas" w:hAnsi="Consolas" w:cs="Consolas"/>
+          <w:color w:val="808080"/>
+          <w:sz w:val="19"/>
+          <w:szCs w:val="19"/>
+        </w:rPr>
+        <w:t>.</w:t>
+      </w:r>
+      <w:r>
+        <w:rPr>
+          <w:rFonts w:ascii="Consolas" w:hAnsi="Consolas" w:cs="Consolas"/>
+          <w:color w:val="000000"/>
+          <w:sz w:val="19"/>
+          <w:szCs w:val="19"/>
+        </w:rPr>
+        <w:t xml:space="preserve">ProductID </w:t>
+      </w:r>
+      <w:r>
+        <w:rPr>
+          <w:rFonts w:ascii="Consolas" w:hAnsi="Consolas" w:cs="Consolas"/>
+          <w:color w:val="808080"/>
+          <w:sz w:val="19"/>
+          <w:szCs w:val="19"/>
+        </w:rPr>
+        <w:t>=</w:t>
+      </w:r>
+      <w:r>
+        <w:rPr>
+          <w:rFonts w:ascii="Consolas" w:hAnsi="Consolas" w:cs="Consolas"/>
+          <w:color w:val="000000"/>
+          <w:sz w:val="19"/>
+          <w:szCs w:val="19"/>
+        </w:rPr>
+        <w:t xml:space="preserve"> ?</w:t>
+      </w:r>
+    </w:p>
+    <w:p>
+      <w:pPr>
+        <w:pStyle w:val="Heading2"/>
+        <w:rPr>
+          <w:lang w:val="vi-VN"/>
+        </w:rPr>
+      </w:pPr>
+      <w:bookmarkStart w:id="21" w:name="_Toc115656891"/>
+      <w:r>
+        <w:rPr>
+          <w:lang w:val="vi-VN"/>
+        </w:rPr>
+        <w:t>4. View Product Detail</w:t>
+      </w:r>
+      <w:bookmarkEnd w:id="21"/>
+    </w:p>
+    <w:p>
+      <w:pPr>
+        <w:pStyle w:val="Heading3"/>
+        <w:rPr>
+          <w:lang w:val="vi-VN"/>
+        </w:rPr>
+      </w:pPr>
+      <w:bookmarkStart w:id="22" w:name="_Toc115656892"/>
+      <w:r>
+        <w:rPr>
+          <w:lang w:val="vi-VN"/>
+        </w:rPr>
+        <w:t>a. Class Diragram</w:t>
+      </w:r>
+      <w:bookmarkEnd w:id="22"/>
+    </w:p>
+    <w:p>
+      <w:pPr>
+        <w:rPr>
+          <w:lang w:val="vi-VN"/>
+        </w:rPr>
+      </w:pPr>
+    </w:p>
+    <w:p>
+      <w:pPr>
+        <w:rPr>
+          <w:lang w:val="vi-VN"/>
+        </w:rPr>
+      </w:pPr>
+      <w:r>
+        <w:rPr>
+          <w:noProof/>
+        </w:rPr>
+        <w:drawing>
+          <wp:inline distT="114300" distB="114300" distL="114300" distR="114300" wp14:anchorId="4A6FE559" wp14:editId="20F3C490">
+            <wp:extent cx="5943600" cy="3098273"/>
+            <wp:effectExtent l="0" t="0" r="0" b="6985"/>
+            <wp:docPr id="71" name="image75.png"/>
+            <wp:cNvGraphicFramePr/>
+            <a:graphic xmlns:a="http://schemas.openxmlformats.org/drawingml/2006/main">
+              <a:graphicData uri="http://schemas.openxmlformats.org/drawingml/2006/picture">
+                <pic:pic xmlns:pic="http://schemas.openxmlformats.org/drawingml/2006/picture">
+                  <pic:nvPicPr>
+                    <pic:cNvPr id="0" name="image75.png"/>
+                    <pic:cNvPicPr preferRelativeResize="0"/>
+                  </pic:nvPicPr>
+                  <pic:blipFill>
+                    <a:blip r:embed="rId16"/>
+                    <a:srcRect/>
+                    <a:stretch>
+                      <a:fillRect/>
+                    </a:stretch>
+                  </pic:blipFill>
+                  <pic:spPr>
+                    <a:xfrm>
+                      <a:off x="0" y="0"/>
+                      <a:ext cx="5943600" cy="3098273"/>
+                    </a:xfrm>
+                    <a:prstGeom prst="rect">
+                      <a:avLst/>
+                    </a:prstGeom>
+                    <a:ln/>
+                  </pic:spPr>
+                </pic:pic>
+              </a:graphicData>
+            </a:graphic>
+          </wp:inline>
+        </w:drawing>
+      </w:r>
+    </w:p>
+    <w:p>
+      <w:pPr>
+        <w:jc w:val="center"/>
+        <w:rPr>
+          <w:i/>
+          <w:lang w:val="vi-VN"/>
+        </w:rPr>
+      </w:pPr>
+      <w:r>
+        <w:rPr>
+          <w:i/>
+          <w:lang w:val="vi-VN"/>
+        </w:rPr>
+        <w:t>Figure 2.4.1 Class Diagram</w:t>
+      </w:r>
+    </w:p>
+    <w:p>
+      <w:pPr>
+        <w:pStyle w:val="Heading3"/>
+        <w:rPr>
+          <w:lang w:val="vi-VN"/>
+        </w:rPr>
+      </w:pPr>
+      <w:bookmarkStart w:id="23" w:name="_Toc115656893"/>
+      <w:r>
+        <w:rPr>
+          <w:lang w:val="vi-VN"/>
+        </w:rPr>
+        <w:t>b. Class Specification</w:t>
+      </w:r>
+      <w:bookmarkEnd w:id="23"/>
+    </w:p>
+    <w:p>
+      <w:pPr>
+        <w:pStyle w:val="Heading3"/>
+      </w:pPr>
+      <w:bookmarkStart w:id="24" w:name="_Toc115656894"/>
+      <w:r>
+        <w:t>c. Sequence Diagram(s)</w:t>
+      </w:r>
+      <w:bookmarkEnd w:id="24"/>
+    </w:p>
+    <w:p>
+      <w:r>
+        <w:rPr>
+          <w:noProof/>
+        </w:rPr>
+        <w:drawing>
+          <wp:inline distT="114300" distB="114300" distL="114300" distR="114300" wp14:anchorId="33A0A131" wp14:editId="34549816">
+            <wp:extent cx="4870450" cy="2276475"/>
+            <wp:effectExtent l="0" t="0" r="0" b="0"/>
+            <wp:docPr id="6" name="image77.png"/>
+            <wp:cNvGraphicFramePr/>
+            <a:graphic xmlns:a="http://schemas.openxmlformats.org/drawingml/2006/main">
+              <a:graphicData uri="http://schemas.openxmlformats.org/drawingml/2006/picture">
+                <pic:pic xmlns:pic="http://schemas.openxmlformats.org/drawingml/2006/picture">
+                  <pic:nvPicPr>
+                    <pic:cNvPr id="0" name="image77.png"/>
+                    <pic:cNvPicPr preferRelativeResize="0"/>
+                  </pic:nvPicPr>
+                  <pic:blipFill>
+                    <a:blip r:embed="rId17"/>
+                    <a:srcRect/>
+                    <a:stretch>
+                      <a:fillRect/>
+                    </a:stretch>
+                  </pic:blipFill>
+                  <pic:spPr>
+                    <a:xfrm>
+                      <a:off x="0" y="0"/>
+                      <a:ext cx="4870450" cy="2276475"/>
+                    </a:xfrm>
+                    <a:prstGeom prst="rect">
+                      <a:avLst/>
+                    </a:prstGeom>
+                    <a:ln/>
+                  </pic:spPr>
+                </pic:pic>
+              </a:graphicData>
+            </a:graphic>
+          </wp:inline>
+        </w:drawing>
+      </w:r>
+    </w:p>
+    <w:p>
+      <w:pPr>
+        <w:jc w:val="center"/>
+        <w:rPr>
+          <w:i/>
+          <w:lang w:val="vi-VN"/>
+        </w:rPr>
+      </w:pPr>
+      <w:r>
+        <w:rPr>
+          <w:i/>
+          <w:lang w:val="vi-VN"/>
+        </w:rPr>
+        <w:t>Figure 2.4.2 Seque</w:t>
+      </w:r>
+      <w:r>
+        <w:rPr>
+          <w:i/>
+          <w:lang w:val="vi-VN"/>
+        </w:rPr>
+        <w:t>nce Specification</w:t>
+      </w:r>
+    </w:p>
+    <w:p>
+      <w:pPr>
+        <w:pStyle w:val="Heading3"/>
+        <w:rPr>
+          <w:lang w:val="vi-VN"/>
+        </w:rPr>
+      </w:pPr>
+    </w:p>
+    <w:p>
+      <w:pPr>
+        <w:pStyle w:val="Heading3"/>
+      </w:pPr>
+      <w:bookmarkStart w:id="25" w:name="_Toc115656895"/>
+      <w:r>
+        <w:rPr>
+          <w:lang w:val="vi-VN"/>
+        </w:rPr>
+        <w:t xml:space="preserve">d. </w:t>
+      </w:r>
+      <w:r>
+        <w:t>Database queries</w:t>
+      </w:r>
+      <w:bookmarkEnd w:id="25"/>
+    </w:p>
+    <w:p>
+      <w:pPr>
+        <w:pStyle w:val="Heading2"/>
+        <w:rPr>
+          <w:lang w:val="vi-VN"/>
+        </w:rPr>
+      </w:pPr>
+      <w:bookmarkStart w:id="26" w:name="_Toc115656896"/>
+      <w:r>
+        <w:rPr>
+          <w:lang w:val="vi-VN"/>
+        </w:rPr>
+        <w:t>5. Blog List</w:t>
+      </w:r>
+      <w:bookmarkEnd w:id="26"/>
+    </w:p>
+    <w:p>
+      <w:pPr>
+        <w:pStyle w:val="Heading3"/>
+        <w:rPr>
+          <w:lang w:val="vi-VN"/>
+        </w:rPr>
+      </w:pPr>
+      <w:bookmarkStart w:id="27" w:name="_Toc115656897"/>
+      <w:r>
+        <w:rPr>
+          <w:lang w:val="vi-VN"/>
+        </w:rPr>
+        <w:t>a. Class Diagram</w:t>
+      </w:r>
+      <w:bookmarkEnd w:id="27"/>
+    </w:p>
+    <w:p>
+      <w:pPr>
+        <w:rPr>
+          <w:lang w:val="vi-VN"/>
+        </w:rPr>
+      </w:pPr>
+      <w:r>
+        <w:rPr>
+          <w:noProof/>
+        </w:rPr>
+        <w:drawing>
+          <wp:inline distT="0" distB="0" distL="0" distR="0" wp14:anchorId="2BB5FB5C" wp14:editId="3F826829">
+            <wp:extent cx="5943600" cy="2885440"/>
+            <wp:effectExtent l="0" t="0" r="0" b="0"/>
+            <wp:docPr id="14" name="image28.png"/>
+            <wp:cNvGraphicFramePr/>
+            <a:graphic xmlns:a="http://schemas.openxmlformats.org/drawingml/2006/main">
+              <a:graphicData uri="http://schemas.openxmlformats.org/drawingml/2006/picture">
+                <pic:pic xmlns:pic="http://schemas.openxmlformats.org/drawingml/2006/picture">
+                  <pic:nvPicPr>
+                    <pic:cNvPr id="0" name="image28.png"/>
+                    <pic:cNvPicPr preferRelativeResize="0"/>
+                  </pic:nvPicPr>
+                  <pic:blipFill>
+                    <a:blip r:embed="rId18"/>
+                    <a:srcRect/>
+                    <a:stretch>
+                      <a:fillRect/>
+                    </a:stretch>
+                  </pic:blipFill>
+                  <pic:spPr>
+                    <a:xfrm>
+                      <a:off x="0" y="0"/>
+                      <a:ext cx="5943600" cy="2885440"/>
+                    </a:xfrm>
+                    <a:prstGeom prst="rect">
+                      <a:avLst/>
+                    </a:prstGeom>
+                    <a:ln/>
+                  </pic:spPr>
+                </pic:pic>
+              </a:graphicData>
+            </a:graphic>
+          </wp:inline>
+        </w:drawing>
+      </w:r>
+    </w:p>
+    <w:p>
+      <w:pPr>
+        <w:jc w:val="center"/>
+        <w:rPr>
+          <w:i/>
+          <w:lang w:val="vi-VN"/>
+        </w:rPr>
+      </w:pPr>
+      <w:r>
+        <w:rPr>
+          <w:i/>
+          <w:lang w:val="vi-VN"/>
+        </w:rPr>
+        <w:t>Figure 2.5.1 Class Diagram</w:t>
+      </w:r>
+    </w:p>
+    <w:p>
+      <w:pPr>
+        <w:pStyle w:val="Heading3"/>
+        <w:rPr>
+          <w:lang w:val="vi-VN"/>
+        </w:rPr>
+      </w:pPr>
+      <w:bookmarkStart w:id="28" w:name="_Toc115656898"/>
+      <w:r>
+        <w:rPr>
+          <w:lang w:val="vi-VN"/>
+        </w:rPr>
+        <w:lastRenderedPageBreak/>
+        <w:t>b. Class Specification</w:t>
+      </w:r>
+      <w:bookmarkEnd w:id="28"/>
+    </w:p>
+    <w:p>
+      <w:pPr>
+        <w:pStyle w:val="Heading3"/>
+      </w:pPr>
+      <w:bookmarkStart w:id="29" w:name="_Toc115656899"/>
+      <w:r>
+        <w:rPr>
+          <w:lang w:val="vi-VN"/>
+        </w:rPr>
+        <w:t>c.</w:t>
+      </w:r>
+      <w:r>
+        <w:t xml:space="preserve"> Sequence Diagram(s)</w:t>
+      </w:r>
+      <w:bookmarkEnd w:id="29"/>
+    </w:p>
+    <w:p>
+      <w:r>
+        <w:rPr>
+          <w:noProof/>
+        </w:rPr>
+        <w:drawing>
+          <wp:inline distT="0" distB="0" distL="0" distR="0" wp14:anchorId="47F62E6B" wp14:editId="03A2D964">
+            <wp:extent cx="5943600" cy="3203575"/>
+            <wp:effectExtent l="0" t="0" r="0" b="0"/>
+            <wp:docPr id="18" name="image14.png"/>
+            <wp:cNvGraphicFramePr/>
+            <a:graphic xmlns:a="http://schemas.openxmlformats.org/drawingml/2006/main">
+              <a:graphicData uri="http://schemas.openxmlformats.org/drawingml/2006/picture">
+                <pic:pic xmlns:pic="http://schemas.openxmlformats.org/drawingml/2006/picture">
+                  <pic:nvPicPr>
+                    <pic:cNvPr id="0" name="image14.png"/>
+                    <pic:cNvPicPr preferRelativeResize="0"/>
+                  </pic:nvPicPr>
+                  <pic:blipFill>
+                    <a:blip r:embed="rId19"/>
+                    <a:srcRect/>
+                    <a:stretch>
+                      <a:fillRect/>
+                    </a:stretch>
+                  </pic:blipFill>
+                  <pic:spPr>
+                    <a:xfrm>
+                      <a:off x="0" y="0"/>
+                      <a:ext cx="5943600" cy="3203575"/>
+                    </a:xfrm>
+                    <a:prstGeom prst="rect">
+                      <a:avLst/>
+                    </a:prstGeom>
+                    <a:ln/>
+                  </pic:spPr>
+                </pic:pic>
+              </a:graphicData>
+            </a:graphic>
+          </wp:inline>
+        </w:drawing>
+      </w:r>
+    </w:p>
+    <w:p>
+      <w:pPr>
+        <w:jc w:val="center"/>
+        <w:rPr>
+          <w:i/>
+          <w:lang w:val="vi-VN"/>
+        </w:rPr>
+      </w:pPr>
+      <w:r>
+        <w:rPr>
+          <w:i/>
+          <w:lang w:val="vi-VN"/>
+        </w:rPr>
+        <w:t>Figure 2.5.2 Sequence Diagram</w:t>
+      </w:r>
+    </w:p>
+    <w:p>
+      <w:pPr>
+        <w:pStyle w:val="Heading3"/>
+        <w:rPr>
+          <w:lang w:val="vi-VN"/>
+        </w:rPr>
+      </w:pPr>
+      <w:bookmarkStart w:id="30" w:name="_Toc115656900"/>
+      <w:r>
+        <w:rPr>
+          <w:lang w:val="vi-VN"/>
+        </w:rPr>
+        <w:t>d. Database queries</w:t>
+      </w:r>
+      <w:bookmarkEnd w:id="30"/>
+    </w:p>
+    <w:p>
+      <w:pPr>
+        <w:rPr>
+          <w:b/>
+          <w:sz w:val="28"/>
+          <w:szCs w:val="28"/>
+          <w:lang w:val="vi-VN"/>
+        </w:rPr>
+      </w:pPr>
+      <w:r>
+        <w:rPr>
+          <w:b/>
+          <w:sz w:val="28"/>
+          <w:szCs w:val="28"/>
+          <w:lang w:val="vi-VN"/>
+        </w:rPr>
+        <w:t>+ getAllBlogs(): select * from Blogs;</w:t>
+      </w:r>
+    </w:p>
+    <w:p>
+      <w:pPr>
+        <w:rPr>
+          <w:lang w:val="vi-VN"/>
+        </w:rPr>
+      </w:pPr>
+    </w:p>
+    <w:p>
+      <w:pPr>
+        <w:pStyle w:val="Heading1"/>
+      </w:pPr>
+      <w:bookmarkStart w:id="31" w:name="_Toc115656901"/>
+      <w:r>
+        <w:t xml:space="preserve">III. Database </w:t>
+      </w:r>
+      <w:r>
+        <w:t>Design</w:t>
+      </w:r>
+      <w:bookmarkEnd w:id="31"/>
+    </w:p>
+    <w:p>
+      <w:pPr>
         <w:pStyle w:val="Heading2"/>
         <w:rPr>
           <w:i/>
           <w:color w:val="0000FF"/>
         </w:rPr>
       </w:pPr>
-      <w:bookmarkStart w:id="16" w:name="_Toc114517428"/>
+      <w:bookmarkStart w:id="32" w:name="_Toc115656902"/>
       <w:r>
         <w:t>1. Database Schema</w:t>
       </w:r>
-      <w:bookmarkEnd w:id="16"/>
+      <w:bookmarkEnd w:id="32"/>
     </w:p>
     <w:p>
       <w:pPr>
@@ -4000,7 +11803,7 @@
                     <pic:cNvPicPr/>
                   </pic:nvPicPr>
                   <pic:blipFill>
-                    <a:blip r:embed="rId12"/>
+                    <a:blip r:embed="rId20"/>
                     <a:stretch>
                       <a:fillRect/>
                     </a:stretch>
@@ -4032,6 +11835,7 @@
         <w:rPr>
           <w:i/>
         </w:rPr>
+        <w:lastRenderedPageBreak/>
         <w:t>Figure 3.1. Database diagram</w:t>
       </w:r>
     </w:p>
@@ -4039,11 +11843,11 @@
       <w:pPr>
         <w:pStyle w:val="Heading2"/>
       </w:pPr>
-      <w:bookmarkStart w:id="17" w:name="_Toc114517429"/>
+      <w:bookmarkStart w:id="33" w:name="_Toc115656903"/>
       <w:r>
         <w:t>2. Table Description</w:t>
       </w:r>
-      <w:bookmarkEnd w:id="17"/>
+      <w:bookmarkEnd w:id="33"/>
     </w:p>
     <w:tbl>
       <w:tblPr>
@@ -5006,7 +12810,6 @@
                 <w:iCs/>
                 <w:color w:val="0432FF"/>
               </w:rPr>
-              <w:lastRenderedPageBreak/>
               <w:t xml:space="preserve">- Foreign keys: </w:t>
             </w:r>
             <w:r>
@@ -5038,7 +12841,6 @@
                 <w:iCs/>
                 <w:color w:val="0432FF"/>
               </w:rPr>
-              <w:lastRenderedPageBreak/>
               <w:t>8</w:t>
             </w:r>
           </w:p>
@@ -5663,6 +13465,7 @@
                 <w:iCs/>
                 <w:color w:val="0432FF"/>
               </w:rPr>
+              <w:lastRenderedPageBreak/>
               <w:t xml:space="preserve">- Primary keys: </w:t>
             </w:r>
             <w:r>
@@ -5716,6 +13519,7 @@
                 <w:iCs/>
                 <w:color w:val="0432FF"/>
               </w:rPr>
+              <w:lastRenderedPageBreak/>
               <w:t>14</w:t>
             </w:r>
           </w:p>
@@ -6478,7 +14282,6 @@
                 <w:iCs/>
                 <w:color w:val="0432FF"/>
               </w:rPr>
-              <w:lastRenderedPageBreak/>
               <w:t>21</w:t>
             </w:r>
           </w:p>
@@ -6967,6 +14770,43 @@
     </w:sectPr>
   </w:body>
 </w:document>
+</file>
+
+<file path=word/comments.xml><?xml version="1.0" encoding="utf-8"?>
+<w:comments xmlns:wpc="http://schemas.microsoft.com/office/word/2010/wordprocessingCanvas" xmlns:cx="http://schemas.microsoft.com/office/drawing/2014/chartex" xmlns:mc="http://schemas.openxmlformats.org/markup-compatibility/2006" xmlns:o="urn:schemas-microsoft-com:office:office" xmlns:r="http://schemas.openxmlformats.org/officeDocument/2006/relationships" xmlns:m="http://schemas.openxmlformats.org/officeDocument/2006/math" xmlns:v="urn:schemas-microsoft-com:vml" xmlns:wp14="http://schemas.microsoft.com/office/word/2010/wordprocessingDrawing" xmlns:wp="http://schemas.openxmlformats.org/drawingml/2006/wordprocessingDrawing" xmlns:w10="urn:schemas-microsoft-com:office:word" xmlns:w="http://schemas.openxmlformats.org/wordprocessingml/2006/main" xmlns:w14="http://schemas.microsoft.com/office/word/2010/wordml" xmlns:w15="http://schemas.microsoft.com/office/word/2012/wordml" xmlns:w16se="http://schemas.microsoft.com/office/word/2015/wordml/symex" xmlns:wpg="http://schemas.microsoft.com/office/word/2010/wordprocessingGroup" xmlns:wpi="http://schemas.microsoft.com/office/word/2010/wordprocessingInk" xmlns:wne="http://schemas.microsoft.com/office/word/2006/wordml" xmlns:wps="http://schemas.microsoft.com/office/word/2010/wordprocessingShape" mc:Ignorable="w14 w15 w16se wp14">
+  <w:comment w:id="16" w:author="Tran Van Duc (K14 HL)" w:date="2021-10-24T13:29:00Z" w:initials="">
+    <w:p>
+      <w:pPr>
+        <w:widowControl w:val="0"/>
+        <w:pBdr>
+          <w:top w:val="nil"/>
+          <w:left w:val="nil"/>
+          <w:bottom w:val="nil"/>
+          <w:right w:val="nil"/>
+          <w:between w:val="nil"/>
+        </w:pBdr>
+        <w:spacing w:after="0" w:line="240" w:lineRule="auto"/>
+        <w:rPr>
+          <w:rFonts w:ascii="Arial" w:eastAsia="Arial" w:hAnsi="Arial" w:cs="Arial"/>
+          <w:color w:val="000000"/>
+        </w:rPr>
+      </w:pPr>
+      <w:r>
+        <w:rPr>
+          <w:rFonts w:ascii="Arial" w:eastAsia="Arial" w:hAnsi="Arial" w:cs="Arial"/>
+          <w:color w:val="000000"/>
+        </w:rPr>
+        <w:t>ADDD</w:t>
+      </w:r>
+    </w:p>
+  </w:comment>
+</w:comments>
+</file>
+
+<file path=word/commentsExtended.xml><?xml version="1.0" encoding="utf-8"?>
+<w15:commentsEx xmlns:wpc="http://schemas.microsoft.com/office/word/2010/wordprocessingCanvas" xmlns:cx="http://schemas.microsoft.com/office/drawing/2014/chartex" xmlns:mc="http://schemas.openxmlformats.org/markup-compatibility/2006" xmlns:o="urn:schemas-microsoft-com:office:office" xmlns:r="http://schemas.openxmlformats.org/officeDocument/2006/relationships" xmlns:m="http://schemas.openxmlformats.org/officeDocument/2006/math" xmlns:v="urn:schemas-microsoft-com:vml" xmlns:wp14="http://schemas.microsoft.com/office/word/2010/wordprocessingDrawing" xmlns:wp="http://schemas.openxmlformats.org/drawingml/2006/wordprocessingDrawing" xmlns:w10="urn:schemas-microsoft-com:office:word" xmlns:w="http://schemas.openxmlformats.org/wordprocessingml/2006/main" xmlns:w14="http://schemas.microsoft.com/office/word/2010/wordml" xmlns:w15="http://schemas.microsoft.com/office/word/2012/wordml" xmlns:w16se="http://schemas.microsoft.com/office/word/2015/wordml/symex" xmlns:wpg="http://schemas.microsoft.com/office/word/2010/wordprocessingGroup" xmlns:wpi="http://schemas.microsoft.com/office/word/2010/wordprocessingInk" xmlns:wne="http://schemas.microsoft.com/office/word/2006/wordml" xmlns:wps="http://schemas.microsoft.com/office/word/2010/wordprocessingShape" mc:Ignorable="w14 w15 w16se wp14">
+  <w15:commentEx w15:paraId="3F1A5EB3" w15:done="0"/>
+</w15:commentsEx>
 </file>
 
 <file path=word/numbering.xml><?xml version="1.0" encoding="utf-8"?>
@@ -8101,7 +15941,7 @@
     <w:uiPriority w:val="9"/>
     <w:unhideWhenUsed/>
     <w:qFormat/>
-    <w:rsid w:val="00B7727A"/>
+    <w:rsid w:val="006D4F2D"/>
     <w:pPr>
       <w:keepNext/>
       <w:keepLines/>
@@ -8109,10 +15949,10 @@
       <w:outlineLvl w:val="1"/>
     </w:pPr>
     <w:rPr>
-      <w:rFonts w:asciiTheme="majorHAnsi" w:eastAsiaTheme="majorEastAsia" w:hAnsiTheme="majorHAnsi" w:cstheme="majorBidi"/>
+      <w:rFonts w:asciiTheme="majorHAnsi" w:eastAsiaTheme="majorEastAsia" w:hAnsiTheme="majorHAnsi" w:cstheme="majorHAnsi"/>
       <w:b/>
       <w:sz w:val="28"/>
-      <w:szCs w:val="26"/>
+      <w:szCs w:val="28"/>
     </w:rPr>
   </w:style>
   <w:style w:type="paragraph" w:styleId="Heading3">
@@ -8230,12 +16070,12 @@
     <w:basedOn w:val="DefaultParagraphFont"/>
     <w:link w:val="Heading2"/>
     <w:uiPriority w:val="9"/>
-    <w:rsid w:val="00B7727A"/>
+    <w:rsid w:val="006D4F2D"/>
     <w:rPr>
-      <w:rFonts w:asciiTheme="majorHAnsi" w:eastAsiaTheme="majorEastAsia" w:hAnsiTheme="majorHAnsi" w:cstheme="majorBidi"/>
+      <w:rFonts w:asciiTheme="majorHAnsi" w:eastAsiaTheme="majorEastAsia" w:hAnsiTheme="majorHAnsi" w:cstheme="majorHAnsi"/>
       <w:b/>
       <w:sz w:val="28"/>
-      <w:szCs w:val="26"/>
+      <w:szCs w:val="28"/>
     </w:rPr>
   </w:style>
   <w:style w:type="character" w:customStyle="1" w:styleId="Heading3Char">
@@ -8754,7 +16594,7 @@
 </file>
 
 <file path=customXml/itemProps1.xml><?xml version="1.0" encoding="utf-8"?>
-<ds:datastoreItem xmlns:ds="http://schemas.openxmlformats.org/officeDocument/2006/customXml" ds:itemID="{3F5683E5-CB26-4603-A131-C6DE300F698A}">
+<ds:datastoreItem xmlns:ds="http://schemas.openxmlformats.org/officeDocument/2006/customXml" ds:itemID="{CAA06226-59D8-4757-A9C0-82D08E87C7EE}">
   <ds:schemaRefs>
     <ds:schemaRef ds:uri="http://schemas.openxmlformats.org/officeDocument/2006/bibliography"/>
   </ds:schemaRefs>

--- a/W4/Docs/SWP391-OnlineShopping_SDS.docx
+++ b/W4/Docs/SWP391-OnlineShopping_SDS.docx
@@ -121,7 +121,16 @@
           <w:sz w:val="36"/>
           <w:szCs w:val="36"/>
         </w:rPr>
-        <w:t>(Version 0.2 – 19/09/2022)</w:t>
+        <w:t>(Version 0.4 – 03/10</w:t>
+      </w:r>
+      <w:r>
+        <w:rPr>
+          <w:b/>
+          <w:color w:val="C00000"/>
+          <w:sz w:val="36"/>
+          <w:szCs w:val="36"/>
+        </w:rPr>
+        <w:t>/2022)</w:t>
       </w:r>
     </w:p>
     <w:p>
@@ -2633,40 +2642,30 @@
       <w:r>
         <w:t>/Namespaces</w:t>
       </w:r>
-      <w:bookmarkStart w:id="2" w:name="_GoBack"/>
       <w:bookmarkEnd w:id="1"/>
-      <w:bookmarkEnd w:id="2"/>
     </w:p>
     <w:p>
       <w:pPr>
         <w:jc w:val="center"/>
       </w:pPr>
       <w:r>
-        <w:rPr>
-          <w:noProof/>
-          <w:lang w:eastAsia="ja-JP"/>
-        </w:rPr>
         <w:drawing>
-          <wp:inline distT="0" distB="0" distL="0" distR="0" wp14:anchorId="51C1268E" wp14:editId="2BCA8B4B">
-            <wp:extent cx="5776595" cy="3600117"/>
-            <wp:effectExtent l="0" t="0" r="0" b="635"/>
-            <wp:docPr id="61" name="image52.png"/>
-            <wp:cNvGraphicFramePr/>
+          <wp:inline distT="0" distB="0" distL="0" distR="0" wp14:anchorId="55051CB4" wp14:editId="48323F88">
+            <wp:extent cx="5943600" cy="4081780"/>
+            <wp:effectExtent l="0" t="0" r="0" b="0"/>
+            <wp:docPr id="7" name="Picture 7"/>
+            <wp:cNvGraphicFramePr>
+              <a:graphicFrameLocks xmlns:a="http://schemas.openxmlformats.org/drawingml/2006/main" noChangeAspect="1"/>
+            </wp:cNvGraphicFramePr>
             <a:graphic xmlns:a="http://schemas.openxmlformats.org/drawingml/2006/main">
               <a:graphicData uri="http://schemas.openxmlformats.org/drawingml/2006/picture">
                 <pic:pic xmlns:pic="http://schemas.openxmlformats.org/drawingml/2006/picture">
                   <pic:nvPicPr>
-                    <pic:cNvPr id="0" name="image52.png"/>
-                    <pic:cNvPicPr preferRelativeResize="0"/>
+                    <pic:cNvPr id="1" name=""/>
+                    <pic:cNvPicPr/>
                   </pic:nvPicPr>
                   <pic:blipFill>
-                    <a:blip r:embed="rId7">
-                      <a:extLst>
-                        <a:ext uri="{28A0092B-C50C-407E-A947-70E740481C1C}">
-                          <a14:useLocalDpi xmlns:a14="http://schemas.microsoft.com/office/drawing/2010/main" val="0"/>
-                        </a:ext>
-                      </a:extLst>
-                    </a:blip>
+                    <a:blip r:embed="rId7"/>
                     <a:stretch>
                       <a:fillRect/>
                     </a:stretch>
@@ -2674,12 +2673,11 @@
                   <pic:spPr>
                     <a:xfrm>
                       <a:off x="0" y="0"/>
-                      <a:ext cx="5776595" cy="3600117"/>
+                      <a:ext cx="5943600" cy="4081780"/>
                     </a:xfrm>
                     <a:prstGeom prst="rect">
                       <a:avLst/>
                     </a:prstGeom>
-                    <a:ln/>
                   </pic:spPr>
                 </pic:pic>
               </a:graphicData>
@@ -2687,6 +2685,8 @@
           </wp:inline>
         </w:drawing>
       </w:r>
+      <w:bookmarkStart w:id="2" w:name="_GoBack"/>
+      <w:bookmarkEnd w:id="2"/>
     </w:p>
     <w:p>
       <w:pPr>
@@ -5268,6 +5268,7 @@
       <w:r>
         <w:rPr>
           <w:noProof/>
+          <w:lang w:eastAsia="ja-JP"/>
         </w:rPr>
         <w:drawing>
           <wp:inline distT="114300" distB="114300" distL="114300" distR="114300" wp14:anchorId="5715950F" wp14:editId="720433C4">
@@ -5349,6 +5350,7 @@
           <w:i/>
           <w:noProof/>
           <w:color w:val="0000FF"/>
+          <w:lang w:eastAsia="ja-JP"/>
         </w:rPr>
         <w:drawing>
           <wp:inline distT="114300" distB="114300" distL="114300" distR="114300" wp14:anchorId="65039079" wp14:editId="54CA632C">
@@ -11354,6 +11356,7 @@
       <w:r>
         <w:rPr>
           <w:noProof/>
+          <w:lang w:eastAsia="ja-JP"/>
         </w:rPr>
         <w:drawing>
           <wp:inline distT="114300" distB="114300" distL="114300" distR="114300" wp14:anchorId="4A6FE559" wp14:editId="20F3C490">
@@ -11420,6 +11423,7 @@
         <w:rPr>
           <w:lang w:val="vi-VN"/>
         </w:rPr>
+        <w:lastRenderedPageBreak/>
         <w:t>b. Class Specification</w:t>
       </w:r>
       <w:bookmarkEnd w:id="23"/>
@@ -11438,6 +11442,7 @@
       <w:r>
         <w:rPr>
           <w:noProof/>
+          <w:lang w:eastAsia="ja-JP"/>
         </w:rPr>
         <w:drawing>
           <wp:inline distT="114300" distB="114300" distL="114300" distR="114300" wp14:anchorId="33A0A131" wp14:editId="34549816">
@@ -11489,14 +11494,7 @@
           <w:i/>
           <w:lang w:val="vi-VN"/>
         </w:rPr>
-        <w:t>Figure 2.4.2 Seque</w:t>
-      </w:r>
-      <w:r>
-        <w:rPr>
-          <w:i/>
-          <w:lang w:val="vi-VN"/>
-        </w:rPr>
-        <w:t>nce Specification</w:t>
+        <w:t>Figure 2.4.2 Sequence Specification</w:t>
       </w:r>
     </w:p>
     <w:p>
@@ -11564,6 +11562,7 @@
       <w:r>
         <w:rPr>
           <w:noProof/>
+          <w:lang w:eastAsia="ja-JP"/>
         </w:rPr>
         <w:drawing>
           <wp:inline distT="0" distB="0" distL="0" distR="0" wp14:anchorId="2BB5FB5C" wp14:editId="3F826829">
@@ -11655,6 +11654,7 @@
       <w:r>
         <w:rPr>
           <w:noProof/>
+          <w:lang w:eastAsia="ja-JP"/>
         </w:rPr>
         <w:drawing>
           <wp:inline distT="0" distB="0" distL="0" distR="0" wp14:anchorId="47F62E6B" wp14:editId="03A2D964">
@@ -16325,6 +16325,43 @@
     <w:basedOn w:val="DefaultParagraphFont"/>
     <w:rsid w:val="00BC796B"/>
   </w:style>
+  <w:style w:type="paragraph" w:styleId="CommentText">
+    <w:name w:val="annotation text"/>
+    <w:basedOn w:val="Normal"/>
+    <w:link w:val="CommentTextChar"/>
+    <w:uiPriority w:val="99"/>
+    <w:semiHidden/>
+    <w:unhideWhenUsed/>
+    <w:pPr>
+      <w:spacing w:line="240" w:lineRule="auto"/>
+    </w:pPr>
+    <w:rPr>
+      <w:sz w:val="20"/>
+      <w:szCs w:val="20"/>
+    </w:rPr>
+  </w:style>
+  <w:style w:type="character" w:customStyle="1" w:styleId="CommentTextChar">
+    <w:name w:val="Comment Text Char"/>
+    <w:basedOn w:val="DefaultParagraphFont"/>
+    <w:link w:val="CommentText"/>
+    <w:uiPriority w:val="99"/>
+    <w:semiHidden/>
+    <w:rPr>
+      <w:sz w:val="20"/>
+      <w:szCs w:val="20"/>
+    </w:rPr>
+  </w:style>
+  <w:style w:type="character" w:styleId="CommentReference">
+    <w:name w:val="annotation reference"/>
+    <w:basedOn w:val="DefaultParagraphFont"/>
+    <w:uiPriority w:val="99"/>
+    <w:semiHidden/>
+    <w:unhideWhenUsed/>
+    <w:rPr>
+      <w:sz w:val="16"/>
+      <w:szCs w:val="16"/>
+    </w:rPr>
+  </w:style>
 </w:styles>
 </file>
 
@@ -16594,7 +16631,7 @@
 </file>
 
 <file path=customXml/itemProps1.xml><?xml version="1.0" encoding="utf-8"?>
-<ds:datastoreItem xmlns:ds="http://schemas.openxmlformats.org/officeDocument/2006/customXml" ds:itemID="{CAA06226-59D8-4757-A9C0-82D08E87C7EE}">
+<ds:datastoreItem xmlns:ds="http://schemas.openxmlformats.org/officeDocument/2006/customXml" ds:itemID="{4D7BD9F9-EE3F-4E9C-B188-9B4A4CFF4C74}">
   <ds:schemaRefs>
     <ds:schemaRef ds:uri="http://schemas.openxmlformats.org/officeDocument/2006/bibliography"/>
   </ds:schemaRefs>
